--- a/week10/Lec29.docx
+++ b/week10/Lec29.docx
@@ -77,7 +77,7 @@
     <w:p>
       <w:r>
         <w:pict w14:anchorId="7F53DAAC">
-          <v:rect id="_x0000_i1049" style="width:0;height:1.5pt" o:hralign="center" o:hrstd="t" o:hr="t" fillcolor="#a0a0a0" stroked="f"/>
+          <v:rect id="_x0000_i1025" style="width:0;height:1.5pt" o:hralign="center" o:hrstd="t" o:hr="t" fillcolor="#a0a0a0" stroked="f"/>
         </w:pict>
       </w:r>
     </w:p>
@@ -319,7 +319,7 @@
     <w:p>
       <w:r>
         <w:pict w14:anchorId="4EF8E787">
-          <v:rect id="_x0000_i1050" style="width:0;height:1.5pt" o:hralign="center" o:hrstd="t" o:hr="t" fillcolor="#a0a0a0" stroked="f"/>
+          <v:rect id="_x0000_i1026" style="width:0;height:1.5pt" o:hralign="center" o:hrstd="t" o:hr="t" fillcolor="#a0a0a0" stroked="f"/>
         </w:pict>
       </w:r>
     </w:p>
@@ -460,7 +460,7 @@
     <w:p>
       <w:r>
         <w:pict w14:anchorId="3DD70760">
-          <v:rect id="_x0000_i1051" style="width:0;height:1.5pt" o:hralign="center" o:hrstd="t" o:hr="t" fillcolor="#a0a0a0" stroked="f"/>
+          <v:rect id="_x0000_i1027" style="width:0;height:1.5pt" o:hralign="center" o:hrstd="t" o:hr="t" fillcolor="#a0a0a0" stroked="f"/>
         </w:pict>
       </w:r>
     </w:p>
@@ -720,7 +720,7 @@
     <w:p>
       <w:r>
         <w:pict w14:anchorId="7D42C5D6">
-          <v:rect id="_x0000_i1052" style="width:0;height:1.5pt" o:hralign="center" o:hrstd="t" o:hr="t" fillcolor="#a0a0a0" stroked="f"/>
+          <v:rect id="_x0000_i1028" style="width:0;height:1.5pt" o:hralign="center" o:hrstd="t" o:hr="t" fillcolor="#a0a0a0" stroked="f"/>
         </w:pict>
       </w:r>
     </w:p>
@@ -1495,6 +1495,9 @@
     <w:p/>
     <w:p>
       <w:r>
+        <w:rPr>
+          <w:noProof/>
+        </w:rPr>
         <w:lastRenderedPageBreak/>
         <w:drawing>
           <wp:inline distT="0" distB="0" distL="0" distR="0" wp14:anchorId="32253E0E" wp14:editId="4D67043B">
@@ -1565,6 +1568,9 @@
     </w:p>
     <w:p>
       <w:r>
+        <w:rPr>
+          <w:noProof/>
+        </w:rPr>
         <w:drawing>
           <wp:inline distT="0" distB="0" distL="0" distR="0" wp14:anchorId="76891374" wp14:editId="31818AC3">
             <wp:extent cx="5731510" cy="3422015"/>
@@ -2653,7 +2659,7 @@
     <w:p>
       <w:r>
         <w:pict w14:anchorId="7897EB71">
-          <v:rect id="_x0000_i1093" style="width:0;height:1.5pt" o:hralign="center" o:hrstd="t" o:hr="t" fillcolor="#a0a0a0" stroked="f"/>
+          <v:rect id="_x0000_i1029" style="width:0;height:1.5pt" o:hralign="center" o:hrstd="t" o:hr="t" fillcolor="#a0a0a0" stroked="f"/>
         </w:pict>
       </w:r>
     </w:p>
@@ -2700,7 +2706,7 @@
     <w:p>
       <w:r>
         <w:pict w14:anchorId="77304B7A">
-          <v:rect id="_x0000_i1094" style="width:0;height:1.5pt" o:hralign="center" o:hrstd="t" o:hr="t" fillcolor="#a0a0a0" stroked="f"/>
+          <v:rect id="_x0000_i1030" style="width:0;height:1.5pt" o:hralign="center" o:hrstd="t" o:hr="t" fillcolor="#a0a0a0" stroked="f"/>
         </w:pict>
       </w:r>
     </w:p>
@@ -2945,7 +2951,7 @@
     <w:p>
       <w:r>
         <w:pict w14:anchorId="12CC8A39">
-          <v:rect id="_x0000_i1095" style="width:0;height:1.5pt" o:hralign="center" o:hrstd="t" o:hr="t" fillcolor="#a0a0a0" stroked="f"/>
+          <v:rect id="_x0000_i1031" style="width:0;height:1.5pt" o:hralign="center" o:hrstd="t" o:hr="t" fillcolor="#a0a0a0" stroked="f"/>
         </w:pict>
       </w:r>
     </w:p>
@@ -3108,7 +3114,7 @@
     <w:p>
       <w:r>
         <w:pict w14:anchorId="4BDF6CC5">
-          <v:rect id="_x0000_i1096" style="width:0;height:1.5pt" o:hralign="center" o:hrstd="t" o:hr="t" fillcolor="#a0a0a0" stroked="f"/>
+          <v:rect id="_x0000_i1032" style="width:0;height:1.5pt" o:hralign="center" o:hrstd="t" o:hr="t" fillcolor="#a0a0a0" stroked="f"/>
         </w:pict>
       </w:r>
     </w:p>
@@ -3558,7 +3564,7 @@
     <w:p>
       <w:r>
         <w:pict w14:anchorId="555CA705">
-          <v:rect id="_x0000_i1097" style="width:0;height:1.5pt" o:hralign="center" o:hrstd="t" o:hr="t" fillcolor="#a0a0a0" stroked="f"/>
+          <v:rect id="_x0000_i1033" style="width:0;height:1.5pt" o:hralign="center" o:hrstd="t" o:hr="t" fillcolor="#a0a0a0" stroked="f"/>
         </w:pict>
       </w:r>
     </w:p>
@@ -4093,7 +4099,7 @@
     <w:p>
       <w:r>
         <w:pict w14:anchorId="5E804268">
-          <v:rect id="_x0000_i1098" style="width:0;height:1.5pt" o:hralign="center" o:hrstd="t" o:hr="t" fillcolor="#a0a0a0" stroked="f"/>
+          <v:rect id="_x0000_i1034" style="width:0;height:1.5pt" o:hralign="center" o:hrstd="t" o:hr="t" fillcolor="#a0a0a0" stroked="f"/>
         </w:pict>
       </w:r>
     </w:p>
@@ -4365,7 +4371,7 @@
     <w:p>
       <w:r>
         <w:pict w14:anchorId="47F05D35">
-          <v:rect id="_x0000_i1153" style="width:0;height:1.5pt" o:hralign="center" o:hrstd="t" o:hr="t" fillcolor="#a0a0a0" stroked="f"/>
+          <v:rect id="_x0000_i1035" style="width:0;height:1.5pt" o:hralign="center" o:hrstd="t" o:hr="t" fillcolor="#a0a0a0" stroked="f"/>
         </w:pict>
       </w:r>
     </w:p>
@@ -4941,7 +4947,7 @@
     <w:p>
       <w:r>
         <w:pict w14:anchorId="6B349BBC">
-          <v:rect id="_x0000_i1154" style="width:0;height:1.5pt" o:hralign="center" o:hrstd="t" o:hr="t" fillcolor="#a0a0a0" stroked="f"/>
+          <v:rect id="_x0000_i1036" style="width:0;height:1.5pt" o:hralign="center" o:hrstd="t" o:hr="t" fillcolor="#a0a0a0" stroked="f"/>
         </w:pict>
       </w:r>
     </w:p>
@@ -5342,23 +5348,24 @@
     <w:p>
       <w:r>
         <w:pict w14:anchorId="5C476133">
-          <v:rect id="_x0000_i1155" style="width:0;height:1.5pt" o:hralign="center" o:hrstd="t" o:hr="t" fillcolor="#a0a0a0" stroked="f"/>
+          <v:rect id="_x0000_i1037" style="width:0;height:1.5pt" o:hralign="center" o:hrstd="t" o:hr="t" fillcolor="#a0a0a0" stroked="f"/>
         </w:pict>
       </w:r>
     </w:p>
     <w:p>
       <w:pPr>
-        <w:rPr>
-          <w:b/>
-          <w:bCs/>
-        </w:rPr>
-      </w:pPr>
-      <w:r>
-        <w:rPr>
-          <w:b/>
-          <w:bCs/>
-        </w:rPr>
-        <w:t>4. Comparison of Prompt Tuning and Prefix Tuning</w:t>
+        <w:ind w:firstLine="360"/>
+        <w:rPr>
+          <w:b/>
+          <w:bCs/>
+        </w:rPr>
+      </w:pPr>
+      <w:r>
+        <w:rPr>
+          <w:b/>
+          <w:bCs/>
+        </w:rPr>
+        <w:t>Comparison of Prompt Tuning and Prefix Tuning</w:t>
       </w:r>
     </w:p>
     <w:p>
@@ -5418,7 +5425,7 @@
     <w:p>
       <w:r>
         <w:pict w14:anchorId="3968BC91">
-          <v:rect id="_x0000_i1156" style="width:0;height:1.5pt" o:hralign="center" o:hrstd="t" o:hr="t" fillcolor="#a0a0a0" stroked="f"/>
+          <v:rect id="_x0000_i1038" style="width:0;height:1.5pt" o:hralign="center" o:hrstd="t" o:hr="t" fillcolor="#a0a0a0" stroked="f"/>
         </w:pict>
       </w:r>
     </w:p>
@@ -5434,19 +5441,429 @@
           <w:b/>
           <w:bCs/>
         </w:rPr>
-        <w:t>Conclusion:</w:t>
-      </w:r>
-    </w:p>
-    <w:p>
-      <w:r>
-        <w:t xml:space="preserve">In summary, </w:t>
-      </w:r>
-      <w:r>
-        <w:rPr>
-          <w:b/>
-          <w:bCs/>
-        </w:rPr>
-        <w:t>prompt tuning</w:t>
+        <w:t>3.</w:t>
+      </w:r>
+      <w:r>
+        <w:rPr>
+          <w:b/>
+          <w:bCs/>
+        </w:rPr>
+        <w:t>Adapters in Large Language Models (LLMs)</w:t>
+      </w:r>
+    </w:p>
+    <w:p>
+      <w:pPr>
+        <w:rPr>
+          <w:b/>
+          <w:bCs/>
+        </w:rPr>
+      </w:pPr>
+      <w:r>
+        <w:rPr>
+          <w:b/>
+          <w:bCs/>
+        </w:rPr>
+        <w:t>Introduction to Adapters</w:t>
+      </w:r>
+    </w:p>
+    <w:p>
+      <w:pPr>
+        <w:numPr>
+          <w:ilvl w:val="0"/>
+          <w:numId w:val="63"/>
+        </w:numPr>
+      </w:pPr>
+      <w:r>
+        <w:rPr>
+          <w:b/>
+          <w:bCs/>
+        </w:rPr>
+        <w:t>Definition:</w:t>
+      </w:r>
+      <w:r>
+        <w:br/>
+        <w:t>Adapters are a technique used in fine-tuning transformer-based models by introducing small additional layers into each transformer block without modifying the main architecture significantly. This allows the model to adapt to specific tasks with minimal parameters.</w:t>
+      </w:r>
+    </w:p>
+    <w:p>
+      <w:pPr>
+        <w:numPr>
+          <w:ilvl w:val="0"/>
+          <w:numId w:val="63"/>
+        </w:numPr>
+      </w:pPr>
+      <w:r>
+        <w:rPr>
+          <w:b/>
+          <w:bCs/>
+        </w:rPr>
+        <w:t>Origin:</w:t>
+      </w:r>
+      <w:r>
+        <w:br/>
+        <w:t>Adapters were first introduced in 2019 as a technique for fine-tuning models for specific tasks. They were initially the most popular approach before other techniques like soft prompting and prefix tuning gained prominence.</w:t>
+      </w:r>
+    </w:p>
+    <w:p>
+      <w:pPr>
+        <w:rPr>
+          <w:b/>
+          <w:bCs/>
+        </w:rPr>
+      </w:pPr>
+      <w:r>
+        <w:rPr>
+          <w:b/>
+          <w:bCs/>
+        </w:rPr>
+        <w:t>Adapter Architecture</w:t>
+      </w:r>
+    </w:p>
+    <w:p>
+      <w:pPr>
+        <w:numPr>
+          <w:ilvl w:val="0"/>
+          <w:numId w:val="64"/>
+        </w:numPr>
+      </w:pPr>
+      <w:r>
+        <w:rPr>
+          <w:b/>
+          <w:bCs/>
+        </w:rPr>
+        <w:lastRenderedPageBreak/>
+        <w:t>Adapter Layers:</w:t>
+      </w:r>
+      <w:r>
+        <w:br/>
+        <w:t xml:space="preserve">In adapters, new layers called </w:t>
+      </w:r>
+      <w:r>
+        <w:rPr>
+          <w:i/>
+          <w:iCs/>
+        </w:rPr>
+        <w:t>adapter layers</w:t>
+      </w:r>
+      <w:r>
+        <w:t xml:space="preserve"> are added inside each transformer block. These layers consist of:</w:t>
+      </w:r>
+    </w:p>
+    <w:p>
+      <w:pPr>
+        <w:numPr>
+          <w:ilvl w:val="1"/>
+          <w:numId w:val="64"/>
+        </w:numPr>
+      </w:pPr>
+      <w:r>
+        <w:t xml:space="preserve">A </w:t>
+      </w:r>
+      <w:r>
+        <w:rPr>
+          <w:b/>
+          <w:bCs/>
+        </w:rPr>
+        <w:t>down-projection</w:t>
+      </w:r>
+      <w:r>
+        <w:t xml:space="preserve"> layer, which reduces the dimensionality of the hidden states (i.e., the hidden size of the transformer model).</w:t>
+      </w:r>
+    </w:p>
+    <w:p>
+      <w:pPr>
+        <w:numPr>
+          <w:ilvl w:val="1"/>
+          <w:numId w:val="64"/>
+        </w:numPr>
+      </w:pPr>
+      <w:r>
+        <w:t xml:space="preserve">A </w:t>
+      </w:r>
+      <w:r>
+        <w:rPr>
+          <w:b/>
+          <w:bCs/>
+        </w:rPr>
+        <w:t>non-linearity</w:t>
+      </w:r>
+      <w:r>
+        <w:t xml:space="preserve"> (typically </w:t>
+      </w:r>
+      <w:proofErr w:type="spellStart"/>
+      <w:r>
+        <w:t>ReLU</w:t>
+      </w:r>
+      <w:proofErr w:type="spellEnd"/>
+      <w:r>
+        <w:t xml:space="preserve"> activation function).</w:t>
+      </w:r>
+    </w:p>
+    <w:p>
+      <w:pPr>
+        <w:numPr>
+          <w:ilvl w:val="1"/>
+          <w:numId w:val="64"/>
+        </w:numPr>
+      </w:pPr>
+      <w:r>
+        <w:t xml:space="preserve">An </w:t>
+      </w:r>
+      <w:r>
+        <w:rPr>
+          <w:b/>
+          <w:bCs/>
+        </w:rPr>
+        <w:t>up-projection</w:t>
+      </w:r>
+      <w:r>
+        <w:t xml:space="preserve"> layer, which brings the dimensionality back to the original size of the hidden states.</w:t>
+      </w:r>
+    </w:p>
+    <w:p>
+      <w:pPr>
+        <w:numPr>
+          <w:ilvl w:val="0"/>
+          <w:numId w:val="64"/>
+        </w:numPr>
+      </w:pPr>
+      <w:r>
+        <w:rPr>
+          <w:b/>
+          <w:bCs/>
+        </w:rPr>
+        <w:t>Residual Connections:</w:t>
+      </w:r>
+      <w:r>
+        <w:br/>
+        <w:t xml:space="preserve">Adapters use </w:t>
+      </w:r>
+      <w:r>
+        <w:rPr>
+          <w:b/>
+          <w:bCs/>
+        </w:rPr>
+        <w:t>residual connections</w:t>
+      </w:r>
+      <w:r>
+        <w:t xml:space="preserve"> both within the transformer block (as in standard transformers) and inside the adapter layers.</w:t>
+      </w:r>
+    </w:p>
+    <w:p>
+      <w:pPr>
+        <w:numPr>
+          <w:ilvl w:val="1"/>
+          <w:numId w:val="64"/>
+        </w:numPr>
+      </w:pPr>
+      <w:r>
+        <w:rPr>
+          <w:b/>
+          <w:bCs/>
+        </w:rPr>
+        <w:t>Why are residual connections important?</w:t>
+      </w:r>
+      <w:r>
+        <w:br/>
+        <w:t>These connections help maintain stability in training, especially when new layers are introduced. The residual connection ensures that if the adapter layers are initialized with random weights, the output from the first epoch would still closely resemble the original transformer model without adapters, preserving the original performance.</w:t>
+      </w:r>
+    </w:p>
+    <w:p>
+      <w:pPr>
+        <w:numPr>
+          <w:ilvl w:val="0"/>
+          <w:numId w:val="64"/>
+        </w:numPr>
+      </w:pPr>
+      <w:r>
+        <w:rPr>
+          <w:b/>
+          <w:bCs/>
+        </w:rPr>
+        <w:t>Bottleneck Structure:</w:t>
+      </w:r>
+      <w:r>
+        <w:br/>
+        <w:t xml:space="preserve">The architecture of the adapter is similar to a </w:t>
+      </w:r>
+      <w:r>
+        <w:rPr>
+          <w:b/>
+          <w:bCs/>
+        </w:rPr>
+        <w:t>bottleneck structure</w:t>
+      </w:r>
+      <w:r>
+        <w:t xml:space="preserve"> found in autoencoders. This means that the dimensionality is reduced in the middle of the network (through the down-projection layer) and then increased again (through the up-projection layer).</w:t>
+      </w:r>
+    </w:p>
+    <w:p>
+      <w:pPr>
+        <w:numPr>
+          <w:ilvl w:val="1"/>
+          <w:numId w:val="64"/>
+        </w:numPr>
+      </w:pPr>
+      <w:r>
+        <w:t xml:space="preserve">This helps in achieving </w:t>
+      </w:r>
+      <w:r>
+        <w:rPr>
+          <w:b/>
+          <w:bCs/>
+        </w:rPr>
+        <w:t>parameter efficiency</w:t>
+      </w:r>
+      <w:r>
+        <w:t>, significantly reducing the number of parameters compared to a full feed-forward network.</w:t>
+      </w:r>
+    </w:p>
+    <w:p>
+      <w:pPr>
+        <w:numPr>
+          <w:ilvl w:val="1"/>
+          <w:numId w:val="64"/>
+        </w:numPr>
+      </w:pPr>
+      <w:r>
+        <w:rPr>
+          <w:b/>
+          <w:bCs/>
+        </w:rPr>
+        <w:t>Benefit of Bottleneck Structure:</w:t>
+      </w:r>
+    </w:p>
+    <w:p>
+      <w:pPr>
+        <w:numPr>
+          <w:ilvl w:val="2"/>
+          <w:numId w:val="64"/>
+        </w:numPr>
+      </w:pPr>
+      <w:r>
+        <w:t>It reduces the number of parameters and computation, making it more memory efficient.</w:t>
+      </w:r>
+    </w:p>
+    <w:p>
+      <w:pPr>
+        <w:numPr>
+          <w:ilvl w:val="2"/>
+          <w:numId w:val="64"/>
+        </w:numPr>
+      </w:pPr>
+      <w:r>
+        <w:t>If the original hidden dimension (D) is large (e.g., 1024), the bottleneck structure down-projects it to a much smaller value (e.g., 24). This reduces the parameter count drastically.</w:t>
+      </w:r>
+    </w:p>
+    <w:p>
+      <w:pPr>
+        <w:numPr>
+          <w:ilvl w:val="2"/>
+          <w:numId w:val="64"/>
+        </w:numPr>
+      </w:pPr>
+      <w:r>
+        <w:t>Example: If a full feed-forward network requires 1024×10241024 \times 10241024×1024 parameters, using a bottleneck with a value mmm of 24 reduces the parameters to 2×1024×242 \times 1024 \times 242×1024×24, which is orders of magnitude lower.</w:t>
+      </w:r>
+    </w:p>
+    <w:p>
+      <w:pPr>
+        <w:rPr>
+          <w:b/>
+          <w:bCs/>
+        </w:rPr>
+      </w:pPr>
+      <w:r>
+        <w:rPr>
+          <w:b/>
+          <w:bCs/>
+        </w:rPr>
+        <w:t>Advantages and Trade-offs</w:t>
+      </w:r>
+    </w:p>
+    <w:p>
+      <w:pPr>
+        <w:numPr>
+          <w:ilvl w:val="0"/>
+          <w:numId w:val="65"/>
+        </w:numPr>
+      </w:pPr>
+      <w:r>
+        <w:rPr>
+          <w:b/>
+          <w:bCs/>
+        </w:rPr>
+        <w:lastRenderedPageBreak/>
+        <w:t>Parameter Efficiency:</w:t>
+      </w:r>
+      <w:r>
+        <w:br/>
+        <w:t>Adapters allow fine-tuning with only a small fraction of the model's parameters. For instance, adapters might require only 3-5% of the parameters compared to full fine-tuning.</w:t>
+      </w:r>
+    </w:p>
+    <w:p>
+      <w:pPr>
+        <w:numPr>
+          <w:ilvl w:val="0"/>
+          <w:numId w:val="65"/>
+        </w:numPr>
+      </w:pPr>
+      <w:r>
+        <w:rPr>
+          <w:b/>
+          <w:bCs/>
+        </w:rPr>
+        <w:t>Stable Training:</w:t>
+      </w:r>
+      <w:r>
+        <w:br/>
+        <w:t>The residual connections help ensure that the model doesn’t "forget" the task-specific features learned during the pre-training phase, making training more stable when adding new adapter layers.</w:t>
+      </w:r>
+    </w:p>
+    <w:p>
+      <w:pPr>
+        <w:numPr>
+          <w:ilvl w:val="0"/>
+          <w:numId w:val="65"/>
+        </w:numPr>
+      </w:pPr>
+      <w:r>
+        <w:rPr>
+          <w:b/>
+          <w:bCs/>
+        </w:rPr>
+        <w:t>Hyperparameter Tuning:</w:t>
+      </w:r>
+      <w:r>
+        <w:br/>
+        <w:t xml:space="preserve">The down-projection dimension (value </w:t>
+      </w:r>
+      <w:r>
+        <w:rPr>
+          <w:b/>
+          <w:bCs/>
+        </w:rPr>
+        <w:t>m</w:t>
+      </w:r>
+      <w:r>
+        <w:t xml:space="preserve">) in the adapter acts as a </w:t>
+      </w:r>
+      <w:r>
+        <w:rPr>
+          <w:b/>
+          <w:bCs/>
+        </w:rPr>
+        <w:t>hyperparameter</w:t>
+      </w:r>
+      <w:r>
+        <w:t xml:space="preserve"> that allows a trade-off between </w:t>
+      </w:r>
+      <w:r>
+        <w:rPr>
+          <w:b/>
+          <w:bCs/>
+        </w:rPr>
+        <w:t>performance</w:t>
       </w:r>
       <w:r>
         <w:t xml:space="preserve"> and </w:t>
@@ -5456,20 +5873,3430 @@
           <w:b/>
           <w:bCs/>
         </w:rPr>
-        <w:t>prefix tuning</w:t>
-      </w:r>
-      <w:r>
-        <w:t xml:space="preserve"> are powerful techniques for </w:t>
-      </w:r>
-      <w:r>
-        <w:rPr>
-          <w:b/>
-          <w:bCs/>
-        </w:rPr>
-        <w:t>parameter-efficient fine-tuning</w:t>
-      </w:r>
-      <w:r>
-        <w:t xml:space="preserve"> of LLMs. They provide significant advantages in terms of efficiency, scalability, and generalization across tasks, especially in large models. While prompt tuning is simpler and more suitable for multitask scenarios, prefix tuning allows for more complex task adaptation by influencing the model at multiple layers. Both methods reduce the need for full fine-tuning, making them more computationally feasible and scalable for real-world applications.</w:t>
+        <w:t>overfitting</w:t>
+      </w:r>
+      <w:r>
+        <w:t>. The smaller the bottleneck, the fewer the parameters, but it might impact the performance.</w:t>
+      </w:r>
+    </w:p>
+    <w:p>
+      <w:pPr>
+        <w:rPr>
+          <w:b/>
+          <w:bCs/>
+        </w:rPr>
+      </w:pPr>
+      <w:r>
+        <w:rPr>
+          <w:b/>
+          <w:bCs/>
+        </w:rPr>
+        <w:t>Challenges and Disadvantages of Adapters</w:t>
+      </w:r>
+    </w:p>
+    <w:p>
+      <w:pPr>
+        <w:numPr>
+          <w:ilvl w:val="0"/>
+          <w:numId w:val="66"/>
+        </w:numPr>
+      </w:pPr>
+      <w:r>
+        <w:rPr>
+          <w:b/>
+          <w:bCs/>
+        </w:rPr>
+        <w:t>Latency Overhead:</w:t>
+      </w:r>
+      <w:r>
+        <w:br/>
+        <w:t xml:space="preserve">Since adapters modify the architecture by adding new layers in the middle of the transformer blocks, they increase the computation time, which can lead to </w:t>
+      </w:r>
+      <w:r>
+        <w:rPr>
+          <w:b/>
+          <w:bCs/>
+        </w:rPr>
+        <w:t>increased latency</w:t>
+      </w:r>
+      <w:r>
+        <w:t>. This is particularly problematic during inference when fast predictions are needed.</w:t>
+      </w:r>
+    </w:p>
+    <w:p>
+      <w:pPr>
+        <w:numPr>
+          <w:ilvl w:val="0"/>
+          <w:numId w:val="66"/>
+        </w:numPr>
+      </w:pPr>
+      <w:r>
+        <w:rPr>
+          <w:b/>
+          <w:bCs/>
+        </w:rPr>
+        <w:t>Difficulty in Changing Adapters:</w:t>
+      </w:r>
+      <w:r>
+        <w:br/>
+        <w:t>Adapters are tightly integrated into the model architecture, making it difficult to swap out different adapter types or configurations. For example, replacing adapter A with adapter B becomes challenging, especially when hosted in production.</w:t>
+      </w:r>
+    </w:p>
+    <w:p>
+      <w:pPr>
+        <w:rPr>
+          <w:b/>
+          <w:bCs/>
+        </w:rPr>
+      </w:pPr>
+      <w:r>
+        <w:rPr>
+          <w:b/>
+          <w:bCs/>
+        </w:rPr>
+        <w:t>Performance Comparison with Other Techniques</w:t>
+      </w:r>
+    </w:p>
+    <w:p>
+      <w:pPr>
+        <w:numPr>
+          <w:ilvl w:val="0"/>
+          <w:numId w:val="67"/>
+        </w:numPr>
+      </w:pPr>
+      <w:r>
+        <w:rPr>
+          <w:b/>
+          <w:bCs/>
+        </w:rPr>
+        <w:t>Adapter vs Full Fine-Tuning:</w:t>
+      </w:r>
+      <w:r>
+        <w:br/>
+        <w:t>When compared to full fine-tuning, adapters can achieve similar performance with only a small fraction of the parameters. For instance, with only 3.6% of the model’s parameters, adapters can perform as well as fully fine-tuning all layers of a large model.</w:t>
+      </w:r>
+    </w:p>
+    <w:p>
+      <w:pPr>
+        <w:numPr>
+          <w:ilvl w:val="1"/>
+          <w:numId w:val="67"/>
+        </w:numPr>
+      </w:pPr>
+      <w:r>
+        <w:rPr>
+          <w:b/>
+          <w:bCs/>
+        </w:rPr>
+        <w:t>Graph Comparison:</w:t>
+      </w:r>
+    </w:p>
+    <w:p>
+      <w:pPr>
+        <w:numPr>
+          <w:ilvl w:val="2"/>
+          <w:numId w:val="67"/>
+        </w:numPr>
+      </w:pPr>
+      <w:r>
+        <w:t>Fine-tuning the top layers of a model (as shown in the graph) allows efficient training, with performance reaching the optimal point after training only the top layers. Adapters can achieve similar results by tuning only a small fraction of the model’s parameters (around 3%).</w:t>
+      </w:r>
+    </w:p>
+    <w:p>
+      <w:pPr>
+        <w:numPr>
+          <w:ilvl w:val="0"/>
+          <w:numId w:val="67"/>
+        </w:numPr>
+      </w:pPr>
+      <w:r>
+        <w:rPr>
+          <w:b/>
+          <w:bCs/>
+        </w:rPr>
+        <w:t>Adapter vs Prefix Tuning:</w:t>
+      </w:r>
+      <w:r>
+        <w:br/>
+        <w:t xml:space="preserve">Prefix tuning, a more recent technique, is even more parameter-efficient than </w:t>
+      </w:r>
+      <w:r>
+        <w:lastRenderedPageBreak/>
+        <w:t xml:space="preserve">adapters. Prefix tuning can achieve similar performance with just </w:t>
+      </w:r>
+      <w:r>
+        <w:rPr>
+          <w:b/>
+          <w:bCs/>
+        </w:rPr>
+        <w:t>0.1% of the parameters</w:t>
+      </w:r>
+      <w:r>
+        <w:t xml:space="preserve"> compared to adapters, which require around </w:t>
+      </w:r>
+      <w:r>
+        <w:rPr>
+          <w:b/>
+          <w:bCs/>
+        </w:rPr>
+        <w:t>3%</w:t>
+      </w:r>
+      <w:r>
+        <w:t>.</w:t>
+      </w:r>
+    </w:p>
+    <w:p>
+      <w:pPr>
+        <w:numPr>
+          <w:ilvl w:val="1"/>
+          <w:numId w:val="67"/>
+        </w:numPr>
+      </w:pPr>
+      <w:r>
+        <w:rPr>
+          <w:b/>
+          <w:bCs/>
+        </w:rPr>
+        <w:t>Recommendation:</w:t>
+      </w:r>
+      <w:r>
+        <w:br/>
+        <w:t>Given the efficiency of prefix tuning, it is usually preferred over adapters for certain use cases, especially when parameter efficiency is critical.</w:t>
+      </w:r>
+    </w:p>
+    <w:p>
+      <w:pPr>
+        <w:rPr>
+          <w:b/>
+          <w:bCs/>
+        </w:rPr>
+      </w:pPr>
+      <w:r>
+        <w:rPr>
+          <w:b/>
+          <w:bCs/>
+        </w:rPr>
+        <w:t>Use Cases and Applicability of Adapters</w:t>
+      </w:r>
+    </w:p>
+    <w:p>
+      <w:pPr>
+        <w:numPr>
+          <w:ilvl w:val="0"/>
+          <w:numId w:val="68"/>
+        </w:numPr>
+      </w:pPr>
+      <w:r>
+        <w:rPr>
+          <w:b/>
+          <w:bCs/>
+        </w:rPr>
+        <w:t>Task-Specific Fine-Tuning:</w:t>
+      </w:r>
+      <w:r>
+        <w:br/>
+        <w:t>Adapters are ideal when a pre-trained model needs to be fine-tuned for a specific task but without altering the main architecture too much. This is useful for adapting large pre-trained models like BERT, GPT, etc., to specialized domains (e.g., medical language processing, legal texts, etc.).</w:t>
+      </w:r>
+    </w:p>
+    <w:p>
+      <w:pPr>
+        <w:numPr>
+          <w:ilvl w:val="0"/>
+          <w:numId w:val="68"/>
+        </w:numPr>
+      </w:pPr>
+      <w:r>
+        <w:rPr>
+          <w:b/>
+          <w:bCs/>
+        </w:rPr>
+        <w:t>Model Size and Parameter Efficiency:</w:t>
+      </w:r>
+      <w:r>
+        <w:br/>
+        <w:t>For environments where memory and computation resources are limited, adapters offer a way to fine-tune a model without incurring the computational cost of training an entirely new model. This makes them suitable for edge devices or environments with resource constraints.</w:t>
+      </w:r>
+    </w:p>
+    <w:p>
+      <w:r>
+        <w:pict w14:anchorId="7223D919">
+          <v:rect id="_x0000_i1048" style="width:0;height:1.5pt" o:hralign="center" o:hrstd="t" o:hr="t" fillcolor="#a0a0a0" stroked="f"/>
+        </w:pict>
+      </w:r>
+    </w:p>
+    <w:p>
+      <w:pPr>
+        <w:rPr>
+          <w:b/>
+          <w:bCs/>
+        </w:rPr>
+      </w:pPr>
+      <w:r>
+        <w:rPr>
+          <w:b/>
+          <w:bCs/>
+        </w:rPr>
+        <w:t>Conclusion</w:t>
+      </w:r>
+    </w:p>
+    <w:p>
+      <w:pPr>
+        <w:numPr>
+          <w:ilvl w:val="0"/>
+          <w:numId w:val="69"/>
+        </w:numPr>
+      </w:pPr>
+      <w:r>
+        <w:rPr>
+          <w:b/>
+          <w:bCs/>
+        </w:rPr>
+        <w:t>Key Benefits:</w:t>
+      </w:r>
+    </w:p>
+    <w:p>
+      <w:pPr>
+        <w:numPr>
+          <w:ilvl w:val="1"/>
+          <w:numId w:val="69"/>
+        </w:numPr>
+      </w:pPr>
+      <w:r>
+        <w:t>Adapter-based fine-tuning allows efficient adaptation of large models with minimal changes to the architecture.</w:t>
+      </w:r>
+    </w:p>
+    <w:p>
+      <w:pPr>
+        <w:numPr>
+          <w:ilvl w:val="1"/>
+          <w:numId w:val="69"/>
+        </w:numPr>
+      </w:pPr>
+      <w:r>
+        <w:t>By adding small adapter layers, the performance of LLMs can be optimized for specific tasks without requiring full fine-tuning, offering a good balance between performance and parameter efficiency.</w:t>
+      </w:r>
+    </w:p>
+    <w:p>
+      <w:pPr>
+        <w:numPr>
+          <w:ilvl w:val="0"/>
+          <w:numId w:val="69"/>
+        </w:numPr>
+      </w:pPr>
+      <w:r>
+        <w:rPr>
+          <w:b/>
+          <w:bCs/>
+        </w:rPr>
+        <w:t>Trade-offs:</w:t>
+      </w:r>
+    </w:p>
+    <w:p>
+      <w:pPr>
+        <w:numPr>
+          <w:ilvl w:val="1"/>
+          <w:numId w:val="69"/>
+        </w:numPr>
+      </w:pPr>
+      <w:r>
+        <w:t>Adapters are not without their challenges, including increased inference latency and the difficulty of dynamically replacing adapters in a live system.</w:t>
+      </w:r>
+    </w:p>
+    <w:p>
+      <w:pPr>
+        <w:numPr>
+          <w:ilvl w:val="1"/>
+          <w:numId w:val="69"/>
+        </w:numPr>
+      </w:pPr>
+      <w:r>
+        <w:t>Prefix tuning, while more efficient, may offer an advantage in certain contexts over adapters due to its significantly lower parameter requirements.</w:t>
+      </w:r>
+    </w:p>
+    <w:p/>
+    <w:p/>
+    <w:p/>
+    <w:p/>
+    <w:p>
+      <w:pPr>
+        <w:rPr>
+          <w:b/>
+          <w:bCs/>
+        </w:rPr>
+      </w:pPr>
+      <w:r>
+        <w:rPr>
+          <w:b/>
+          <w:bCs/>
+        </w:rPr>
+        <w:lastRenderedPageBreak/>
+        <w:t xml:space="preserve">4. </w:t>
+      </w:r>
+      <w:r>
+        <w:rPr>
+          <w:b/>
+          <w:bCs/>
+        </w:rPr>
+        <w:t>Detailed Notes on Low-Rank Adaptation (</w:t>
+      </w:r>
+      <w:proofErr w:type="spellStart"/>
+      <w:r>
+        <w:rPr>
+          <w:b/>
+          <w:bCs/>
+        </w:rPr>
+        <w:t>LoRA</w:t>
+      </w:r>
+      <w:proofErr w:type="spellEnd"/>
+      <w:r>
+        <w:rPr>
+          <w:b/>
+          <w:bCs/>
+        </w:rPr>
+        <w:t>) and Intrinsic Dimensionality in LLMs</w:t>
+      </w:r>
+    </w:p>
+    <w:p>
+      <w:pPr>
+        <w:rPr>
+          <w:b/>
+          <w:bCs/>
+        </w:rPr>
+      </w:pPr>
+      <w:r>
+        <w:rPr>
+          <w:b/>
+          <w:bCs/>
+        </w:rPr>
+        <w:t xml:space="preserve">1. Introduction to </w:t>
+      </w:r>
+      <w:proofErr w:type="spellStart"/>
+      <w:r>
+        <w:rPr>
+          <w:b/>
+          <w:bCs/>
+        </w:rPr>
+        <w:t>LoRA</w:t>
+      </w:r>
+      <w:proofErr w:type="spellEnd"/>
+    </w:p>
+    <w:p>
+      <w:pPr>
+        <w:numPr>
+          <w:ilvl w:val="0"/>
+          <w:numId w:val="70"/>
+        </w:numPr>
+      </w:pPr>
+      <w:proofErr w:type="spellStart"/>
+      <w:r>
+        <w:rPr>
+          <w:b/>
+          <w:bCs/>
+        </w:rPr>
+        <w:t>LoRA</w:t>
+      </w:r>
+      <w:proofErr w:type="spellEnd"/>
+      <w:r>
+        <w:rPr>
+          <w:b/>
+          <w:bCs/>
+        </w:rPr>
+        <w:t xml:space="preserve"> (Low-Rank Adaptation)</w:t>
+      </w:r>
+      <w:r>
+        <w:t xml:space="preserve"> is an efficient fine-tuning technique for LLMs.</w:t>
+      </w:r>
+    </w:p>
+    <w:p>
+      <w:pPr>
+        <w:numPr>
+          <w:ilvl w:val="0"/>
+          <w:numId w:val="70"/>
+        </w:numPr>
+      </w:pPr>
+      <w:r>
+        <w:t>It is a well-established method with a strong theoretical foundation rooted in deep learning.</w:t>
+      </w:r>
+    </w:p>
+    <w:p>
+      <w:pPr>
+        <w:numPr>
+          <w:ilvl w:val="0"/>
+          <w:numId w:val="70"/>
+        </w:numPr>
+      </w:pPr>
+      <w:r>
+        <w:t xml:space="preserve">Implementations of </w:t>
+      </w:r>
+      <w:proofErr w:type="spellStart"/>
+      <w:r>
+        <w:t>LoRA</w:t>
+      </w:r>
+      <w:proofErr w:type="spellEnd"/>
+      <w:r>
+        <w:t xml:space="preserve"> are readily available in Hugging Face libraries, making it easy to apply to various LLMs.</w:t>
+      </w:r>
+    </w:p>
+    <w:p>
+      <w:pPr>
+        <w:rPr>
+          <w:b/>
+          <w:bCs/>
+        </w:rPr>
+      </w:pPr>
+      <w:r>
+        <w:rPr>
+          <w:b/>
+          <w:bCs/>
+        </w:rPr>
+        <w:t xml:space="preserve">2. Background: The Evolution of </w:t>
+      </w:r>
+      <w:proofErr w:type="spellStart"/>
+      <w:r>
+        <w:rPr>
+          <w:b/>
+          <w:bCs/>
+        </w:rPr>
+        <w:t>LoRA</w:t>
+      </w:r>
+      <w:proofErr w:type="spellEnd"/>
+    </w:p>
+    <w:p>
+      <w:pPr>
+        <w:numPr>
+          <w:ilvl w:val="0"/>
+          <w:numId w:val="71"/>
+        </w:numPr>
+      </w:pPr>
+      <w:proofErr w:type="spellStart"/>
+      <w:r>
+        <w:t>LoRA’s</w:t>
+      </w:r>
+      <w:proofErr w:type="spellEnd"/>
+      <w:r>
+        <w:t xml:space="preserve"> development was influenced by research on </w:t>
+      </w:r>
+      <w:r>
+        <w:rPr>
+          <w:b/>
+          <w:bCs/>
+        </w:rPr>
+        <w:t>low-rank composition</w:t>
+      </w:r>
+      <w:r>
+        <w:t xml:space="preserve"> in machine learning models.</w:t>
+      </w:r>
+    </w:p>
+    <w:p>
+      <w:pPr>
+        <w:numPr>
+          <w:ilvl w:val="0"/>
+          <w:numId w:val="71"/>
+        </w:numPr>
+      </w:pPr>
+      <w:r>
+        <w:t>Early studies explored how models could be fine-tuned by modifying only a subset of parameters.</w:t>
+      </w:r>
+    </w:p>
+    <w:p>
+      <w:pPr>
+        <w:numPr>
+          <w:ilvl w:val="0"/>
+          <w:numId w:val="71"/>
+        </w:numPr>
+      </w:pPr>
+      <w:r>
+        <w:t xml:space="preserve">The key idea was that only a small number of dimensions are needed for specific tasks, which led to the concept of </w:t>
+      </w:r>
+      <w:r>
+        <w:rPr>
+          <w:b/>
+          <w:bCs/>
+        </w:rPr>
+        <w:t>intrinsic dimensionality</w:t>
+      </w:r>
+      <w:r>
+        <w:t>.</w:t>
+      </w:r>
+    </w:p>
+    <w:p>
+      <w:pPr>
+        <w:rPr>
+          <w:b/>
+          <w:bCs/>
+        </w:rPr>
+      </w:pPr>
+      <w:r>
+        <w:rPr>
+          <w:b/>
+          <w:bCs/>
+        </w:rPr>
+        <w:t>3. The Concept of Intrinsic Dimensionality</w:t>
+      </w:r>
+    </w:p>
+    <w:p>
+      <w:pPr>
+        <w:numPr>
+          <w:ilvl w:val="0"/>
+          <w:numId w:val="72"/>
+        </w:numPr>
+      </w:pPr>
+      <w:r>
+        <w:t xml:space="preserve">Intrinsic dimensionality refers to the minimum number of dimensions required to retain </w:t>
+      </w:r>
+      <w:r>
+        <w:rPr>
+          <w:b/>
+          <w:bCs/>
+        </w:rPr>
+        <w:t>90% of the accuracy</w:t>
+      </w:r>
+      <w:r>
+        <w:t xml:space="preserve"> of a fully fine-tuned model.</w:t>
+      </w:r>
+    </w:p>
+    <w:p>
+      <w:pPr>
+        <w:numPr>
+          <w:ilvl w:val="0"/>
+          <w:numId w:val="72"/>
+        </w:numPr>
+      </w:pPr>
+      <w:r>
+        <w:t>It depends on:</w:t>
+      </w:r>
+    </w:p>
+    <w:p>
+      <w:pPr>
+        <w:numPr>
+          <w:ilvl w:val="1"/>
+          <w:numId w:val="72"/>
+        </w:numPr>
+      </w:pPr>
+      <w:r>
+        <w:t xml:space="preserve">The </w:t>
+      </w:r>
+      <w:r>
+        <w:rPr>
+          <w:b/>
+          <w:bCs/>
+        </w:rPr>
+        <w:t>base model's capability</w:t>
+      </w:r>
+      <w:r>
+        <w:t xml:space="preserve"> (e.g., larger models require fewer changes for adaptation).</w:t>
+      </w:r>
+    </w:p>
+    <w:p>
+      <w:pPr>
+        <w:numPr>
+          <w:ilvl w:val="1"/>
+          <w:numId w:val="72"/>
+        </w:numPr>
+      </w:pPr>
+      <w:r>
+        <w:t xml:space="preserve">The </w:t>
+      </w:r>
+      <w:r>
+        <w:rPr>
+          <w:b/>
+          <w:bCs/>
+        </w:rPr>
+        <w:t>complexity of the task</w:t>
+      </w:r>
+      <w:r>
+        <w:t xml:space="preserve"> (e.g., a simple classification task may require fewer dimensions).</w:t>
+      </w:r>
+    </w:p>
+    <w:p>
+      <w:pPr>
+        <w:numPr>
+          <w:ilvl w:val="0"/>
+          <w:numId w:val="72"/>
+        </w:numPr>
+      </w:pPr>
+      <w:r>
+        <w:t xml:space="preserve">A key result: </w:t>
+      </w:r>
+      <w:r>
+        <w:rPr>
+          <w:b/>
+          <w:bCs/>
+        </w:rPr>
+        <w:t>For any given task, a subset of parameters suffices to achieve high accuracy.</w:t>
+      </w:r>
+    </w:p>
+    <w:p>
+      <w:pPr>
+        <w:rPr>
+          <w:b/>
+          <w:bCs/>
+        </w:rPr>
+      </w:pPr>
+      <w:r>
+        <w:rPr>
+          <w:b/>
+          <w:bCs/>
+        </w:rPr>
+        <w:t>4. The 2018 Paper on Low-Rank Composition in ML Models</w:t>
+      </w:r>
+    </w:p>
+    <w:p>
+      <w:pPr>
+        <w:numPr>
+          <w:ilvl w:val="0"/>
+          <w:numId w:val="73"/>
+        </w:numPr>
+      </w:pPr>
+      <w:r>
+        <w:t xml:space="preserve">Proposed a technique where instead of fine-tuning all parameters, a </w:t>
+      </w:r>
+      <w:r>
+        <w:rPr>
+          <w:b/>
+          <w:bCs/>
+        </w:rPr>
+        <w:t>random projection matrix</w:t>
+      </w:r>
+      <w:r>
+        <w:t xml:space="preserve"> is used.</w:t>
+      </w:r>
+    </w:p>
+    <w:p>
+      <w:pPr>
+        <w:numPr>
+          <w:ilvl w:val="0"/>
+          <w:numId w:val="73"/>
+        </w:numPr>
+      </w:pPr>
+      <w:r>
+        <w:t>The approach involves:</w:t>
+      </w:r>
+    </w:p>
+    <w:p>
+      <w:pPr>
+        <w:numPr>
+          <w:ilvl w:val="1"/>
+          <w:numId w:val="73"/>
+        </w:numPr>
+      </w:pPr>
+      <w:r>
+        <w:t xml:space="preserve">Representing the entire set of trainable parameters as </w:t>
+      </w:r>
+      <w:r>
+        <w:rPr>
+          <w:b/>
+          <w:bCs/>
+        </w:rPr>
+        <w:t>one large vector</w:t>
+      </w:r>
+      <w:r>
+        <w:t>.</w:t>
+      </w:r>
+    </w:p>
+    <w:p>
+      <w:pPr>
+        <w:numPr>
+          <w:ilvl w:val="1"/>
+          <w:numId w:val="73"/>
+        </w:numPr>
+      </w:pPr>
+      <w:r>
+        <w:t>Identifying a smaller subset of dimensions that are sufficient for learning a task.</w:t>
+      </w:r>
+    </w:p>
+    <w:p>
+      <w:pPr>
+        <w:numPr>
+          <w:ilvl w:val="1"/>
+          <w:numId w:val="73"/>
+        </w:numPr>
+      </w:pPr>
+      <w:r>
+        <w:lastRenderedPageBreak/>
+        <w:t xml:space="preserve">Using a </w:t>
+      </w:r>
+      <w:r>
+        <w:rPr>
+          <w:b/>
+          <w:bCs/>
+        </w:rPr>
+        <w:t>randomly initialized projection matrix</w:t>
+      </w:r>
+      <w:r>
+        <w:t xml:space="preserve"> (not trained) to project from a high-dimensional space to a low-dimensional one.</w:t>
+      </w:r>
+    </w:p>
+    <w:p>
+      <w:pPr>
+        <w:numPr>
+          <w:ilvl w:val="0"/>
+          <w:numId w:val="73"/>
+        </w:numPr>
+      </w:pPr>
+      <w:r>
+        <w:t xml:space="preserve">Finding: A much smaller </w:t>
+      </w:r>
+      <w:r>
+        <w:rPr>
+          <w:b/>
+          <w:bCs/>
+        </w:rPr>
+        <w:t>intrinsic dimension (d)</w:t>
+      </w:r>
+      <w:r>
+        <w:t xml:space="preserve"> exists for each task, allowing efficient fine-tuning.</w:t>
+      </w:r>
+    </w:p>
+    <w:p>
+      <w:pPr>
+        <w:rPr>
+          <w:b/>
+          <w:bCs/>
+        </w:rPr>
+      </w:pPr>
+      <w:r>
+        <w:rPr>
+          <w:b/>
+          <w:bCs/>
+        </w:rPr>
+        <w:t>5. Intrinsic Dimensionality in LLMs (2021 Study)</w:t>
+      </w:r>
+    </w:p>
+    <w:p>
+      <w:pPr>
+        <w:numPr>
+          <w:ilvl w:val="0"/>
+          <w:numId w:val="74"/>
+        </w:numPr>
+      </w:pPr>
+      <w:r>
+        <w:t xml:space="preserve">While earlier studies treated all model parameters as a </w:t>
+      </w:r>
+      <w:r>
+        <w:rPr>
+          <w:b/>
+          <w:bCs/>
+        </w:rPr>
+        <w:t>single vector</w:t>
+      </w:r>
+      <w:r>
+        <w:t xml:space="preserve">, LLMs have a </w:t>
+      </w:r>
+      <w:r>
+        <w:rPr>
+          <w:b/>
+          <w:bCs/>
+        </w:rPr>
+        <w:t>layered structure</w:t>
+      </w:r>
+      <w:r>
+        <w:t>.</w:t>
+      </w:r>
+    </w:p>
+    <w:p>
+      <w:pPr>
+        <w:numPr>
+          <w:ilvl w:val="0"/>
+          <w:numId w:val="74"/>
+        </w:numPr>
+      </w:pPr>
+      <w:r>
+        <w:t xml:space="preserve">The study introduced </w:t>
+      </w:r>
+      <w:r>
+        <w:rPr>
+          <w:b/>
+          <w:bCs/>
+        </w:rPr>
+        <w:t>structure-aware intrinsic dimensionality</w:t>
+      </w:r>
+      <w:r>
+        <w:t>:</w:t>
+      </w:r>
+    </w:p>
+    <w:p>
+      <w:pPr>
+        <w:numPr>
+          <w:ilvl w:val="1"/>
+          <w:numId w:val="74"/>
+        </w:numPr>
+      </w:pPr>
+      <w:r>
+        <w:t xml:space="preserve">Instead of considering the model as a single large vector, it is </w:t>
+      </w:r>
+      <w:r>
+        <w:rPr>
+          <w:b/>
+          <w:bCs/>
+        </w:rPr>
+        <w:t>divided into layers</w:t>
+      </w:r>
+      <w:r>
+        <w:t>.</w:t>
+      </w:r>
+    </w:p>
+    <w:p>
+      <w:pPr>
+        <w:numPr>
+          <w:ilvl w:val="1"/>
+          <w:numId w:val="74"/>
+        </w:numPr>
+      </w:pPr>
+      <w:r>
+        <w:t xml:space="preserve">Fine-tuning is applied </w:t>
+      </w:r>
+      <w:r>
+        <w:rPr>
+          <w:b/>
+          <w:bCs/>
+        </w:rPr>
+        <w:t>layer-wise</w:t>
+      </w:r>
+      <w:r>
+        <w:t>, reducing computational requirements significantly.</w:t>
+      </w:r>
+    </w:p>
+    <w:p>
+      <w:pPr>
+        <w:numPr>
+          <w:ilvl w:val="1"/>
+          <w:numId w:val="74"/>
+        </w:numPr>
+      </w:pPr>
+      <w:r>
+        <w:t xml:space="preserve">A </w:t>
+      </w:r>
+      <w:r>
+        <w:rPr>
+          <w:b/>
+          <w:bCs/>
+        </w:rPr>
+        <w:t>scaling factor</w:t>
+      </w:r>
+      <w:r>
+        <w:t xml:space="preserve"> is introduced to optimize parameter updates for different layers.</w:t>
+      </w:r>
+    </w:p>
+    <w:p>
+      <w:pPr>
+        <w:numPr>
+          <w:ilvl w:val="0"/>
+          <w:numId w:val="74"/>
+        </w:numPr>
+      </w:pPr>
+      <w:r>
+        <w:t xml:space="preserve">Major challenge: </w:t>
+      </w:r>
+      <w:r>
+        <w:rPr>
+          <w:b/>
+          <w:bCs/>
+        </w:rPr>
+        <w:t>Memory constraints</w:t>
+      </w:r>
+      <w:r>
+        <w:t xml:space="preserve">—Direct application of intrinsic dimensionality concepts to LLMs requires excessive memory (e.g., fine-tuning BERT requires </w:t>
+      </w:r>
+      <w:r>
+        <w:rPr>
+          <w:b/>
+          <w:bCs/>
+        </w:rPr>
+        <w:t>1TB</w:t>
+      </w:r>
+      <w:r>
+        <w:t xml:space="preserve"> memory).</w:t>
+      </w:r>
+    </w:p>
+    <w:p>
+      <w:pPr>
+        <w:numPr>
+          <w:ilvl w:val="0"/>
+          <w:numId w:val="74"/>
+        </w:numPr>
+      </w:pPr>
+      <w:r>
+        <w:t xml:space="preserve">Solution: Use layer-wise representation to </w:t>
+      </w:r>
+      <w:r>
+        <w:rPr>
+          <w:b/>
+          <w:bCs/>
+        </w:rPr>
+        <w:t>reduce projection matrix size</w:t>
+      </w:r>
+      <w:r>
+        <w:t>, making fine-tuning feasible.</w:t>
+      </w:r>
+    </w:p>
+    <w:p>
+      <w:pPr>
+        <w:rPr>
+          <w:b/>
+          <w:bCs/>
+        </w:rPr>
+      </w:pPr>
+      <w:r>
+        <w:rPr>
+          <w:b/>
+          <w:bCs/>
+        </w:rPr>
+        <w:t>6. Scaling Factor in Intrinsic Dimensionality</w:t>
+      </w:r>
+    </w:p>
+    <w:p>
+      <w:pPr>
+        <w:numPr>
+          <w:ilvl w:val="0"/>
+          <w:numId w:val="75"/>
+        </w:numPr>
+      </w:pPr>
+      <w:r>
+        <w:t>A scaling parameter (Lambda) is introduced to improve fine-tuning efficiency.</w:t>
+      </w:r>
+    </w:p>
+    <w:p>
+      <w:pPr>
+        <w:numPr>
+          <w:ilvl w:val="0"/>
+          <w:numId w:val="75"/>
+        </w:numPr>
+      </w:pPr>
+      <w:r>
+        <w:t>The model is structured as follows:</w:t>
+      </w:r>
+    </w:p>
+    <w:p>
+      <w:pPr>
+        <w:numPr>
+          <w:ilvl w:val="1"/>
+          <w:numId w:val="75"/>
+        </w:numPr>
+      </w:pPr>
+      <w:r>
+        <w:t>Each layer gets a separate parameter vector (Theta).</w:t>
+      </w:r>
+    </w:p>
+    <w:p>
+      <w:pPr>
+        <w:numPr>
+          <w:ilvl w:val="1"/>
+          <w:numId w:val="75"/>
+        </w:numPr>
+      </w:pPr>
+      <w:r>
+        <w:t>Scaling factors (Lambda) adjust updates for each layer.</w:t>
+      </w:r>
+    </w:p>
+    <w:p>
+      <w:pPr>
+        <w:numPr>
+          <w:ilvl w:val="0"/>
+          <w:numId w:val="75"/>
+        </w:numPr>
+      </w:pPr>
+      <w:r>
+        <w:t>Benefits:</w:t>
+      </w:r>
+    </w:p>
+    <w:p>
+      <w:pPr>
+        <w:numPr>
+          <w:ilvl w:val="1"/>
+          <w:numId w:val="75"/>
+        </w:numPr>
+      </w:pPr>
+      <w:r>
+        <w:t>Reduces required memory.</w:t>
+      </w:r>
+    </w:p>
+    <w:p>
+      <w:pPr>
+        <w:numPr>
+          <w:ilvl w:val="1"/>
+          <w:numId w:val="75"/>
+        </w:numPr>
+      </w:pPr>
+      <w:r>
+        <w:t>Maintains effective performance while using fewer parameters.</w:t>
+      </w:r>
+    </w:p>
+    <w:p>
+      <w:pPr>
+        <w:rPr>
+          <w:b/>
+          <w:bCs/>
+        </w:rPr>
+      </w:pPr>
+      <w:r>
+        <w:rPr>
+          <w:b/>
+          <w:bCs/>
+        </w:rPr>
+        <w:t>7. Experimental Findings</w:t>
+      </w:r>
+    </w:p>
+    <w:p>
+      <w:pPr>
+        <w:numPr>
+          <w:ilvl w:val="0"/>
+          <w:numId w:val="76"/>
+        </w:numPr>
+      </w:pPr>
+      <w:r>
+        <w:t xml:space="preserve">The study found that </w:t>
+      </w:r>
+      <w:r>
+        <w:rPr>
+          <w:b/>
+          <w:bCs/>
+        </w:rPr>
+        <w:t>larger models require fewer dimensions to adapt to a task</w:t>
+      </w:r>
+      <w:r>
+        <w:t>.</w:t>
+      </w:r>
+    </w:p>
+    <w:p>
+      <w:pPr>
+        <w:numPr>
+          <w:ilvl w:val="0"/>
+          <w:numId w:val="76"/>
+        </w:numPr>
+      </w:pPr>
+      <w:r>
+        <w:t>Graphical representation:</w:t>
+      </w:r>
+    </w:p>
+    <w:p>
+      <w:pPr>
+        <w:numPr>
+          <w:ilvl w:val="1"/>
+          <w:numId w:val="76"/>
+        </w:numPr>
+      </w:pPr>
+      <w:r>
+        <w:rPr>
+          <w:b/>
+          <w:bCs/>
+        </w:rPr>
+        <w:t>X-axis</w:t>
+      </w:r>
+      <w:r>
+        <w:t>: Model size (number of parameters).</w:t>
+      </w:r>
+    </w:p>
+    <w:p>
+      <w:pPr>
+        <w:numPr>
+          <w:ilvl w:val="1"/>
+          <w:numId w:val="76"/>
+        </w:numPr>
+      </w:pPr>
+      <w:r>
+        <w:rPr>
+          <w:b/>
+          <w:bCs/>
+        </w:rPr>
+        <w:lastRenderedPageBreak/>
+        <w:t>Y-axis</w:t>
+      </w:r>
+      <w:r>
+        <w:t>: Intrinsic dimensionality required to maintain 90% accuracy.</w:t>
+      </w:r>
+    </w:p>
+    <w:p>
+      <w:pPr>
+        <w:numPr>
+          <w:ilvl w:val="0"/>
+          <w:numId w:val="76"/>
+        </w:numPr>
+      </w:pPr>
+      <w:r>
+        <w:t>Key takeaway:</w:t>
+      </w:r>
+    </w:p>
+    <w:p>
+      <w:pPr>
+        <w:numPr>
+          <w:ilvl w:val="1"/>
+          <w:numId w:val="76"/>
+        </w:numPr>
+      </w:pPr>
+      <w:r>
+        <w:rPr>
+          <w:b/>
+          <w:bCs/>
+        </w:rPr>
+        <w:t>As model size increases, intrinsic dimensionality decreases</w:t>
+      </w:r>
+      <w:r>
+        <w:t xml:space="preserve">, implying that </w:t>
+      </w:r>
+      <w:r>
+        <w:rPr>
+          <w:b/>
+          <w:bCs/>
+        </w:rPr>
+        <w:t>larger models generalize better with fewer modifications</w:t>
+      </w:r>
+      <w:r>
+        <w:t>.</w:t>
+      </w:r>
+    </w:p>
+    <w:p>
+      <w:pPr>
+        <w:rPr>
+          <w:b/>
+          <w:bCs/>
+        </w:rPr>
+      </w:pPr>
+      <w:r>
+        <w:rPr>
+          <w:b/>
+          <w:bCs/>
+        </w:rPr>
+        <w:t>8. Applications and Implications</w:t>
+      </w:r>
+    </w:p>
+    <w:p>
+      <w:pPr>
+        <w:numPr>
+          <w:ilvl w:val="0"/>
+          <w:numId w:val="77"/>
+        </w:numPr>
+      </w:pPr>
+      <w:r>
+        <w:rPr>
+          <w:b/>
+          <w:bCs/>
+        </w:rPr>
+        <w:t>Memory-Efficient Fine-Tuning:</w:t>
+      </w:r>
+    </w:p>
+    <w:p>
+      <w:pPr>
+        <w:numPr>
+          <w:ilvl w:val="1"/>
+          <w:numId w:val="77"/>
+        </w:numPr>
+      </w:pPr>
+      <w:proofErr w:type="spellStart"/>
+      <w:r>
+        <w:t>LoRA</w:t>
+      </w:r>
+      <w:proofErr w:type="spellEnd"/>
+      <w:r>
+        <w:t xml:space="preserve"> enables fine-tuning without modifying the entire model, reducing storage and computational needs.</w:t>
+      </w:r>
+    </w:p>
+    <w:p>
+      <w:pPr>
+        <w:numPr>
+          <w:ilvl w:val="0"/>
+          <w:numId w:val="77"/>
+        </w:numPr>
+      </w:pPr>
+      <w:r>
+        <w:rPr>
+          <w:b/>
+          <w:bCs/>
+        </w:rPr>
+        <w:t>Task-Specific Adaptation:</w:t>
+      </w:r>
+    </w:p>
+    <w:p>
+      <w:pPr>
+        <w:numPr>
+          <w:ilvl w:val="1"/>
+          <w:numId w:val="77"/>
+        </w:numPr>
+      </w:pPr>
+      <w:r>
+        <w:t xml:space="preserve">Tasks with </w:t>
+      </w:r>
+      <w:r>
+        <w:rPr>
+          <w:b/>
+          <w:bCs/>
+        </w:rPr>
+        <w:t>lower intrinsic dimensionality</w:t>
+      </w:r>
+      <w:r>
+        <w:t xml:space="preserve"> can be fine-tuned more efficiently.</w:t>
+      </w:r>
+    </w:p>
+    <w:p>
+      <w:pPr>
+        <w:numPr>
+          <w:ilvl w:val="0"/>
+          <w:numId w:val="77"/>
+        </w:numPr>
+      </w:pPr>
+      <w:r>
+        <w:rPr>
+          <w:b/>
+          <w:bCs/>
+        </w:rPr>
+        <w:t>Improved Expressivity:</w:t>
+      </w:r>
+    </w:p>
+    <w:p>
+      <w:pPr>
+        <w:numPr>
+          <w:ilvl w:val="1"/>
+          <w:numId w:val="77"/>
+        </w:numPr>
+      </w:pPr>
+      <w:r>
+        <w:t>Layer-wise tuning enhances model performance by leveraging structural knowledge.</w:t>
+      </w:r>
+    </w:p>
+    <w:p>
+      <w:pPr>
+        <w:rPr>
+          <w:b/>
+          <w:bCs/>
+        </w:rPr>
+      </w:pPr>
+      <w:r>
+        <w:rPr>
+          <w:b/>
+          <w:bCs/>
+        </w:rPr>
+        <w:t>9. Comparison with Other Fine-Tuning Methods</w:t>
+      </w:r>
+    </w:p>
+    <w:p>
+      <w:pPr>
+        <w:numPr>
+          <w:ilvl w:val="0"/>
+          <w:numId w:val="78"/>
+        </w:numPr>
+      </w:pPr>
+      <w:r>
+        <w:rPr>
+          <w:b/>
+          <w:bCs/>
+        </w:rPr>
+        <w:t>Full Fine-Tuning</w:t>
+      </w:r>
+      <w:r>
+        <w:t>: Requires training all parameters, consuming extensive memory.</w:t>
+      </w:r>
+    </w:p>
+    <w:p>
+      <w:pPr>
+        <w:numPr>
+          <w:ilvl w:val="0"/>
+          <w:numId w:val="78"/>
+        </w:numPr>
+      </w:pPr>
+      <w:r>
+        <w:rPr>
+          <w:b/>
+          <w:bCs/>
+        </w:rPr>
+        <w:t>Prompt Tuning &amp; Prefix Tuning</w:t>
+      </w:r>
+      <w:r>
+        <w:t>: Modify only the input embeddings but lack efficiency in deeper model changes.</w:t>
+      </w:r>
+    </w:p>
+    <w:p>
+      <w:pPr>
+        <w:numPr>
+          <w:ilvl w:val="0"/>
+          <w:numId w:val="78"/>
+        </w:numPr>
+      </w:pPr>
+      <w:r>
+        <w:rPr>
+          <w:b/>
+          <w:bCs/>
+        </w:rPr>
+        <w:t>Adapters</w:t>
+      </w:r>
+      <w:r>
+        <w:t xml:space="preserve">: Introduce additional layers but require more memory than </w:t>
+      </w:r>
+      <w:proofErr w:type="spellStart"/>
+      <w:r>
+        <w:t>LoRA</w:t>
+      </w:r>
+      <w:proofErr w:type="spellEnd"/>
+      <w:r>
+        <w:t>.</w:t>
+      </w:r>
+    </w:p>
+    <w:p>
+      <w:pPr>
+        <w:numPr>
+          <w:ilvl w:val="0"/>
+          <w:numId w:val="78"/>
+        </w:numPr>
+      </w:pPr>
+      <w:proofErr w:type="spellStart"/>
+      <w:r>
+        <w:rPr>
+          <w:b/>
+          <w:bCs/>
+        </w:rPr>
+        <w:t>LoRA</w:t>
+      </w:r>
+      <w:proofErr w:type="spellEnd"/>
+      <w:r>
+        <w:t>: Reduces fine-tuning overhead by selectively modifying rank-decomposed matrices.</w:t>
+      </w:r>
+    </w:p>
+    <w:p>
+      <w:pPr>
+        <w:rPr>
+          <w:b/>
+          <w:bCs/>
+        </w:rPr>
+      </w:pPr>
+      <w:r>
+        <w:rPr>
+          <w:b/>
+          <w:bCs/>
+        </w:rPr>
+        <w:t>10. Conclusion</w:t>
+      </w:r>
+    </w:p>
+    <w:p>
+      <w:pPr>
+        <w:numPr>
+          <w:ilvl w:val="0"/>
+          <w:numId w:val="79"/>
+        </w:numPr>
+      </w:pPr>
+      <w:proofErr w:type="spellStart"/>
+      <w:r>
+        <w:t>LoRA</w:t>
+      </w:r>
+      <w:proofErr w:type="spellEnd"/>
+      <w:r>
+        <w:t xml:space="preserve"> leverages the concept of </w:t>
+      </w:r>
+      <w:r>
+        <w:rPr>
+          <w:b/>
+          <w:bCs/>
+        </w:rPr>
+        <w:t>intrinsic dimensionality</w:t>
+      </w:r>
+      <w:r>
+        <w:t xml:space="preserve"> to efficiently fine-tune LLMs.</w:t>
+      </w:r>
+    </w:p>
+    <w:p>
+      <w:pPr>
+        <w:numPr>
+          <w:ilvl w:val="0"/>
+          <w:numId w:val="79"/>
+        </w:numPr>
+      </w:pPr>
+      <w:r>
+        <w:t xml:space="preserve">Layer-wise structuring </w:t>
+      </w:r>
+      <w:r>
+        <w:rPr>
+          <w:b/>
+          <w:bCs/>
+        </w:rPr>
+        <w:t>optimizes parameter usage</w:t>
+      </w:r>
+      <w:r>
+        <w:t xml:space="preserve"> and </w:t>
+      </w:r>
+      <w:r>
+        <w:rPr>
+          <w:b/>
+          <w:bCs/>
+        </w:rPr>
+        <w:t>reduces computational cost</w:t>
+      </w:r>
+      <w:r>
+        <w:t>.</w:t>
+      </w:r>
+    </w:p>
+    <w:p>
+      <w:pPr>
+        <w:numPr>
+          <w:ilvl w:val="0"/>
+          <w:numId w:val="79"/>
+        </w:numPr>
+      </w:pPr>
+      <w:r>
+        <w:t xml:space="preserve">Larger models can </w:t>
+      </w:r>
+      <w:r>
+        <w:rPr>
+          <w:b/>
+          <w:bCs/>
+        </w:rPr>
+        <w:t>generalize better</w:t>
+      </w:r>
+      <w:r>
+        <w:t xml:space="preserve"> with fewer trainable parameters.</w:t>
+      </w:r>
+    </w:p>
+    <w:p>
+      <w:pPr>
+        <w:numPr>
+          <w:ilvl w:val="0"/>
+          <w:numId w:val="79"/>
+        </w:numPr>
+      </w:pPr>
+      <w:proofErr w:type="spellStart"/>
+      <w:r>
+        <w:t>LoRA</w:t>
+      </w:r>
+      <w:proofErr w:type="spellEnd"/>
+      <w:r>
+        <w:t xml:space="preserve"> is a </w:t>
+      </w:r>
+      <w:r>
+        <w:rPr>
+          <w:b/>
+          <w:bCs/>
+        </w:rPr>
+        <w:t>practical, memory-efficient, and widely adopted</w:t>
+      </w:r>
+      <w:r>
+        <w:t xml:space="preserve"> fine-tuning method in NLP and LLM applications.</w:t>
+      </w:r>
+    </w:p>
+    <w:p>
+      <w:r>
+        <w:pict w14:anchorId="624D4820">
+          <v:rect id="_x0000_i1056" style="width:0;height:1.5pt" o:hralign="center" o:hrstd="t" o:hr="t" fillcolor="#a0a0a0" stroked="f"/>
+        </w:pict>
+      </w:r>
+    </w:p>
+    <w:p>
+      <w:r>
+        <w:t xml:space="preserve">These notes provide a </w:t>
+      </w:r>
+      <w:r>
+        <w:rPr>
+          <w:b/>
+          <w:bCs/>
+        </w:rPr>
+        <w:t>comprehensive summary</w:t>
+      </w:r>
+      <w:r>
+        <w:t xml:space="preserve"> of the lecture on </w:t>
+      </w:r>
+      <w:proofErr w:type="spellStart"/>
+      <w:r>
+        <w:t>LoRA</w:t>
+      </w:r>
+      <w:proofErr w:type="spellEnd"/>
+      <w:r>
+        <w:t xml:space="preserve"> and intrinsic dimensionality, covering theoretical foundations, experimental findings, and practical applications.</w:t>
+      </w:r>
+    </w:p>
+    <w:p>
+      <w:pPr>
+        <w:rPr>
+          <w:b/>
+          <w:bCs/>
+          <w:u w:val="single"/>
+        </w:rPr>
+      </w:pPr>
+      <w:r>
+        <w:rPr>
+          <w:b/>
+          <w:bCs/>
+          <w:u w:val="single"/>
+        </w:rPr>
+        <w:lastRenderedPageBreak/>
+        <w:t>Introduction to Parameter Efficient Fine-Tuning (PEFT)</w:t>
+      </w:r>
+    </w:p>
+    <w:p>
+      <w:pPr>
+        <w:numPr>
+          <w:ilvl w:val="0"/>
+          <w:numId w:val="80"/>
+        </w:numPr>
+      </w:pPr>
+      <w:r>
+        <w:t>The lecture discusses how to fine-tune models efficiently by modifying only specific parts of the model rather than updating all weights.</w:t>
+      </w:r>
+    </w:p>
+    <w:p>
+      <w:pPr>
+        <w:numPr>
+          <w:ilvl w:val="0"/>
+          <w:numId w:val="80"/>
+        </w:numPr>
+      </w:pPr>
+      <w:r>
+        <w:t>The challenge in standard fine-tuning is the large parameter space, which can be computationally expensive and memory-intensive.</w:t>
+      </w:r>
+    </w:p>
+    <w:p>
+      <w:pPr>
+        <w:numPr>
+          <w:ilvl w:val="0"/>
+          <w:numId w:val="80"/>
+        </w:numPr>
+      </w:pPr>
+      <w:r>
+        <w:t xml:space="preserve">The </w:t>
+      </w:r>
+      <w:proofErr w:type="spellStart"/>
+      <w:r>
+        <w:t>LoRA</w:t>
+      </w:r>
+      <w:proofErr w:type="spellEnd"/>
+      <w:r>
+        <w:t xml:space="preserve"> (Low-Rank Adaptation) technique is introduced as a way to reduce this parameter space while maintaining efficiency.</w:t>
+      </w:r>
+    </w:p>
+    <w:p>
+      <w:pPr>
+        <w:rPr>
+          <w:b/>
+          <w:bCs/>
+        </w:rPr>
+      </w:pPr>
+      <w:r>
+        <w:rPr>
+          <w:b/>
+          <w:bCs/>
+        </w:rPr>
+        <w:t>Regular Fine-Tuning and Weight Updates</w:t>
+      </w:r>
+    </w:p>
+    <w:p>
+      <w:pPr>
+        <w:numPr>
+          <w:ilvl w:val="0"/>
+          <w:numId w:val="81"/>
+        </w:numPr>
+      </w:pPr>
+      <w:r>
+        <w:t>In traditional fine-tuning:</w:t>
+      </w:r>
+    </w:p>
+    <w:p>
+      <w:pPr>
+        <w:numPr>
+          <w:ilvl w:val="1"/>
+          <w:numId w:val="81"/>
+        </w:numPr>
+      </w:pPr>
+      <w:r>
+        <w:t>Start with pre-trained model weights (W).</w:t>
+      </w:r>
+    </w:p>
+    <w:p>
+      <w:pPr>
+        <w:numPr>
+          <w:ilvl w:val="1"/>
+          <w:numId w:val="81"/>
+        </w:numPr>
+      </w:pPr>
+      <w:r>
+        <w:t>Compute the weight update (ΔW) using backpropagation.</w:t>
+      </w:r>
+    </w:p>
+    <w:p>
+      <w:pPr>
+        <w:numPr>
+          <w:ilvl w:val="1"/>
+          <w:numId w:val="81"/>
+        </w:numPr>
+      </w:pPr>
+      <w:r>
+        <w:t>The new weight is given by: W' = W + ΔW.</w:t>
+      </w:r>
+    </w:p>
+    <w:p>
+      <w:pPr>
+        <w:numPr>
+          <w:ilvl w:val="0"/>
+          <w:numId w:val="81"/>
+        </w:numPr>
+      </w:pPr>
+      <w:r>
+        <w:t>This can be seen as two parallel networks:</w:t>
+      </w:r>
+    </w:p>
+    <w:p>
+      <w:pPr>
+        <w:numPr>
+          <w:ilvl w:val="1"/>
+          <w:numId w:val="81"/>
+        </w:numPr>
+      </w:pPr>
+      <w:r>
+        <w:t>One with the original pre-trained weights.</w:t>
+      </w:r>
+    </w:p>
+    <w:p>
+      <w:pPr>
+        <w:numPr>
+          <w:ilvl w:val="1"/>
+          <w:numId w:val="81"/>
+        </w:numPr>
+      </w:pPr>
+      <w:r>
+        <w:t>One with the updated fine-tuned weights.</w:t>
+      </w:r>
+    </w:p>
+    <w:p>
+      <w:pPr>
+        <w:numPr>
+          <w:ilvl w:val="1"/>
+          <w:numId w:val="81"/>
+        </w:numPr>
+      </w:pPr>
+      <w:r>
+        <w:t>Adding them results in the final fine-tuned model.</w:t>
+      </w:r>
+    </w:p>
+    <w:p>
+      <w:pPr>
+        <w:rPr>
+          <w:b/>
+          <w:bCs/>
+        </w:rPr>
+      </w:pPr>
+      <w:r>
+        <w:rPr>
+          <w:b/>
+          <w:bCs/>
+        </w:rPr>
+        <w:t xml:space="preserve">Contributions of </w:t>
+      </w:r>
+      <w:proofErr w:type="spellStart"/>
+      <w:r>
+        <w:rPr>
+          <w:b/>
+          <w:bCs/>
+        </w:rPr>
+        <w:t>LoRA</w:t>
+      </w:r>
+      <w:proofErr w:type="spellEnd"/>
+    </w:p>
+    <w:p>
+      <w:proofErr w:type="spellStart"/>
+      <w:r>
+        <w:t>LoRA</w:t>
+      </w:r>
+      <w:proofErr w:type="spellEnd"/>
+      <w:r>
+        <w:t xml:space="preserve"> introduced two main contributions:</w:t>
+      </w:r>
+    </w:p>
+    <w:p>
+      <w:pPr>
+        <w:numPr>
+          <w:ilvl w:val="0"/>
+          <w:numId w:val="82"/>
+        </w:numPr>
+      </w:pPr>
+      <w:r>
+        <w:rPr>
+          <w:b/>
+          <w:bCs/>
+        </w:rPr>
+        <w:t>Identification of Essential Weights to Modify</w:t>
+      </w:r>
+    </w:p>
+    <w:p>
+      <w:pPr>
+        <w:numPr>
+          <w:ilvl w:val="1"/>
+          <w:numId w:val="82"/>
+        </w:numPr>
+      </w:pPr>
+      <w:proofErr w:type="spellStart"/>
+      <w:r>
+        <w:t>LoRA</w:t>
+      </w:r>
+      <w:proofErr w:type="spellEnd"/>
+      <w:r>
+        <w:t xml:space="preserve"> focuses only on modifying a subset of weights within the Transformer architecture.</w:t>
+      </w:r>
+    </w:p>
+    <w:p>
+      <w:pPr>
+        <w:numPr>
+          <w:ilvl w:val="1"/>
+          <w:numId w:val="82"/>
+        </w:numPr>
+      </w:pPr>
+      <w:r>
+        <w:t xml:space="preserve">Reduces the </w:t>
+      </w:r>
+      <w:r>
+        <w:rPr>
+          <w:b/>
+          <w:bCs/>
+        </w:rPr>
+        <w:t>intrinsic dimensionality</w:t>
+      </w:r>
+      <w:r>
+        <w:t xml:space="preserve"> of the model significantly.</w:t>
+      </w:r>
+    </w:p>
+    <w:p>
+      <w:pPr>
+        <w:numPr>
+          <w:ilvl w:val="1"/>
+          <w:numId w:val="82"/>
+        </w:numPr>
+      </w:pPr>
+      <w:r>
+        <w:t xml:space="preserve">Updates only the </w:t>
+      </w:r>
+      <w:r>
+        <w:rPr>
+          <w:b/>
+          <w:bCs/>
+        </w:rPr>
+        <w:t>query (Q), key (K), value (V), and output projection (O) matrices</w:t>
+      </w:r>
+      <w:r>
+        <w:t xml:space="preserve"> in Transformer blocks.</w:t>
+      </w:r>
+    </w:p>
+    <w:p>
+      <w:pPr>
+        <w:numPr>
+          <w:ilvl w:val="0"/>
+          <w:numId w:val="82"/>
+        </w:numPr>
+      </w:pPr>
+      <w:r>
+        <w:rPr>
+          <w:b/>
+          <w:bCs/>
+        </w:rPr>
+        <w:t>Factorized Representation of Weight Updates</w:t>
+      </w:r>
+    </w:p>
+    <w:p>
+      <w:pPr>
+        <w:numPr>
+          <w:ilvl w:val="1"/>
+          <w:numId w:val="82"/>
+        </w:numPr>
+      </w:pPr>
+      <w:r>
+        <w:t xml:space="preserve">Instead of updating full weight matrices, </w:t>
+      </w:r>
+      <w:proofErr w:type="spellStart"/>
+      <w:r>
+        <w:t>LoRA</w:t>
+      </w:r>
+      <w:proofErr w:type="spellEnd"/>
+      <w:r>
+        <w:t xml:space="preserve"> factorizes weight updates into two smaller matrices:</w:t>
+      </w:r>
+    </w:p>
+    <w:p>
+      <w:pPr>
+        <w:numPr>
+          <w:ilvl w:val="2"/>
+          <w:numId w:val="82"/>
+        </w:numPr>
+      </w:pPr>
+      <w:r>
+        <w:rPr>
+          <w:b/>
+          <w:bCs/>
+        </w:rPr>
+        <w:t>Down Projection Matrix (A)</w:t>
+      </w:r>
+      <w:r>
+        <w:t>: Reduces the dimensionality.</w:t>
+      </w:r>
+    </w:p>
+    <w:p>
+      <w:pPr>
+        <w:numPr>
+          <w:ilvl w:val="2"/>
+          <w:numId w:val="82"/>
+        </w:numPr>
+      </w:pPr>
+      <w:r>
+        <w:rPr>
+          <w:b/>
+          <w:bCs/>
+        </w:rPr>
+        <w:t>Up Projection Matrix (B)</w:t>
+      </w:r>
+      <w:r>
+        <w:t>: Expands back to original dimensions.</w:t>
+      </w:r>
+    </w:p>
+    <w:p>
+      <w:pPr>
+        <w:numPr>
+          <w:ilvl w:val="1"/>
+          <w:numId w:val="82"/>
+        </w:numPr>
+      </w:pPr>
+      <w:r>
+        <w:t xml:space="preserve">The final weight update is represented as </w:t>
+      </w:r>
+      <w:r>
+        <w:rPr>
+          <w:b/>
+          <w:bCs/>
+        </w:rPr>
+        <w:t>ΔW = A * B</w:t>
+      </w:r>
+      <w:r>
+        <w:t>.</w:t>
+      </w:r>
+    </w:p>
+    <w:p>
+      <w:pPr>
+        <w:numPr>
+          <w:ilvl w:val="1"/>
+          <w:numId w:val="82"/>
+        </w:numPr>
+      </w:pPr>
+      <w:r>
+        <w:lastRenderedPageBreak/>
+        <w:t>No non-linearity is applied, keeping the update process efficient.</w:t>
+      </w:r>
+    </w:p>
+    <w:p>
+      <w:pPr>
+        <w:rPr>
+          <w:b/>
+          <w:bCs/>
+        </w:rPr>
+      </w:pPr>
+      <w:r>
+        <w:rPr>
+          <w:b/>
+          <w:bCs/>
+        </w:rPr>
+        <w:t>Comparison of Fine-Tuning Techniques</w:t>
+      </w:r>
+    </w:p>
+    <w:p>
+      <w:r>
+        <w:t>Different fine-tuning methods were compared based on the fraction of trainable parameters and accuracy:</w:t>
+      </w:r>
+    </w:p>
+    <w:p>
+      <w:pPr>
+        <w:numPr>
+          <w:ilvl w:val="0"/>
+          <w:numId w:val="83"/>
+        </w:numPr>
+      </w:pPr>
+      <w:r>
+        <w:rPr>
+          <w:b/>
+          <w:bCs/>
+        </w:rPr>
+        <w:t>Full Fine-Tuning (FT)</w:t>
+      </w:r>
+      <w:r>
+        <w:t>: Updates all weights, requiring large memory and compute.</w:t>
+      </w:r>
+    </w:p>
+    <w:p>
+      <w:pPr>
+        <w:numPr>
+          <w:ilvl w:val="0"/>
+          <w:numId w:val="83"/>
+        </w:numPr>
+      </w:pPr>
+      <w:proofErr w:type="spellStart"/>
+      <w:r>
+        <w:rPr>
+          <w:b/>
+          <w:bCs/>
+        </w:rPr>
+        <w:t>BitFit</w:t>
+      </w:r>
+      <w:proofErr w:type="spellEnd"/>
+      <w:r>
+        <w:t>: Updates only the biases in the model.</w:t>
+      </w:r>
+    </w:p>
+    <w:p>
+      <w:pPr>
+        <w:numPr>
+          <w:ilvl w:val="0"/>
+          <w:numId w:val="83"/>
+        </w:numPr>
+      </w:pPr>
+      <w:r>
+        <w:rPr>
+          <w:b/>
+          <w:bCs/>
+        </w:rPr>
+        <w:t>Soft Prompting (PRM)</w:t>
+      </w:r>
+      <w:r>
+        <w:t>: Learns continuous input embeddings without modifying model weights.</w:t>
+      </w:r>
+    </w:p>
+    <w:p>
+      <w:pPr>
+        <w:numPr>
+          <w:ilvl w:val="0"/>
+          <w:numId w:val="83"/>
+        </w:numPr>
+      </w:pPr>
+      <w:r>
+        <w:rPr>
+          <w:b/>
+          <w:bCs/>
+        </w:rPr>
+        <w:t>Prefix Tuning (Pre-Layer)</w:t>
+      </w:r>
+      <w:r>
+        <w:t xml:space="preserve">: Introduces additional </w:t>
+      </w:r>
+      <w:proofErr w:type="spellStart"/>
+      <w:r>
+        <w:t>tunable</w:t>
+      </w:r>
+      <w:proofErr w:type="spellEnd"/>
+      <w:r>
+        <w:t xml:space="preserve"> layers in early stages.</w:t>
+      </w:r>
+    </w:p>
+    <w:p>
+      <w:pPr>
+        <w:numPr>
+          <w:ilvl w:val="0"/>
+          <w:numId w:val="83"/>
+        </w:numPr>
+      </w:pPr>
+      <w:r>
+        <w:rPr>
+          <w:b/>
+          <w:bCs/>
+        </w:rPr>
+        <w:t>Adapters</w:t>
+      </w:r>
+      <w:r>
+        <w:t>: Introduce bottleneck layers into Transformer blocks.</w:t>
+      </w:r>
+    </w:p>
+    <w:p>
+      <w:pPr>
+        <w:numPr>
+          <w:ilvl w:val="0"/>
+          <w:numId w:val="83"/>
+        </w:numPr>
+      </w:pPr>
+      <w:proofErr w:type="spellStart"/>
+      <w:r>
+        <w:rPr>
+          <w:b/>
+          <w:bCs/>
+        </w:rPr>
+        <w:t>LoRA</w:t>
+      </w:r>
+      <w:proofErr w:type="spellEnd"/>
+      <w:r>
+        <w:t>: Provides competitive performance with minimal trainable parameters.</w:t>
+      </w:r>
+    </w:p>
+    <w:p>
+      <w:r>
+        <w:t xml:space="preserve">For complex tasks like </w:t>
+      </w:r>
+      <w:proofErr w:type="spellStart"/>
+      <w:r>
+        <w:rPr>
+          <w:b/>
+          <w:bCs/>
+        </w:rPr>
+        <w:t>WikiSQL</w:t>
+      </w:r>
+      <w:proofErr w:type="spellEnd"/>
+      <w:r>
+        <w:rPr>
+          <w:b/>
+          <w:bCs/>
+        </w:rPr>
+        <w:t xml:space="preserve"> (NL-to-SQL), NLI (Natural Language Inference), and Summarization</w:t>
+      </w:r>
+      <w:r>
+        <w:t xml:space="preserve">, </w:t>
+      </w:r>
+      <w:proofErr w:type="spellStart"/>
+      <w:r>
+        <w:t>LoRA</w:t>
+      </w:r>
+      <w:proofErr w:type="spellEnd"/>
+      <w:r>
+        <w:t xml:space="preserve"> achieved </w:t>
+      </w:r>
+      <w:r>
+        <w:rPr>
+          <w:b/>
+          <w:bCs/>
+        </w:rPr>
+        <w:t>better accuracy than full fine-tuning while using fewer parameters</w:t>
+      </w:r>
+      <w:r>
+        <w:t>.</w:t>
+      </w:r>
+    </w:p>
+    <w:p>
+      <w:pPr>
+        <w:rPr>
+          <w:b/>
+          <w:bCs/>
+        </w:rPr>
+      </w:pPr>
+      <w:r>
+        <w:rPr>
+          <w:b/>
+          <w:bCs/>
+        </w:rPr>
+        <w:t xml:space="preserve">Ablation Studies on </w:t>
+      </w:r>
+      <w:proofErr w:type="spellStart"/>
+      <w:r>
+        <w:rPr>
+          <w:b/>
+          <w:bCs/>
+        </w:rPr>
+        <w:t>LoRA</w:t>
+      </w:r>
+      <w:proofErr w:type="spellEnd"/>
+    </w:p>
+    <w:p>
+      <w:r>
+        <w:t xml:space="preserve">To validate </w:t>
+      </w:r>
+      <w:proofErr w:type="spellStart"/>
+      <w:r>
+        <w:t>LoRA’s</w:t>
+      </w:r>
+      <w:proofErr w:type="spellEnd"/>
+      <w:r>
+        <w:t xml:space="preserve"> efficiency, ablation studies were conducted:</w:t>
+      </w:r>
+    </w:p>
+    <w:p>
+      <w:pPr>
+        <w:numPr>
+          <w:ilvl w:val="0"/>
+          <w:numId w:val="84"/>
+        </w:numPr>
+      </w:pPr>
+      <w:r>
+        <w:t>By fixing the total number of trainable parameters and training different subsets of weight matrices.</w:t>
+      </w:r>
+    </w:p>
+    <w:p>
+      <w:pPr>
+        <w:numPr>
+          <w:ilvl w:val="0"/>
+          <w:numId w:val="84"/>
+        </w:numPr>
+      </w:pPr>
+      <w:r>
+        <w:t>Findings:</w:t>
+      </w:r>
+    </w:p>
+    <w:p>
+      <w:pPr>
+        <w:numPr>
+          <w:ilvl w:val="1"/>
+          <w:numId w:val="84"/>
+        </w:numPr>
+      </w:pPr>
+      <w:r>
+        <w:t xml:space="preserve">Training </w:t>
+      </w:r>
+      <w:r>
+        <w:rPr>
+          <w:b/>
+          <w:bCs/>
+        </w:rPr>
+        <w:t>only the query (Q) matrix</w:t>
+      </w:r>
+      <w:r>
+        <w:t xml:space="preserve"> resulted in suboptimal performance.</w:t>
+      </w:r>
+    </w:p>
+    <w:p>
+      <w:pPr>
+        <w:numPr>
+          <w:ilvl w:val="1"/>
+          <w:numId w:val="84"/>
+        </w:numPr>
+      </w:pPr>
+      <w:r>
+        <w:t xml:space="preserve">Training </w:t>
+      </w:r>
+      <w:r>
+        <w:rPr>
+          <w:b/>
+          <w:bCs/>
+        </w:rPr>
+        <w:t>only the key (K) matrix</w:t>
+      </w:r>
+      <w:r>
+        <w:t xml:space="preserve"> also led to lower accuracy.</w:t>
+      </w:r>
+    </w:p>
+    <w:p>
+      <w:pPr>
+        <w:numPr>
+          <w:ilvl w:val="1"/>
+          <w:numId w:val="84"/>
+        </w:numPr>
+      </w:pPr>
+      <w:r>
+        <w:t xml:space="preserve">The best performance was achieved by training a combination of </w:t>
+      </w:r>
+      <w:r>
+        <w:rPr>
+          <w:b/>
+          <w:bCs/>
+        </w:rPr>
+        <w:t>query, key, value, and output projection matrices</w:t>
+      </w:r>
+      <w:r>
+        <w:t>.</w:t>
+      </w:r>
+    </w:p>
+    <w:p>
+      <w:pPr>
+        <w:rPr>
+          <w:b/>
+          <w:bCs/>
+        </w:rPr>
+      </w:pPr>
+      <w:proofErr w:type="spellStart"/>
+      <w:r>
+        <w:rPr>
+          <w:b/>
+          <w:bCs/>
+        </w:rPr>
+        <w:t>LoRA</w:t>
+      </w:r>
+      <w:proofErr w:type="spellEnd"/>
+      <w:r>
+        <w:rPr>
+          <w:b/>
+          <w:bCs/>
+        </w:rPr>
+        <w:t xml:space="preserve"> Configuration for Fine-Tuning</w:t>
+      </w:r>
+    </w:p>
+    <w:p>
+      <w:pPr>
+        <w:numPr>
+          <w:ilvl w:val="0"/>
+          <w:numId w:val="85"/>
+        </w:numPr>
+      </w:pPr>
+      <w:proofErr w:type="spellStart"/>
+      <w:r>
+        <w:t>LoRA</w:t>
+      </w:r>
+      <w:proofErr w:type="spellEnd"/>
+      <w:r>
+        <w:t xml:space="preserve"> allows flexibility in choosing:</w:t>
+      </w:r>
+    </w:p>
+    <w:p>
+      <w:pPr>
+        <w:numPr>
+          <w:ilvl w:val="1"/>
+          <w:numId w:val="85"/>
+        </w:numPr>
+      </w:pPr>
+      <w:r>
+        <w:t>Which matrices to fine-tune.</w:t>
+      </w:r>
+    </w:p>
+    <w:p>
+      <w:pPr>
+        <w:numPr>
+          <w:ilvl w:val="1"/>
+          <w:numId w:val="85"/>
+        </w:numPr>
+      </w:pPr>
+      <w:r>
+        <w:t xml:space="preserve">The </w:t>
+      </w:r>
+      <w:r>
+        <w:rPr>
+          <w:b/>
+          <w:bCs/>
+        </w:rPr>
+        <w:t>rank (R)</w:t>
+      </w:r>
+      <w:r>
+        <w:t xml:space="preserve"> of the factorized matrices.</w:t>
+      </w:r>
+    </w:p>
+    <w:p>
+      <w:pPr>
+        <w:numPr>
+          <w:ilvl w:val="1"/>
+          <w:numId w:val="85"/>
+        </w:numPr>
+      </w:pPr>
+      <w:r>
+        <w:t xml:space="preserve">The </w:t>
+      </w:r>
+      <w:r>
+        <w:rPr>
+          <w:b/>
+          <w:bCs/>
+        </w:rPr>
+        <w:t>learning rate</w:t>
+      </w:r>
+      <w:r>
+        <w:t xml:space="preserve"> for A and B matrices.</w:t>
+      </w:r>
+    </w:p>
+    <w:p>
+      <w:pPr>
+        <w:numPr>
+          <w:ilvl w:val="0"/>
+          <w:numId w:val="85"/>
+        </w:numPr>
+      </w:pPr>
+      <w:r>
+        <w:t xml:space="preserve">The choice of rank </w:t>
+      </w:r>
+      <w:r>
+        <w:rPr>
+          <w:b/>
+          <w:bCs/>
+        </w:rPr>
+        <w:t>determines the trade-off between memory efficiency and performance</w:t>
+      </w:r>
+      <w:r>
+        <w:t>.</w:t>
+      </w:r>
+    </w:p>
+    <w:p>
+      <w:pPr>
+        <w:numPr>
+          <w:ilvl w:val="1"/>
+          <w:numId w:val="85"/>
+        </w:numPr>
+      </w:pPr>
+      <w:r>
+        <w:lastRenderedPageBreak/>
+        <w:t>Increasing rank improves accuracy up to a point, after which it saturates or slightly declines.</w:t>
+      </w:r>
+    </w:p>
+    <w:p>
+      <w:pPr>
+        <w:rPr>
+          <w:b/>
+          <w:bCs/>
+        </w:rPr>
+      </w:pPr>
+      <w:r>
+        <w:rPr>
+          <w:b/>
+          <w:bCs/>
+        </w:rPr>
+        <w:t xml:space="preserve">Intrinsic Dimensionality and Rank in </w:t>
+      </w:r>
+      <w:proofErr w:type="spellStart"/>
+      <w:r>
+        <w:rPr>
+          <w:b/>
+          <w:bCs/>
+        </w:rPr>
+        <w:t>LoRA</w:t>
+      </w:r>
+      <w:proofErr w:type="spellEnd"/>
+    </w:p>
+    <w:p>
+      <w:pPr>
+        <w:numPr>
+          <w:ilvl w:val="0"/>
+          <w:numId w:val="86"/>
+        </w:numPr>
+      </w:pPr>
+      <w:r>
+        <w:t xml:space="preserve">The rank (R) serves as an indicator of </w:t>
+      </w:r>
+      <w:r>
+        <w:rPr>
+          <w:b/>
+          <w:bCs/>
+        </w:rPr>
+        <w:t>intrinsic dimensionality</w:t>
+      </w:r>
+      <w:r>
+        <w:t xml:space="preserve"> of the task.</w:t>
+      </w:r>
+    </w:p>
+    <w:p>
+      <w:pPr>
+        <w:numPr>
+          <w:ilvl w:val="0"/>
+          <w:numId w:val="86"/>
+        </w:numPr>
+      </w:pPr>
+      <w:r>
+        <w:t xml:space="preserve">If the task is </w:t>
+      </w:r>
+      <w:r>
+        <w:rPr>
+          <w:b/>
+          <w:bCs/>
+        </w:rPr>
+        <w:t>complex</w:t>
+      </w:r>
+      <w:r>
+        <w:t xml:space="preserve"> and the base model is </w:t>
+      </w:r>
+      <w:r>
+        <w:rPr>
+          <w:b/>
+          <w:bCs/>
+        </w:rPr>
+        <w:t>not very strong</w:t>
+      </w:r>
+      <w:r>
+        <w:t xml:space="preserve">, a </w:t>
+      </w:r>
+      <w:r>
+        <w:rPr>
+          <w:b/>
+          <w:bCs/>
+        </w:rPr>
+        <w:t>higher R</w:t>
+      </w:r>
+      <w:r>
+        <w:t xml:space="preserve"> is needed.</w:t>
+      </w:r>
+    </w:p>
+    <w:p>
+      <w:pPr>
+        <w:numPr>
+          <w:ilvl w:val="0"/>
+          <w:numId w:val="86"/>
+        </w:numPr>
+      </w:pPr>
+      <w:r>
+        <w:t xml:space="preserve">If the task is </w:t>
+      </w:r>
+      <w:r>
+        <w:rPr>
+          <w:b/>
+          <w:bCs/>
+        </w:rPr>
+        <w:t>simple</w:t>
+      </w:r>
+      <w:r>
+        <w:t xml:space="preserve"> and the base model is </w:t>
+      </w:r>
+      <w:r>
+        <w:rPr>
+          <w:b/>
+          <w:bCs/>
+        </w:rPr>
+        <w:t>powerful</w:t>
+      </w:r>
+      <w:r>
+        <w:t xml:space="preserve">, a </w:t>
+      </w:r>
+      <w:r>
+        <w:rPr>
+          <w:b/>
+          <w:bCs/>
+        </w:rPr>
+        <w:t>lower R</w:t>
+      </w:r>
+      <w:r>
+        <w:t xml:space="preserve"> can suffice.</w:t>
+      </w:r>
+    </w:p>
+    <w:p>
+      <w:pPr>
+        <w:numPr>
+          <w:ilvl w:val="0"/>
+          <w:numId w:val="86"/>
+        </w:numPr>
+      </w:pPr>
+      <w:r>
+        <w:t>Experiments show that performance peaks at a certain rank and then slightly declines.</w:t>
+      </w:r>
+    </w:p>
+    <w:p>
+      <w:pPr>
+        <w:rPr>
+          <w:b/>
+          <w:bCs/>
+        </w:rPr>
+      </w:pPr>
+      <w:r>
+        <w:rPr>
+          <w:b/>
+          <w:bCs/>
+        </w:rPr>
+        <w:t xml:space="preserve">Variations and Extensions of </w:t>
+      </w:r>
+      <w:proofErr w:type="spellStart"/>
+      <w:r>
+        <w:rPr>
+          <w:b/>
+          <w:bCs/>
+        </w:rPr>
+        <w:t>LoRA</w:t>
+      </w:r>
+      <w:proofErr w:type="spellEnd"/>
+    </w:p>
+    <w:p>
+      <w:r>
+        <w:t xml:space="preserve">Due to </w:t>
+      </w:r>
+      <w:proofErr w:type="spellStart"/>
+      <w:r>
+        <w:t>LoRA’s</w:t>
+      </w:r>
+      <w:proofErr w:type="spellEnd"/>
+      <w:r>
+        <w:t xml:space="preserve"> success, several variants have been introduced:</w:t>
+      </w:r>
+    </w:p>
+    <w:p>
+      <w:pPr>
+        <w:numPr>
+          <w:ilvl w:val="0"/>
+          <w:numId w:val="87"/>
+        </w:numPr>
+      </w:pPr>
+      <w:proofErr w:type="spellStart"/>
+      <w:r>
+        <w:rPr>
+          <w:b/>
+          <w:bCs/>
+        </w:rPr>
+        <w:t>QLoRA</w:t>
+      </w:r>
+      <w:proofErr w:type="spellEnd"/>
+    </w:p>
+    <w:p>
+      <w:pPr>
+        <w:numPr>
+          <w:ilvl w:val="1"/>
+          <w:numId w:val="87"/>
+        </w:numPr>
+      </w:pPr>
+      <w:r>
+        <w:t xml:space="preserve">Quantized version of </w:t>
+      </w:r>
+      <w:proofErr w:type="spellStart"/>
+      <w:r>
+        <w:t>LoRA</w:t>
+      </w:r>
+      <w:proofErr w:type="spellEnd"/>
+      <w:r>
+        <w:t xml:space="preserve"> to </w:t>
+      </w:r>
+      <w:r>
+        <w:rPr>
+          <w:b/>
+          <w:bCs/>
+        </w:rPr>
+        <w:t>reduce memory footprint</w:t>
+      </w:r>
+      <w:r>
+        <w:t>.</w:t>
+      </w:r>
+    </w:p>
+    <w:p>
+      <w:pPr>
+        <w:numPr>
+          <w:ilvl w:val="0"/>
+          <w:numId w:val="87"/>
+        </w:numPr>
+      </w:pPr>
+      <w:proofErr w:type="spellStart"/>
+      <w:r>
+        <w:rPr>
+          <w:b/>
+          <w:bCs/>
+        </w:rPr>
+        <w:t>LongLoRA</w:t>
+      </w:r>
+      <w:proofErr w:type="spellEnd"/>
+    </w:p>
+    <w:p>
+      <w:pPr>
+        <w:numPr>
+          <w:ilvl w:val="1"/>
+          <w:numId w:val="87"/>
+        </w:numPr>
+      </w:pPr>
+      <w:r>
+        <w:t xml:space="preserve">Optimized for </w:t>
+      </w:r>
+      <w:r>
+        <w:rPr>
+          <w:b/>
+          <w:bCs/>
+        </w:rPr>
+        <w:t>long-context processing</w:t>
+      </w:r>
+      <w:r>
+        <w:t>.</w:t>
+      </w:r>
+    </w:p>
+    <w:p>
+      <w:pPr>
+        <w:numPr>
+          <w:ilvl w:val="0"/>
+          <w:numId w:val="87"/>
+        </w:numPr>
+      </w:pPr>
+      <w:proofErr w:type="spellStart"/>
+      <w:r>
+        <w:rPr>
+          <w:b/>
+          <w:bCs/>
+        </w:rPr>
+        <w:t>LoRA</w:t>
+      </w:r>
+      <w:proofErr w:type="spellEnd"/>
+      <w:r>
+        <w:rPr>
+          <w:b/>
+          <w:bCs/>
+        </w:rPr>
+        <w:t>+</w:t>
+      </w:r>
+    </w:p>
+    <w:p>
+      <w:pPr>
+        <w:numPr>
+          <w:ilvl w:val="1"/>
+          <w:numId w:val="87"/>
+        </w:numPr>
+      </w:pPr>
+      <w:r>
+        <w:t xml:space="preserve">Uses </w:t>
+      </w:r>
+      <w:r>
+        <w:rPr>
+          <w:b/>
+          <w:bCs/>
+        </w:rPr>
+        <w:t>different learning rates</w:t>
+      </w:r>
+      <w:r>
+        <w:t xml:space="preserve"> for A and B matrices, improving convergence speed.</w:t>
+      </w:r>
+    </w:p>
+    <w:p>
+      <w:pPr>
+        <w:numPr>
+          <w:ilvl w:val="0"/>
+          <w:numId w:val="87"/>
+        </w:numPr>
+      </w:pPr>
+      <w:r>
+        <w:rPr>
+          <w:b/>
+          <w:bCs/>
+        </w:rPr>
+        <w:t xml:space="preserve">DORA (Dynamic </w:t>
+      </w:r>
+      <w:proofErr w:type="spellStart"/>
+      <w:r>
+        <w:rPr>
+          <w:b/>
+          <w:bCs/>
+        </w:rPr>
+        <w:t>LoRA</w:t>
+      </w:r>
+      <w:proofErr w:type="spellEnd"/>
+      <w:r>
+        <w:rPr>
+          <w:b/>
+          <w:bCs/>
+        </w:rPr>
+        <w:t>)</w:t>
+      </w:r>
+    </w:p>
+    <w:p>
+      <w:pPr>
+        <w:numPr>
+          <w:ilvl w:val="1"/>
+          <w:numId w:val="87"/>
+        </w:numPr>
+      </w:pPr>
+      <w:r>
+        <w:t xml:space="preserve">Automatically finds the </w:t>
+      </w:r>
+      <w:r>
+        <w:rPr>
+          <w:b/>
+          <w:bCs/>
+        </w:rPr>
+        <w:t>optimal rank (R)</w:t>
+      </w:r>
+      <w:r>
+        <w:t xml:space="preserve"> without needing multiple experiments.</w:t>
+      </w:r>
+    </w:p>
+    <w:p>
+      <w:pPr>
+        <w:rPr>
+          <w:b/>
+          <w:bCs/>
+        </w:rPr>
+      </w:pPr>
+      <w:r>
+        <w:rPr>
+          <w:b/>
+          <w:bCs/>
+        </w:rPr>
+        <w:t xml:space="preserve">Training Stability in </w:t>
+      </w:r>
+      <w:proofErr w:type="spellStart"/>
+      <w:r>
+        <w:rPr>
+          <w:b/>
+          <w:bCs/>
+        </w:rPr>
+        <w:t>LoRA</w:t>
+      </w:r>
+      <w:proofErr w:type="spellEnd"/>
+    </w:p>
+    <w:p>
+      <w:r>
+        <w:t>To ensure stable training, specific initialization techniques are used:</w:t>
+      </w:r>
+    </w:p>
+    <w:p>
+      <w:pPr>
+        <w:numPr>
+          <w:ilvl w:val="0"/>
+          <w:numId w:val="88"/>
+        </w:numPr>
+      </w:pPr>
+      <w:r>
+        <w:rPr>
+          <w:b/>
+          <w:bCs/>
+        </w:rPr>
+        <w:t>B Matrix Initialization</w:t>
+      </w:r>
+    </w:p>
+    <w:p>
+      <w:pPr>
+        <w:numPr>
+          <w:ilvl w:val="1"/>
+          <w:numId w:val="88"/>
+        </w:numPr>
+      </w:pPr>
+      <w:r>
+        <w:t xml:space="preserve">Initialized as </w:t>
+      </w:r>
+      <w:r>
+        <w:rPr>
+          <w:b/>
+          <w:bCs/>
+        </w:rPr>
+        <w:t>zero</w:t>
+      </w:r>
+      <w:r>
+        <w:t xml:space="preserve"> to maintain the original model </w:t>
+      </w:r>
+      <w:proofErr w:type="spellStart"/>
+      <w:r>
+        <w:t>behavior</w:t>
+      </w:r>
+      <w:proofErr w:type="spellEnd"/>
+      <w:r>
+        <w:t xml:space="preserve"> in early training steps.</w:t>
+      </w:r>
+    </w:p>
+    <w:p>
+      <w:pPr>
+        <w:numPr>
+          <w:ilvl w:val="1"/>
+          <w:numId w:val="88"/>
+        </w:numPr>
+      </w:pPr>
+      <w:r>
+        <w:t xml:space="preserve">Ensures that </w:t>
+      </w:r>
+      <w:r>
+        <w:rPr>
+          <w:b/>
+          <w:bCs/>
+        </w:rPr>
+        <w:t>AB starts as zero</w:t>
+      </w:r>
+      <w:r>
+        <w:t>, meaning the fine-tuned model initially behaves like the base model.</w:t>
+      </w:r>
+    </w:p>
+    <w:p>
+      <w:pPr>
+        <w:numPr>
+          <w:ilvl w:val="0"/>
+          <w:numId w:val="88"/>
+        </w:numPr>
+      </w:pPr>
+      <w:r>
+        <w:rPr>
+          <w:b/>
+          <w:bCs/>
+        </w:rPr>
+        <w:t>A Matrix Initialization</w:t>
+      </w:r>
+    </w:p>
+    <w:p>
+      <w:pPr>
+        <w:numPr>
+          <w:ilvl w:val="1"/>
+          <w:numId w:val="88"/>
+        </w:numPr>
+      </w:pPr>
+      <w:r>
+        <w:t xml:space="preserve">Initialized using </w:t>
+      </w:r>
+      <w:r>
+        <w:rPr>
+          <w:b/>
+          <w:bCs/>
+        </w:rPr>
+        <w:t>Gaussian distribution (zero mean, small variance)</w:t>
+      </w:r>
+      <w:r>
+        <w:t>.</w:t>
+      </w:r>
+    </w:p>
+    <w:p>
+      <w:pPr>
+        <w:numPr>
+          <w:ilvl w:val="1"/>
+          <w:numId w:val="88"/>
+        </w:numPr>
+      </w:pPr>
+      <w:r>
+        <w:t>Prevents drastic changes when B updates, ensuring smooth training.</w:t>
+      </w:r>
+    </w:p>
+    <w:p>
+      <w:pPr>
+        <w:rPr>
+          <w:b/>
+          <w:bCs/>
+        </w:rPr>
+      </w:pPr>
+      <w:r>
+        <w:rPr>
+          <w:b/>
+          <w:bCs/>
+        </w:rPr>
+        <w:lastRenderedPageBreak/>
+        <w:t xml:space="preserve">Non-Linearity in </w:t>
+      </w:r>
+      <w:proofErr w:type="spellStart"/>
+      <w:r>
+        <w:rPr>
+          <w:b/>
+          <w:bCs/>
+        </w:rPr>
+        <w:t>LoRA</w:t>
+      </w:r>
+      <w:proofErr w:type="spellEnd"/>
+    </w:p>
+    <w:p>
+      <w:pPr>
+        <w:numPr>
+          <w:ilvl w:val="0"/>
+          <w:numId w:val="89"/>
+        </w:numPr>
+      </w:pPr>
+      <w:proofErr w:type="spellStart"/>
+      <w:r>
+        <w:t>LoRA</w:t>
+      </w:r>
+      <w:proofErr w:type="spellEnd"/>
+      <w:r>
+        <w:t xml:space="preserve"> does not apply non-linearity to weight updates because:</w:t>
+      </w:r>
+    </w:p>
+    <w:p>
+      <w:pPr>
+        <w:numPr>
+          <w:ilvl w:val="1"/>
+          <w:numId w:val="89"/>
+        </w:numPr>
+      </w:pPr>
+      <w:r>
+        <w:t xml:space="preserve">The goal is to </w:t>
+      </w:r>
+      <w:r>
+        <w:rPr>
+          <w:b/>
+          <w:bCs/>
+        </w:rPr>
+        <w:t>add ΔW to W</w:t>
+      </w:r>
+      <w:r>
+        <w:t>, mimicking a direct weight update.</w:t>
+      </w:r>
+    </w:p>
+    <w:p>
+      <w:pPr>
+        <w:numPr>
+          <w:ilvl w:val="1"/>
+          <w:numId w:val="89"/>
+        </w:numPr>
+      </w:pPr>
+      <w:r>
+        <w:t xml:space="preserve">Non-linearity is unnecessary since we are </w:t>
+      </w:r>
+      <w:r>
+        <w:rPr>
+          <w:b/>
+          <w:bCs/>
+        </w:rPr>
+        <w:t>not applying additional transformations</w:t>
+      </w:r>
+      <w:r>
+        <w:t>.</w:t>
+      </w:r>
+    </w:p>
+    <w:p>
+      <w:pPr>
+        <w:numPr>
+          <w:ilvl w:val="1"/>
+          <w:numId w:val="89"/>
+        </w:numPr>
+      </w:pPr>
+      <w:r>
+        <w:t xml:space="preserve">This allows for easy fusion of </w:t>
+      </w:r>
+      <w:proofErr w:type="spellStart"/>
+      <w:r>
+        <w:t>LoRA</w:t>
+      </w:r>
+      <w:proofErr w:type="spellEnd"/>
+      <w:r>
+        <w:t xml:space="preserve"> weights with the base model after fine-tuning.</w:t>
+      </w:r>
+    </w:p>
+    <w:p>
+      <w:pPr>
+        <w:rPr>
+          <w:b/>
+          <w:bCs/>
+        </w:rPr>
+      </w:pPr>
+      <w:r>
+        <w:rPr>
+          <w:b/>
+          <w:bCs/>
+        </w:rPr>
+        <w:t>Hot Swapping and Model Flexibility</w:t>
+      </w:r>
+    </w:p>
+    <w:p>
+      <w:pPr>
+        <w:numPr>
+          <w:ilvl w:val="0"/>
+          <w:numId w:val="90"/>
+        </w:numPr>
+      </w:pPr>
+      <w:r>
+        <w:t xml:space="preserve">Unlike prompt tuning, </w:t>
+      </w:r>
+      <w:proofErr w:type="spellStart"/>
+      <w:r>
+        <w:t>LoRA</w:t>
+      </w:r>
+      <w:proofErr w:type="spellEnd"/>
+      <w:r>
+        <w:t xml:space="preserve"> updates are not easily swappable because they modify internal weights.</w:t>
+      </w:r>
+    </w:p>
+    <w:p>
+      <w:pPr>
+        <w:numPr>
+          <w:ilvl w:val="0"/>
+          <w:numId w:val="90"/>
+        </w:numPr>
+      </w:pPr>
+      <w:r>
+        <w:t xml:space="preserve">However, research is ongoing to enable </w:t>
+      </w:r>
+      <w:r>
+        <w:rPr>
+          <w:b/>
+          <w:bCs/>
+        </w:rPr>
+        <w:t>hot swapping</w:t>
+      </w:r>
+      <w:r>
+        <w:t xml:space="preserve"> for </w:t>
+      </w:r>
+      <w:proofErr w:type="spellStart"/>
+      <w:r>
+        <w:t>LoRA</w:t>
+      </w:r>
+      <w:proofErr w:type="spellEnd"/>
+      <w:r>
+        <w:t>:</w:t>
+      </w:r>
+    </w:p>
+    <w:p>
+      <w:pPr>
+        <w:numPr>
+          <w:ilvl w:val="1"/>
+          <w:numId w:val="90"/>
+        </w:numPr>
+      </w:pPr>
+      <w:r>
+        <w:t xml:space="preserve">This would allow switching between different </w:t>
+      </w:r>
+      <w:proofErr w:type="spellStart"/>
+      <w:r>
+        <w:t>LoRA</w:t>
+      </w:r>
+      <w:proofErr w:type="spellEnd"/>
+      <w:r>
+        <w:t xml:space="preserve">-trained models </w:t>
+      </w:r>
+      <w:r>
+        <w:rPr>
+          <w:b/>
+          <w:bCs/>
+        </w:rPr>
+        <w:t>without downtime</w:t>
+      </w:r>
+      <w:r>
+        <w:t>.</w:t>
+      </w:r>
+    </w:p>
+    <w:p>
+      <w:pPr>
+        <w:rPr>
+          <w:b/>
+          <w:bCs/>
+        </w:rPr>
+      </w:pPr>
+      <w:r>
+        <w:rPr>
+          <w:b/>
+          <w:bCs/>
+        </w:rPr>
+        <w:t>Summary of the Lecture</w:t>
+      </w:r>
+    </w:p>
+    <w:p>
+      <w:pPr>
+        <w:numPr>
+          <w:ilvl w:val="0"/>
+          <w:numId w:val="91"/>
+        </w:numPr>
+      </w:pPr>
+      <w:r>
+        <w:t xml:space="preserve">Discussed </w:t>
+      </w:r>
+      <w:r>
+        <w:rPr>
+          <w:b/>
+          <w:bCs/>
+        </w:rPr>
+        <w:t>Parameter Efficient Fine-Tuning (PEFT)</w:t>
+      </w:r>
+      <w:r>
+        <w:t xml:space="preserve"> and why it is necessary.</w:t>
+      </w:r>
+    </w:p>
+    <w:p>
+      <w:pPr>
+        <w:numPr>
+          <w:ilvl w:val="0"/>
+          <w:numId w:val="91"/>
+        </w:numPr>
+      </w:pPr>
+      <w:r>
+        <w:t xml:space="preserve">Introduced </w:t>
+      </w:r>
+      <w:proofErr w:type="spellStart"/>
+      <w:r>
+        <w:rPr>
+          <w:b/>
+          <w:bCs/>
+        </w:rPr>
+        <w:t>LoRA</w:t>
+      </w:r>
+      <w:proofErr w:type="spellEnd"/>
+      <w:r>
+        <w:t xml:space="preserve"> and its contributions:</w:t>
+      </w:r>
+    </w:p>
+    <w:p>
+      <w:pPr>
+        <w:numPr>
+          <w:ilvl w:val="1"/>
+          <w:numId w:val="91"/>
+        </w:numPr>
+      </w:pPr>
+      <w:r>
+        <w:t>Selective fine-tuning of Q, K, V, and O matrices.</w:t>
+      </w:r>
+    </w:p>
+    <w:p>
+      <w:pPr>
+        <w:numPr>
+          <w:ilvl w:val="1"/>
+          <w:numId w:val="91"/>
+        </w:numPr>
+      </w:pPr>
+      <w:r>
+        <w:t>Factorized weight updates with low-rank adaptation.</w:t>
+      </w:r>
+    </w:p>
+    <w:p>
+      <w:pPr>
+        <w:numPr>
+          <w:ilvl w:val="0"/>
+          <w:numId w:val="91"/>
+        </w:numPr>
+      </w:pPr>
+      <w:r>
+        <w:t xml:space="preserve">Compared </w:t>
+      </w:r>
+      <w:proofErr w:type="spellStart"/>
+      <w:r>
+        <w:t>LoRA</w:t>
+      </w:r>
+      <w:proofErr w:type="spellEnd"/>
+      <w:r>
+        <w:t xml:space="preserve"> with other fine-tuning techniques.</w:t>
+      </w:r>
+    </w:p>
+    <w:p>
+      <w:pPr>
+        <w:numPr>
+          <w:ilvl w:val="0"/>
+          <w:numId w:val="91"/>
+        </w:numPr>
+      </w:pPr>
+      <w:r>
+        <w:t>Explained ablation studies showing optimal weight selection and rank choices.</w:t>
+      </w:r>
+    </w:p>
+    <w:p>
+      <w:pPr>
+        <w:numPr>
+          <w:ilvl w:val="0"/>
+          <w:numId w:val="91"/>
+        </w:numPr>
+      </w:pPr>
+      <w:r>
+        <w:t xml:space="preserve">Highlighted </w:t>
+      </w:r>
+      <w:proofErr w:type="spellStart"/>
+      <w:r>
+        <w:t>LoRA</w:t>
+      </w:r>
+      <w:proofErr w:type="spellEnd"/>
+      <w:r>
+        <w:t xml:space="preserve"> variants like </w:t>
+      </w:r>
+      <w:proofErr w:type="spellStart"/>
+      <w:r>
+        <w:rPr>
+          <w:b/>
+          <w:bCs/>
+        </w:rPr>
+        <w:t>QLoRA</w:t>
+      </w:r>
+      <w:proofErr w:type="spellEnd"/>
+      <w:r>
+        <w:rPr>
+          <w:b/>
+          <w:bCs/>
+        </w:rPr>
+        <w:t xml:space="preserve">, </w:t>
+      </w:r>
+      <w:proofErr w:type="spellStart"/>
+      <w:r>
+        <w:rPr>
+          <w:b/>
+          <w:bCs/>
+        </w:rPr>
+        <w:t>LongLoRA</w:t>
+      </w:r>
+      <w:proofErr w:type="spellEnd"/>
+      <w:r>
+        <w:rPr>
+          <w:b/>
+          <w:bCs/>
+        </w:rPr>
+        <w:t xml:space="preserve">, </w:t>
+      </w:r>
+      <w:proofErr w:type="spellStart"/>
+      <w:r>
+        <w:rPr>
+          <w:b/>
+          <w:bCs/>
+        </w:rPr>
+        <w:t>LoRA</w:t>
+      </w:r>
+      <w:proofErr w:type="spellEnd"/>
+      <w:r>
+        <w:rPr>
+          <w:b/>
+          <w:bCs/>
+        </w:rPr>
+        <w:t>+, and DORA</w:t>
+      </w:r>
+      <w:r>
+        <w:t>.</w:t>
+      </w:r>
+    </w:p>
+    <w:p>
+      <w:pPr>
+        <w:numPr>
+          <w:ilvl w:val="0"/>
+          <w:numId w:val="91"/>
+        </w:numPr>
+      </w:pPr>
+      <w:r>
+        <w:t>Covered training stability measures and non-linearity considerations.</w:t>
+      </w:r>
+    </w:p>
+    <w:p>
+      <w:pPr>
+        <w:numPr>
+          <w:ilvl w:val="0"/>
+          <w:numId w:val="91"/>
+        </w:numPr>
+      </w:pPr>
+      <w:r>
+        <w:t xml:space="preserve">Discussed emerging techniques to </w:t>
+      </w:r>
+      <w:r>
+        <w:rPr>
+          <w:b/>
+          <w:bCs/>
+        </w:rPr>
+        <w:t xml:space="preserve">enable hot swapping for </w:t>
+      </w:r>
+      <w:proofErr w:type="spellStart"/>
+      <w:r>
+        <w:rPr>
+          <w:b/>
+          <w:bCs/>
+        </w:rPr>
+        <w:t>LoRA</w:t>
+      </w:r>
+      <w:proofErr w:type="spellEnd"/>
+      <w:r>
+        <w:t>.</w:t>
+      </w:r>
+    </w:p>
+    <w:p>
+      <w:pPr>
+        <w:rPr>
+          <w:b/>
+          <w:bCs/>
+        </w:rPr>
+      </w:pPr>
+      <w:r>
+        <w:rPr>
+          <w:b/>
+          <w:bCs/>
+        </w:rPr>
+        <w:t>Key Takeaways</w:t>
+      </w:r>
+    </w:p>
+    <w:p>
+      <w:pPr>
+        <w:numPr>
+          <w:ilvl w:val="0"/>
+          <w:numId w:val="92"/>
+        </w:numPr>
+      </w:pPr>
+      <w:proofErr w:type="spellStart"/>
+      <w:r>
+        <w:rPr>
+          <w:b/>
+          <w:bCs/>
+        </w:rPr>
+        <w:t>LoRA</w:t>
+      </w:r>
+      <w:proofErr w:type="spellEnd"/>
+      <w:r>
+        <w:rPr>
+          <w:b/>
+          <w:bCs/>
+        </w:rPr>
+        <w:t xml:space="preserve"> achieves near full fine-tuning accuracy with only a small fraction of trainable parameters</w:t>
+      </w:r>
+      <w:r>
+        <w:t>.</w:t>
+      </w:r>
+    </w:p>
+    <w:p>
+      <w:pPr>
+        <w:numPr>
+          <w:ilvl w:val="0"/>
+          <w:numId w:val="92"/>
+        </w:numPr>
+      </w:pPr>
+      <w:r>
+        <w:rPr>
+          <w:b/>
+          <w:bCs/>
+        </w:rPr>
+        <w:t>It modifies only essential weight matrices (Q, K, V, O) to reduce memory and computation requirements</w:t>
+      </w:r>
+      <w:r>
+        <w:t>.</w:t>
+      </w:r>
+    </w:p>
+    <w:p>
+      <w:pPr>
+        <w:numPr>
+          <w:ilvl w:val="0"/>
+          <w:numId w:val="92"/>
+        </w:numPr>
+      </w:pPr>
+      <w:r>
+        <w:rPr>
+          <w:b/>
+          <w:bCs/>
+        </w:rPr>
+        <w:t>The rank (R) plays a crucial role in balancing model efficiency and accuracy</w:t>
+      </w:r>
+      <w:r>
+        <w:t>.</w:t>
+      </w:r>
+    </w:p>
+    <w:p>
+      <w:pPr>
+        <w:numPr>
+          <w:ilvl w:val="0"/>
+          <w:numId w:val="92"/>
+        </w:numPr>
+      </w:pPr>
+      <w:r>
+        <w:rPr>
+          <w:b/>
+          <w:bCs/>
+        </w:rPr>
+        <w:lastRenderedPageBreak/>
+        <w:t xml:space="preserve">Variants like </w:t>
+      </w:r>
+      <w:proofErr w:type="spellStart"/>
+      <w:r>
+        <w:rPr>
+          <w:b/>
+          <w:bCs/>
+        </w:rPr>
+        <w:t>QLoRA</w:t>
+      </w:r>
+      <w:proofErr w:type="spellEnd"/>
+      <w:r>
+        <w:rPr>
+          <w:b/>
+          <w:bCs/>
+        </w:rPr>
+        <w:t xml:space="preserve">, </w:t>
+      </w:r>
+      <w:proofErr w:type="spellStart"/>
+      <w:r>
+        <w:rPr>
+          <w:b/>
+          <w:bCs/>
+        </w:rPr>
+        <w:t>LongLoRA</w:t>
+      </w:r>
+      <w:proofErr w:type="spellEnd"/>
+      <w:r>
+        <w:rPr>
+          <w:b/>
+          <w:bCs/>
+        </w:rPr>
+        <w:t xml:space="preserve">, and DORA further optimize </w:t>
+      </w:r>
+      <w:proofErr w:type="spellStart"/>
+      <w:r>
+        <w:rPr>
+          <w:b/>
+          <w:bCs/>
+        </w:rPr>
+        <w:t>LoRA</w:t>
+      </w:r>
+      <w:proofErr w:type="spellEnd"/>
+      <w:r>
+        <w:rPr>
+          <w:b/>
+          <w:bCs/>
+        </w:rPr>
+        <w:t xml:space="preserve"> for different use cases</w:t>
+      </w:r>
+      <w:r>
+        <w:t>.</w:t>
+      </w:r>
+    </w:p>
+    <w:p>
+      <w:pPr>
+        <w:numPr>
+          <w:ilvl w:val="0"/>
+          <w:numId w:val="92"/>
+        </w:numPr>
+      </w:pPr>
+      <w:proofErr w:type="spellStart"/>
+      <w:r>
+        <w:rPr>
+          <w:b/>
+          <w:bCs/>
+        </w:rPr>
+        <w:t>LoRA’s</w:t>
+      </w:r>
+      <w:proofErr w:type="spellEnd"/>
+      <w:r>
+        <w:rPr>
+          <w:b/>
+          <w:bCs/>
+        </w:rPr>
+        <w:t xml:space="preserve"> initialization strategy ensures stable and efficient fine-tuning</w:t>
+      </w:r>
+      <w:r>
+        <w:t>.</w:t>
+      </w:r>
+    </w:p>
+    <w:p>
+      <w:r>
+        <w:t xml:space="preserve">This lecture provided an in-depth understanding of </w:t>
+      </w:r>
+      <w:proofErr w:type="spellStart"/>
+      <w:r>
+        <w:t>LoRA</w:t>
+      </w:r>
+      <w:proofErr w:type="spellEnd"/>
+      <w:r>
+        <w:t xml:space="preserve"> and its impact on fine-tuning large language models efficiently.</w:t>
       </w:r>
     </w:p>
     <w:p/>
@@ -5500,10 +9327,6 @@
     <w:p/>
     <w:p/>
     <w:p/>
-    <w:p/>
-    <w:p/>
-    <w:p/>
-    <w:p/>
     <w:p>
       <w:proofErr w:type="spellStart"/>
       <w:r>
@@ -5512,7 +9335,6 @@
           <w:bCs/>
           <w:u w:val="single"/>
         </w:rPr>
-        <w:lastRenderedPageBreak/>
         <w:t>KeyWords</w:t>
       </w:r>
       <w:proofErr w:type="spellEnd"/>
@@ -5831,6 +9653,7 @@
           <w:b/>
           <w:bCs/>
         </w:rPr>
+        <w:lastRenderedPageBreak/>
         <w:t>Zero-Shot Learning</w:t>
       </w:r>
       <w:r>
@@ -5882,7 +9705,6 @@
           <w:b/>
           <w:bCs/>
         </w:rPr>
-        <w:lastRenderedPageBreak/>
         <w:t>Full Fine-Tuning</w:t>
       </w:r>
       <w:r>
@@ -6125,6 +9947,7 @@
         </w:numPr>
       </w:pPr>
       <w:r>
+        <w:lastRenderedPageBreak/>
         <w:t>Preventing progress loss due to system failures.</w:t>
       </w:r>
     </w:p>
@@ -6171,7 +9994,6 @@
           <w:b/>
           <w:bCs/>
         </w:rPr>
-        <w:lastRenderedPageBreak/>
         <w:t>4. Gradient Storage</w:t>
       </w:r>
     </w:p>
@@ -6414,6 +10236,7 @@
           <w:b/>
           <w:bCs/>
         </w:rPr>
+        <w:lastRenderedPageBreak/>
         <w:t>12. Throughput Utilization</w:t>
       </w:r>
     </w:p>
@@ -6449,7 +10272,6 @@
     </w:p>
     <w:p>
       <w:r>
-        <w:lastRenderedPageBreak/>
         <w:t xml:space="preserve">The amount of </w:t>
       </w:r>
       <w:r>
@@ -6612,7 +10434,7 @@
     <w:p>
       <w:r>
         <w:pict w14:anchorId="7B17BB04">
-          <v:rect id="_x0000_i1123" style="width:0;height:1.5pt" o:hralign="center" o:hrstd="t" o:hr="t" fillcolor="#a0a0a0" stroked="f"/>
+          <v:rect id="_x0000_i1039" style="width:0;height:1.5pt" o:hralign="center" o:hrstd="t" o:hr="t" fillcolor="#a0a0a0" stroked="f"/>
         </w:pict>
       </w:r>
     </w:p>
@@ -6721,8 +10543,9 @@
     </w:p>
     <w:p>
       <w:r>
+        <w:lastRenderedPageBreak/>
         <w:pict w14:anchorId="586E86B5">
-          <v:rect id="_x0000_i1124" style="width:0;height:1.5pt" o:hralign="center" o:hrstd="t" o:hr="t" fillcolor="#a0a0a0" stroked="f"/>
+          <v:rect id="_x0000_i1040" style="width:0;height:1.5pt" o:hralign="center" o:hrstd="t" o:hr="t" fillcolor="#a0a0a0" stroked="f"/>
         </w:pict>
       </w:r>
     </w:p>
@@ -6789,7 +10612,6 @@
           <w:b/>
           <w:bCs/>
         </w:rPr>
-        <w:lastRenderedPageBreak/>
         <w:t>Activation Storage:</w:t>
       </w:r>
       <w:r>
@@ -6851,7 +10673,7 @@
     <w:p>
       <w:r>
         <w:pict w14:anchorId="2332AA24">
-          <v:rect id="_x0000_i1125" style="width:0;height:1.5pt" o:hralign="center" o:hrstd="t" o:hr="t" fillcolor="#a0a0a0" stroked="f"/>
+          <v:rect id="_x0000_i1041" style="width:0;height:1.5pt" o:hralign="center" o:hrstd="t" o:hr="t" fillcolor="#a0a0a0" stroked="f"/>
         </w:pict>
       </w:r>
     </w:p>
@@ -6956,6 +10778,155 @@
 <file path=word/numbering.xml><?xml version="1.0" encoding="utf-8"?>
 <w:numbering xmlns:wpc="http://schemas.microsoft.com/office/word/2010/wordprocessingCanvas" xmlns:cx="http://schemas.microsoft.com/office/drawing/2014/chartex" xmlns:cx1="http://schemas.microsoft.com/office/drawing/2015/9/8/chartex" xmlns:cx2="http://schemas.microsoft.com/office/drawing/2015/10/21/chartex" xmlns:cx3="http://schemas.microsoft.com/office/drawing/2016/5/9/chartex" xmlns:cx4="http://schemas.microsoft.com/office/drawing/2016/5/10/chartex" xmlns:cx5="http://schemas.microsoft.com/office/drawing/2016/5/11/chartex" xmlns:cx6="http://schemas.microsoft.com/office/drawing/2016/5/12/chartex" xmlns:cx7="http://schemas.microsoft.com/office/drawing/2016/5/13/chartex" xmlns:cx8="http://schemas.microsoft.com/office/drawing/2016/5/14/chartex" xmlns:mc="http://schemas.openxmlformats.org/markup-compatibility/2006" xmlns:aink="http://schemas.microsoft.com/office/drawing/2016/ink" xmlns:am3d="http://schemas.microsoft.com/office/drawing/2017/model3d" xmlns:o="urn:schemas-microsoft-com:office:office" xmlns:oel="http://schemas.microsoft.com/office/2019/extlst" xmlns:r="http://schemas.openxmlformats.org/officeDocument/2006/relationships" xmlns:m="http://schemas.openxmlformats.org/officeDocument/2006/math" xmlns:v="urn:schemas-microsoft-com:vml" xmlns:wp14="http://schemas.microsoft.com/office/word/2010/wordprocessingDrawing" xmlns:wp="http://schemas.openxmlformats.org/drawingml/2006/wordprocessingDrawing" xmlns:w10="urn:schemas-microsoft-com:office:word" xmlns:w="http://schemas.openxmlformats.org/wordprocessingml/2006/main" xmlns:w14="http://schemas.microsoft.com/office/word/2010/wordml" xmlns:w15="http://schemas.microsoft.com/office/word/2012/wordml" xmlns:w16cex="http://schemas.microsoft.com/office/word/2018/wordml/cex" xmlns:w16cid="http://schemas.microsoft.com/office/word/2016/wordml/cid" xmlns:w16="http://schemas.microsoft.com/office/word/2018/wordml" xmlns:w16du="http://schemas.microsoft.com/office/word/2023/wordml/word16du" xmlns:w16sdtdh="http://schemas.microsoft.com/office/word/2020/wordml/sdtdatahash" xmlns:w16sdtfl="http://schemas.microsoft.com/office/word/2024/wordml/sdtformatlock" xmlns:w16se="http://schemas.microsoft.com/office/word/2015/wordml/symex" xmlns:wpg="http://schemas.microsoft.com/office/word/2010/wordprocessingGroup" xmlns:wpi="http://schemas.microsoft.com/office/word/2010/wordprocessingInk" xmlns:wne="http://schemas.microsoft.com/office/word/2006/wordml" xmlns:wps="http://schemas.microsoft.com/office/word/2010/wordprocessingShape" mc:Ignorable="w14 w15 w16se w16cid w16 w16cex w16sdtdh w16sdtfl w16du wp14">
   <w:abstractNum w:abstractNumId="0" w15:restartNumberingAfterBreak="0">
+    <w:nsid w:val="01A00F52"/>
+    <w:multiLevelType w:val="multilevel"/>
+    <w:tmpl w:val="CE8EDB40"/>
+    <w:lvl w:ilvl="0">
+      <w:start w:val="1"/>
+      <w:numFmt w:val="bullet"/>
+      <w:lvlText w:val=""/>
+      <w:lvlJc w:val="left"/>
+      <w:pPr>
+        <w:tabs>
+          <w:tab w:val="num" w:pos="720"/>
+        </w:tabs>
+        <w:ind w:left="720" w:hanging="360"/>
+      </w:pPr>
+      <w:rPr>
+        <w:rFonts w:ascii="Symbol" w:hAnsi="Symbol" w:hint="default"/>
+        <w:sz w:val="20"/>
+      </w:rPr>
+    </w:lvl>
+    <w:lvl w:ilvl="1">
+      <w:start w:val="1"/>
+      <w:numFmt w:val="bullet"/>
+      <w:lvlText w:val="o"/>
+      <w:lvlJc w:val="left"/>
+      <w:pPr>
+        <w:tabs>
+          <w:tab w:val="num" w:pos="1440"/>
+        </w:tabs>
+        <w:ind w:left="1440" w:hanging="360"/>
+      </w:pPr>
+      <w:rPr>
+        <w:rFonts w:ascii="Courier New" w:hAnsi="Courier New" w:hint="default"/>
+        <w:sz w:val="20"/>
+      </w:rPr>
+    </w:lvl>
+    <w:lvl w:ilvl="2">
+      <w:start w:val="1"/>
+      <w:numFmt w:val="bullet"/>
+      <w:lvlText w:val=""/>
+      <w:lvlJc w:val="left"/>
+      <w:pPr>
+        <w:tabs>
+          <w:tab w:val="num" w:pos="2160"/>
+        </w:tabs>
+        <w:ind w:left="2160" w:hanging="360"/>
+      </w:pPr>
+      <w:rPr>
+        <w:rFonts w:ascii="Wingdings" w:hAnsi="Wingdings" w:hint="default"/>
+        <w:sz w:val="20"/>
+      </w:rPr>
+    </w:lvl>
+    <w:lvl w:ilvl="3" w:tentative="1">
+      <w:start w:val="1"/>
+      <w:numFmt w:val="bullet"/>
+      <w:lvlText w:val=""/>
+      <w:lvlJc w:val="left"/>
+      <w:pPr>
+        <w:tabs>
+          <w:tab w:val="num" w:pos="2880"/>
+        </w:tabs>
+        <w:ind w:left="2880" w:hanging="360"/>
+      </w:pPr>
+      <w:rPr>
+        <w:rFonts w:ascii="Wingdings" w:hAnsi="Wingdings" w:hint="default"/>
+        <w:sz w:val="20"/>
+      </w:rPr>
+    </w:lvl>
+    <w:lvl w:ilvl="4" w:tentative="1">
+      <w:start w:val="1"/>
+      <w:numFmt w:val="bullet"/>
+      <w:lvlText w:val=""/>
+      <w:lvlJc w:val="left"/>
+      <w:pPr>
+        <w:tabs>
+          <w:tab w:val="num" w:pos="3600"/>
+        </w:tabs>
+        <w:ind w:left="3600" w:hanging="360"/>
+      </w:pPr>
+      <w:rPr>
+        <w:rFonts w:ascii="Wingdings" w:hAnsi="Wingdings" w:hint="default"/>
+        <w:sz w:val="20"/>
+      </w:rPr>
+    </w:lvl>
+    <w:lvl w:ilvl="5" w:tentative="1">
+      <w:start w:val="1"/>
+      <w:numFmt w:val="bullet"/>
+      <w:lvlText w:val=""/>
+      <w:lvlJc w:val="left"/>
+      <w:pPr>
+        <w:tabs>
+          <w:tab w:val="num" w:pos="4320"/>
+        </w:tabs>
+        <w:ind w:left="4320" w:hanging="360"/>
+      </w:pPr>
+      <w:rPr>
+        <w:rFonts w:ascii="Wingdings" w:hAnsi="Wingdings" w:hint="default"/>
+        <w:sz w:val="20"/>
+      </w:rPr>
+    </w:lvl>
+    <w:lvl w:ilvl="6" w:tentative="1">
+      <w:start w:val="1"/>
+      <w:numFmt w:val="bullet"/>
+      <w:lvlText w:val=""/>
+      <w:lvlJc w:val="left"/>
+      <w:pPr>
+        <w:tabs>
+          <w:tab w:val="num" w:pos="5040"/>
+        </w:tabs>
+        <w:ind w:left="5040" w:hanging="360"/>
+      </w:pPr>
+      <w:rPr>
+        <w:rFonts w:ascii="Wingdings" w:hAnsi="Wingdings" w:hint="default"/>
+        <w:sz w:val="20"/>
+      </w:rPr>
+    </w:lvl>
+    <w:lvl w:ilvl="7" w:tentative="1">
+      <w:start w:val="1"/>
+      <w:numFmt w:val="bullet"/>
+      <w:lvlText w:val=""/>
+      <w:lvlJc w:val="left"/>
+      <w:pPr>
+        <w:tabs>
+          <w:tab w:val="num" w:pos="5760"/>
+        </w:tabs>
+        <w:ind w:left="5760" w:hanging="360"/>
+      </w:pPr>
+      <w:rPr>
+        <w:rFonts w:ascii="Wingdings" w:hAnsi="Wingdings" w:hint="default"/>
+        <w:sz w:val="20"/>
+      </w:rPr>
+    </w:lvl>
+    <w:lvl w:ilvl="8" w:tentative="1">
+      <w:start w:val="1"/>
+      <w:numFmt w:val="bullet"/>
+      <w:lvlText w:val=""/>
+      <w:lvlJc w:val="left"/>
+      <w:pPr>
+        <w:tabs>
+          <w:tab w:val="num" w:pos="6480"/>
+        </w:tabs>
+        <w:ind w:left="6480" w:hanging="360"/>
+      </w:pPr>
+      <w:rPr>
+        <w:rFonts w:ascii="Wingdings" w:hAnsi="Wingdings" w:hint="default"/>
+        <w:sz w:val="20"/>
+      </w:rPr>
+    </w:lvl>
+  </w:abstractNum>
+  <w:abstractNum w:abstractNumId="1" w15:restartNumberingAfterBreak="0">
     <w:nsid w:val="026D43C4"/>
     <w:multiLevelType w:val="multilevel"/>
     <w:tmpl w:val="E026CA6A"/>
@@ -7104,7 +11075,7 @@
       </w:rPr>
     </w:lvl>
   </w:abstractNum>
-  <w:abstractNum w:abstractNumId="1" w15:restartNumberingAfterBreak="0">
+  <w:abstractNum w:abstractNumId="2" w15:restartNumberingAfterBreak="0">
     <w:nsid w:val="02C20B10"/>
     <w:multiLevelType w:val="multilevel"/>
     <w:tmpl w:val="2918E7D0"/>
@@ -7253,7 +11224,7 @@
       </w:rPr>
     </w:lvl>
   </w:abstractNum>
-  <w:abstractNum w:abstractNumId="2" w15:restartNumberingAfterBreak="0">
+  <w:abstractNum w:abstractNumId="3" w15:restartNumberingAfterBreak="0">
     <w:nsid w:val="04DE6B58"/>
     <w:multiLevelType w:val="multilevel"/>
     <w:tmpl w:val="A8FA282E"/>
@@ -7402,7 +11373,7 @@
       </w:rPr>
     </w:lvl>
   </w:abstractNum>
-  <w:abstractNum w:abstractNumId="3" w15:restartNumberingAfterBreak="0">
+  <w:abstractNum w:abstractNumId="4" w15:restartNumberingAfterBreak="0">
     <w:nsid w:val="058D2307"/>
     <w:multiLevelType w:val="hybridMultilevel"/>
     <w:tmpl w:val="D3924790"/>
@@ -7515,7 +11486,156 @@
       </w:rPr>
     </w:lvl>
   </w:abstractNum>
-  <w:abstractNum w:abstractNumId="4" w15:restartNumberingAfterBreak="0">
+  <w:abstractNum w:abstractNumId="5" w15:restartNumberingAfterBreak="0">
+    <w:nsid w:val="07631D9E"/>
+    <w:multiLevelType w:val="multilevel"/>
+    <w:tmpl w:val="E53CE050"/>
+    <w:lvl w:ilvl="0">
+      <w:start w:val="1"/>
+      <w:numFmt w:val="bullet"/>
+      <w:lvlText w:val=""/>
+      <w:lvlJc w:val="left"/>
+      <w:pPr>
+        <w:tabs>
+          <w:tab w:val="num" w:pos="720"/>
+        </w:tabs>
+        <w:ind w:left="720" w:hanging="360"/>
+      </w:pPr>
+      <w:rPr>
+        <w:rFonts w:ascii="Symbol" w:hAnsi="Symbol" w:hint="default"/>
+        <w:sz w:val="20"/>
+      </w:rPr>
+    </w:lvl>
+    <w:lvl w:ilvl="1" w:tentative="1">
+      <w:start w:val="1"/>
+      <w:numFmt w:val="bullet"/>
+      <w:lvlText w:val="o"/>
+      <w:lvlJc w:val="left"/>
+      <w:pPr>
+        <w:tabs>
+          <w:tab w:val="num" w:pos="1440"/>
+        </w:tabs>
+        <w:ind w:left="1440" w:hanging="360"/>
+      </w:pPr>
+      <w:rPr>
+        <w:rFonts w:ascii="Courier New" w:hAnsi="Courier New" w:hint="default"/>
+        <w:sz w:val="20"/>
+      </w:rPr>
+    </w:lvl>
+    <w:lvl w:ilvl="2" w:tentative="1">
+      <w:start w:val="1"/>
+      <w:numFmt w:val="bullet"/>
+      <w:lvlText w:val=""/>
+      <w:lvlJc w:val="left"/>
+      <w:pPr>
+        <w:tabs>
+          <w:tab w:val="num" w:pos="2160"/>
+        </w:tabs>
+        <w:ind w:left="2160" w:hanging="360"/>
+      </w:pPr>
+      <w:rPr>
+        <w:rFonts w:ascii="Wingdings" w:hAnsi="Wingdings" w:hint="default"/>
+        <w:sz w:val="20"/>
+      </w:rPr>
+    </w:lvl>
+    <w:lvl w:ilvl="3" w:tentative="1">
+      <w:start w:val="1"/>
+      <w:numFmt w:val="bullet"/>
+      <w:lvlText w:val=""/>
+      <w:lvlJc w:val="left"/>
+      <w:pPr>
+        <w:tabs>
+          <w:tab w:val="num" w:pos="2880"/>
+        </w:tabs>
+        <w:ind w:left="2880" w:hanging="360"/>
+      </w:pPr>
+      <w:rPr>
+        <w:rFonts w:ascii="Wingdings" w:hAnsi="Wingdings" w:hint="default"/>
+        <w:sz w:val="20"/>
+      </w:rPr>
+    </w:lvl>
+    <w:lvl w:ilvl="4" w:tentative="1">
+      <w:start w:val="1"/>
+      <w:numFmt w:val="bullet"/>
+      <w:lvlText w:val=""/>
+      <w:lvlJc w:val="left"/>
+      <w:pPr>
+        <w:tabs>
+          <w:tab w:val="num" w:pos="3600"/>
+        </w:tabs>
+        <w:ind w:left="3600" w:hanging="360"/>
+      </w:pPr>
+      <w:rPr>
+        <w:rFonts w:ascii="Wingdings" w:hAnsi="Wingdings" w:hint="default"/>
+        <w:sz w:val="20"/>
+      </w:rPr>
+    </w:lvl>
+    <w:lvl w:ilvl="5" w:tentative="1">
+      <w:start w:val="1"/>
+      <w:numFmt w:val="bullet"/>
+      <w:lvlText w:val=""/>
+      <w:lvlJc w:val="left"/>
+      <w:pPr>
+        <w:tabs>
+          <w:tab w:val="num" w:pos="4320"/>
+        </w:tabs>
+        <w:ind w:left="4320" w:hanging="360"/>
+      </w:pPr>
+      <w:rPr>
+        <w:rFonts w:ascii="Wingdings" w:hAnsi="Wingdings" w:hint="default"/>
+        <w:sz w:val="20"/>
+      </w:rPr>
+    </w:lvl>
+    <w:lvl w:ilvl="6" w:tentative="1">
+      <w:start w:val="1"/>
+      <w:numFmt w:val="bullet"/>
+      <w:lvlText w:val=""/>
+      <w:lvlJc w:val="left"/>
+      <w:pPr>
+        <w:tabs>
+          <w:tab w:val="num" w:pos="5040"/>
+        </w:tabs>
+        <w:ind w:left="5040" w:hanging="360"/>
+      </w:pPr>
+      <w:rPr>
+        <w:rFonts w:ascii="Wingdings" w:hAnsi="Wingdings" w:hint="default"/>
+        <w:sz w:val="20"/>
+      </w:rPr>
+    </w:lvl>
+    <w:lvl w:ilvl="7" w:tentative="1">
+      <w:start w:val="1"/>
+      <w:numFmt w:val="bullet"/>
+      <w:lvlText w:val=""/>
+      <w:lvlJc w:val="left"/>
+      <w:pPr>
+        <w:tabs>
+          <w:tab w:val="num" w:pos="5760"/>
+        </w:tabs>
+        <w:ind w:left="5760" w:hanging="360"/>
+      </w:pPr>
+      <w:rPr>
+        <w:rFonts w:ascii="Wingdings" w:hAnsi="Wingdings" w:hint="default"/>
+        <w:sz w:val="20"/>
+      </w:rPr>
+    </w:lvl>
+    <w:lvl w:ilvl="8" w:tentative="1">
+      <w:start w:val="1"/>
+      <w:numFmt w:val="bullet"/>
+      <w:lvlText w:val=""/>
+      <w:lvlJc w:val="left"/>
+      <w:pPr>
+        <w:tabs>
+          <w:tab w:val="num" w:pos="6480"/>
+        </w:tabs>
+        <w:ind w:left="6480" w:hanging="360"/>
+      </w:pPr>
+      <w:rPr>
+        <w:rFonts w:ascii="Wingdings" w:hAnsi="Wingdings" w:hint="default"/>
+        <w:sz w:val="20"/>
+      </w:rPr>
+    </w:lvl>
+  </w:abstractNum>
+  <w:abstractNum w:abstractNumId="6" w15:restartNumberingAfterBreak="0">
     <w:nsid w:val="08026856"/>
     <w:multiLevelType w:val="multilevel"/>
     <w:tmpl w:val="FB0C9E6C"/>
@@ -7664,7 +11784,7 @@
       </w:rPr>
     </w:lvl>
   </w:abstractNum>
-  <w:abstractNum w:abstractNumId="5" w15:restartNumberingAfterBreak="0">
+  <w:abstractNum w:abstractNumId="7" w15:restartNumberingAfterBreak="0">
     <w:nsid w:val="09047FE3"/>
     <w:multiLevelType w:val="multilevel"/>
     <w:tmpl w:val="EBD28250"/>
@@ -7813,7 +11933,7 @@
       </w:rPr>
     </w:lvl>
   </w:abstractNum>
-  <w:abstractNum w:abstractNumId="6" w15:restartNumberingAfterBreak="0">
+  <w:abstractNum w:abstractNumId="8" w15:restartNumberingAfterBreak="0">
     <w:nsid w:val="09262516"/>
     <w:multiLevelType w:val="multilevel"/>
     <w:tmpl w:val="E8CEC754"/>
@@ -7962,7 +12082,305 @@
       </w:rPr>
     </w:lvl>
   </w:abstractNum>
-  <w:abstractNum w:abstractNumId="7" w15:restartNumberingAfterBreak="0">
+  <w:abstractNum w:abstractNumId="9" w15:restartNumberingAfterBreak="0">
+    <w:nsid w:val="09522E24"/>
+    <w:multiLevelType w:val="multilevel"/>
+    <w:tmpl w:val="AE54838C"/>
+    <w:lvl w:ilvl="0">
+      <w:start w:val="1"/>
+      <w:numFmt w:val="bullet"/>
+      <w:lvlText w:val=""/>
+      <w:lvlJc w:val="left"/>
+      <w:pPr>
+        <w:tabs>
+          <w:tab w:val="num" w:pos="720"/>
+        </w:tabs>
+        <w:ind w:left="720" w:hanging="360"/>
+      </w:pPr>
+      <w:rPr>
+        <w:rFonts w:ascii="Symbol" w:hAnsi="Symbol" w:hint="default"/>
+        <w:sz w:val="20"/>
+      </w:rPr>
+    </w:lvl>
+    <w:lvl w:ilvl="1" w:tentative="1">
+      <w:start w:val="1"/>
+      <w:numFmt w:val="bullet"/>
+      <w:lvlText w:val="o"/>
+      <w:lvlJc w:val="left"/>
+      <w:pPr>
+        <w:tabs>
+          <w:tab w:val="num" w:pos="1440"/>
+        </w:tabs>
+        <w:ind w:left="1440" w:hanging="360"/>
+      </w:pPr>
+      <w:rPr>
+        <w:rFonts w:ascii="Courier New" w:hAnsi="Courier New" w:hint="default"/>
+        <w:sz w:val="20"/>
+      </w:rPr>
+    </w:lvl>
+    <w:lvl w:ilvl="2" w:tentative="1">
+      <w:start w:val="1"/>
+      <w:numFmt w:val="bullet"/>
+      <w:lvlText w:val=""/>
+      <w:lvlJc w:val="left"/>
+      <w:pPr>
+        <w:tabs>
+          <w:tab w:val="num" w:pos="2160"/>
+        </w:tabs>
+        <w:ind w:left="2160" w:hanging="360"/>
+      </w:pPr>
+      <w:rPr>
+        <w:rFonts w:ascii="Wingdings" w:hAnsi="Wingdings" w:hint="default"/>
+        <w:sz w:val="20"/>
+      </w:rPr>
+    </w:lvl>
+    <w:lvl w:ilvl="3" w:tentative="1">
+      <w:start w:val="1"/>
+      <w:numFmt w:val="bullet"/>
+      <w:lvlText w:val=""/>
+      <w:lvlJc w:val="left"/>
+      <w:pPr>
+        <w:tabs>
+          <w:tab w:val="num" w:pos="2880"/>
+        </w:tabs>
+        <w:ind w:left="2880" w:hanging="360"/>
+      </w:pPr>
+      <w:rPr>
+        <w:rFonts w:ascii="Wingdings" w:hAnsi="Wingdings" w:hint="default"/>
+        <w:sz w:val="20"/>
+      </w:rPr>
+    </w:lvl>
+    <w:lvl w:ilvl="4" w:tentative="1">
+      <w:start w:val="1"/>
+      <w:numFmt w:val="bullet"/>
+      <w:lvlText w:val=""/>
+      <w:lvlJc w:val="left"/>
+      <w:pPr>
+        <w:tabs>
+          <w:tab w:val="num" w:pos="3600"/>
+        </w:tabs>
+        <w:ind w:left="3600" w:hanging="360"/>
+      </w:pPr>
+      <w:rPr>
+        <w:rFonts w:ascii="Wingdings" w:hAnsi="Wingdings" w:hint="default"/>
+        <w:sz w:val="20"/>
+      </w:rPr>
+    </w:lvl>
+    <w:lvl w:ilvl="5" w:tentative="1">
+      <w:start w:val="1"/>
+      <w:numFmt w:val="bullet"/>
+      <w:lvlText w:val=""/>
+      <w:lvlJc w:val="left"/>
+      <w:pPr>
+        <w:tabs>
+          <w:tab w:val="num" w:pos="4320"/>
+        </w:tabs>
+        <w:ind w:left="4320" w:hanging="360"/>
+      </w:pPr>
+      <w:rPr>
+        <w:rFonts w:ascii="Wingdings" w:hAnsi="Wingdings" w:hint="default"/>
+        <w:sz w:val="20"/>
+      </w:rPr>
+    </w:lvl>
+    <w:lvl w:ilvl="6" w:tentative="1">
+      <w:start w:val="1"/>
+      <w:numFmt w:val="bullet"/>
+      <w:lvlText w:val=""/>
+      <w:lvlJc w:val="left"/>
+      <w:pPr>
+        <w:tabs>
+          <w:tab w:val="num" w:pos="5040"/>
+        </w:tabs>
+        <w:ind w:left="5040" w:hanging="360"/>
+      </w:pPr>
+      <w:rPr>
+        <w:rFonts w:ascii="Wingdings" w:hAnsi="Wingdings" w:hint="default"/>
+        <w:sz w:val="20"/>
+      </w:rPr>
+    </w:lvl>
+    <w:lvl w:ilvl="7" w:tentative="1">
+      <w:start w:val="1"/>
+      <w:numFmt w:val="bullet"/>
+      <w:lvlText w:val=""/>
+      <w:lvlJc w:val="left"/>
+      <w:pPr>
+        <w:tabs>
+          <w:tab w:val="num" w:pos="5760"/>
+        </w:tabs>
+        <w:ind w:left="5760" w:hanging="360"/>
+      </w:pPr>
+      <w:rPr>
+        <w:rFonts w:ascii="Wingdings" w:hAnsi="Wingdings" w:hint="default"/>
+        <w:sz w:val="20"/>
+      </w:rPr>
+    </w:lvl>
+    <w:lvl w:ilvl="8" w:tentative="1">
+      <w:start w:val="1"/>
+      <w:numFmt w:val="bullet"/>
+      <w:lvlText w:val=""/>
+      <w:lvlJc w:val="left"/>
+      <w:pPr>
+        <w:tabs>
+          <w:tab w:val="num" w:pos="6480"/>
+        </w:tabs>
+        <w:ind w:left="6480" w:hanging="360"/>
+      </w:pPr>
+      <w:rPr>
+        <w:rFonts w:ascii="Wingdings" w:hAnsi="Wingdings" w:hint="default"/>
+        <w:sz w:val="20"/>
+      </w:rPr>
+    </w:lvl>
+  </w:abstractNum>
+  <w:abstractNum w:abstractNumId="10" w15:restartNumberingAfterBreak="0">
+    <w:nsid w:val="0B043A55"/>
+    <w:multiLevelType w:val="multilevel"/>
+    <w:tmpl w:val="FD9A9D36"/>
+    <w:lvl w:ilvl="0">
+      <w:start w:val="1"/>
+      <w:numFmt w:val="bullet"/>
+      <w:lvlText w:val=""/>
+      <w:lvlJc w:val="left"/>
+      <w:pPr>
+        <w:tabs>
+          <w:tab w:val="num" w:pos="720"/>
+        </w:tabs>
+        <w:ind w:left="720" w:hanging="360"/>
+      </w:pPr>
+      <w:rPr>
+        <w:rFonts w:ascii="Symbol" w:hAnsi="Symbol" w:hint="default"/>
+        <w:sz w:val="20"/>
+      </w:rPr>
+    </w:lvl>
+    <w:lvl w:ilvl="1">
+      <w:start w:val="1"/>
+      <w:numFmt w:val="bullet"/>
+      <w:lvlText w:val="o"/>
+      <w:lvlJc w:val="left"/>
+      <w:pPr>
+        <w:tabs>
+          <w:tab w:val="num" w:pos="1440"/>
+        </w:tabs>
+        <w:ind w:left="1440" w:hanging="360"/>
+      </w:pPr>
+      <w:rPr>
+        <w:rFonts w:ascii="Courier New" w:hAnsi="Courier New" w:hint="default"/>
+        <w:sz w:val="20"/>
+      </w:rPr>
+    </w:lvl>
+    <w:lvl w:ilvl="2" w:tentative="1">
+      <w:start w:val="1"/>
+      <w:numFmt w:val="bullet"/>
+      <w:lvlText w:val=""/>
+      <w:lvlJc w:val="left"/>
+      <w:pPr>
+        <w:tabs>
+          <w:tab w:val="num" w:pos="2160"/>
+        </w:tabs>
+        <w:ind w:left="2160" w:hanging="360"/>
+      </w:pPr>
+      <w:rPr>
+        <w:rFonts w:ascii="Wingdings" w:hAnsi="Wingdings" w:hint="default"/>
+        <w:sz w:val="20"/>
+      </w:rPr>
+    </w:lvl>
+    <w:lvl w:ilvl="3" w:tentative="1">
+      <w:start w:val="1"/>
+      <w:numFmt w:val="bullet"/>
+      <w:lvlText w:val=""/>
+      <w:lvlJc w:val="left"/>
+      <w:pPr>
+        <w:tabs>
+          <w:tab w:val="num" w:pos="2880"/>
+        </w:tabs>
+        <w:ind w:left="2880" w:hanging="360"/>
+      </w:pPr>
+      <w:rPr>
+        <w:rFonts w:ascii="Wingdings" w:hAnsi="Wingdings" w:hint="default"/>
+        <w:sz w:val="20"/>
+      </w:rPr>
+    </w:lvl>
+    <w:lvl w:ilvl="4" w:tentative="1">
+      <w:start w:val="1"/>
+      <w:numFmt w:val="bullet"/>
+      <w:lvlText w:val=""/>
+      <w:lvlJc w:val="left"/>
+      <w:pPr>
+        <w:tabs>
+          <w:tab w:val="num" w:pos="3600"/>
+        </w:tabs>
+        <w:ind w:left="3600" w:hanging="360"/>
+      </w:pPr>
+      <w:rPr>
+        <w:rFonts w:ascii="Wingdings" w:hAnsi="Wingdings" w:hint="default"/>
+        <w:sz w:val="20"/>
+      </w:rPr>
+    </w:lvl>
+    <w:lvl w:ilvl="5" w:tentative="1">
+      <w:start w:val="1"/>
+      <w:numFmt w:val="bullet"/>
+      <w:lvlText w:val=""/>
+      <w:lvlJc w:val="left"/>
+      <w:pPr>
+        <w:tabs>
+          <w:tab w:val="num" w:pos="4320"/>
+        </w:tabs>
+        <w:ind w:left="4320" w:hanging="360"/>
+      </w:pPr>
+      <w:rPr>
+        <w:rFonts w:ascii="Wingdings" w:hAnsi="Wingdings" w:hint="default"/>
+        <w:sz w:val="20"/>
+      </w:rPr>
+    </w:lvl>
+    <w:lvl w:ilvl="6" w:tentative="1">
+      <w:start w:val="1"/>
+      <w:numFmt w:val="bullet"/>
+      <w:lvlText w:val=""/>
+      <w:lvlJc w:val="left"/>
+      <w:pPr>
+        <w:tabs>
+          <w:tab w:val="num" w:pos="5040"/>
+        </w:tabs>
+        <w:ind w:left="5040" w:hanging="360"/>
+      </w:pPr>
+      <w:rPr>
+        <w:rFonts w:ascii="Wingdings" w:hAnsi="Wingdings" w:hint="default"/>
+        <w:sz w:val="20"/>
+      </w:rPr>
+    </w:lvl>
+    <w:lvl w:ilvl="7" w:tentative="1">
+      <w:start w:val="1"/>
+      <w:numFmt w:val="bullet"/>
+      <w:lvlText w:val=""/>
+      <w:lvlJc w:val="left"/>
+      <w:pPr>
+        <w:tabs>
+          <w:tab w:val="num" w:pos="5760"/>
+        </w:tabs>
+        <w:ind w:left="5760" w:hanging="360"/>
+      </w:pPr>
+      <w:rPr>
+        <w:rFonts w:ascii="Wingdings" w:hAnsi="Wingdings" w:hint="default"/>
+        <w:sz w:val="20"/>
+      </w:rPr>
+    </w:lvl>
+    <w:lvl w:ilvl="8" w:tentative="1">
+      <w:start w:val="1"/>
+      <w:numFmt w:val="bullet"/>
+      <w:lvlText w:val=""/>
+      <w:lvlJc w:val="left"/>
+      <w:pPr>
+        <w:tabs>
+          <w:tab w:val="num" w:pos="6480"/>
+        </w:tabs>
+        <w:ind w:left="6480" w:hanging="360"/>
+      </w:pPr>
+      <w:rPr>
+        <w:rFonts w:ascii="Wingdings" w:hAnsi="Wingdings" w:hint="default"/>
+        <w:sz w:val="20"/>
+      </w:rPr>
+    </w:lvl>
+  </w:abstractNum>
+  <w:abstractNum w:abstractNumId="11" w15:restartNumberingAfterBreak="0">
     <w:nsid w:val="0C0C5E8F"/>
     <w:multiLevelType w:val="multilevel"/>
     <w:tmpl w:val="A34C3B14"/>
@@ -8111,7 +12529,7 @@
       </w:rPr>
     </w:lvl>
   </w:abstractNum>
-  <w:abstractNum w:abstractNumId="8" w15:restartNumberingAfterBreak="0">
+  <w:abstractNum w:abstractNumId="12" w15:restartNumberingAfterBreak="0">
     <w:nsid w:val="0CB119AF"/>
     <w:multiLevelType w:val="multilevel"/>
     <w:tmpl w:val="251046B6"/>
@@ -8260,7 +12678,124 @@
       </w:rPr>
     </w:lvl>
   </w:abstractNum>
-  <w:abstractNum w:abstractNumId="9" w15:restartNumberingAfterBreak="0">
+  <w:abstractNum w:abstractNumId="13" w15:restartNumberingAfterBreak="0">
+    <w:nsid w:val="0DBB76B7"/>
+    <w:multiLevelType w:val="multilevel"/>
+    <w:tmpl w:val="4D88E572"/>
+    <w:lvl w:ilvl="0">
+      <w:start w:val="1"/>
+      <w:numFmt w:val="decimal"/>
+      <w:lvlText w:val="%1."/>
+      <w:lvlJc w:val="left"/>
+      <w:pPr>
+        <w:tabs>
+          <w:tab w:val="num" w:pos="720"/>
+        </w:tabs>
+        <w:ind w:left="720" w:hanging="360"/>
+      </w:pPr>
+    </w:lvl>
+    <w:lvl w:ilvl="1">
+      <w:start w:val="1"/>
+      <w:numFmt w:val="bullet"/>
+      <w:lvlText w:val="o"/>
+      <w:lvlJc w:val="left"/>
+      <w:pPr>
+        <w:tabs>
+          <w:tab w:val="num" w:pos="1440"/>
+        </w:tabs>
+        <w:ind w:left="1440" w:hanging="360"/>
+      </w:pPr>
+      <w:rPr>
+        <w:rFonts w:ascii="Courier New" w:hAnsi="Courier New" w:hint="default"/>
+        <w:sz w:val="20"/>
+      </w:rPr>
+    </w:lvl>
+    <w:lvl w:ilvl="2" w:tentative="1">
+      <w:start w:val="1"/>
+      <w:numFmt w:val="decimal"/>
+      <w:lvlText w:val="%3."/>
+      <w:lvlJc w:val="left"/>
+      <w:pPr>
+        <w:tabs>
+          <w:tab w:val="num" w:pos="2160"/>
+        </w:tabs>
+        <w:ind w:left="2160" w:hanging="360"/>
+      </w:pPr>
+    </w:lvl>
+    <w:lvl w:ilvl="3" w:tentative="1">
+      <w:start w:val="1"/>
+      <w:numFmt w:val="decimal"/>
+      <w:lvlText w:val="%4."/>
+      <w:lvlJc w:val="left"/>
+      <w:pPr>
+        <w:tabs>
+          <w:tab w:val="num" w:pos="2880"/>
+        </w:tabs>
+        <w:ind w:left="2880" w:hanging="360"/>
+      </w:pPr>
+    </w:lvl>
+    <w:lvl w:ilvl="4" w:tentative="1">
+      <w:start w:val="1"/>
+      <w:numFmt w:val="decimal"/>
+      <w:lvlText w:val="%5."/>
+      <w:lvlJc w:val="left"/>
+      <w:pPr>
+        <w:tabs>
+          <w:tab w:val="num" w:pos="3600"/>
+        </w:tabs>
+        <w:ind w:left="3600" w:hanging="360"/>
+      </w:pPr>
+    </w:lvl>
+    <w:lvl w:ilvl="5" w:tentative="1">
+      <w:start w:val="1"/>
+      <w:numFmt w:val="decimal"/>
+      <w:lvlText w:val="%6."/>
+      <w:lvlJc w:val="left"/>
+      <w:pPr>
+        <w:tabs>
+          <w:tab w:val="num" w:pos="4320"/>
+        </w:tabs>
+        <w:ind w:left="4320" w:hanging="360"/>
+      </w:pPr>
+    </w:lvl>
+    <w:lvl w:ilvl="6" w:tentative="1">
+      <w:start w:val="1"/>
+      <w:numFmt w:val="decimal"/>
+      <w:lvlText w:val="%7."/>
+      <w:lvlJc w:val="left"/>
+      <w:pPr>
+        <w:tabs>
+          <w:tab w:val="num" w:pos="5040"/>
+        </w:tabs>
+        <w:ind w:left="5040" w:hanging="360"/>
+      </w:pPr>
+    </w:lvl>
+    <w:lvl w:ilvl="7" w:tentative="1">
+      <w:start w:val="1"/>
+      <w:numFmt w:val="decimal"/>
+      <w:lvlText w:val="%8."/>
+      <w:lvlJc w:val="left"/>
+      <w:pPr>
+        <w:tabs>
+          <w:tab w:val="num" w:pos="5760"/>
+        </w:tabs>
+        <w:ind w:left="5760" w:hanging="360"/>
+      </w:pPr>
+    </w:lvl>
+    <w:lvl w:ilvl="8" w:tentative="1">
+      <w:start w:val="1"/>
+      <w:numFmt w:val="decimal"/>
+      <w:lvlText w:val="%9."/>
+      <w:lvlJc w:val="left"/>
+      <w:pPr>
+        <w:tabs>
+          <w:tab w:val="num" w:pos="6480"/>
+        </w:tabs>
+        <w:ind w:left="6480" w:hanging="360"/>
+      </w:pPr>
+    </w:lvl>
+  </w:abstractNum>
+  <w:abstractNum w:abstractNumId="14" w15:restartNumberingAfterBreak="0">
     <w:nsid w:val="0E2C60B8"/>
     <w:multiLevelType w:val="multilevel"/>
     <w:tmpl w:val="9E281508"/>
@@ -8409,7 +12944,156 @@
       </w:rPr>
     </w:lvl>
   </w:abstractNum>
-  <w:abstractNum w:abstractNumId="10" w15:restartNumberingAfterBreak="0">
+  <w:abstractNum w:abstractNumId="15" w15:restartNumberingAfterBreak="0">
+    <w:nsid w:val="113D11E3"/>
+    <w:multiLevelType w:val="multilevel"/>
+    <w:tmpl w:val="BB6463CA"/>
+    <w:lvl w:ilvl="0">
+      <w:start w:val="1"/>
+      <w:numFmt w:val="bullet"/>
+      <w:lvlText w:val=""/>
+      <w:lvlJc w:val="left"/>
+      <w:pPr>
+        <w:tabs>
+          <w:tab w:val="num" w:pos="720"/>
+        </w:tabs>
+        <w:ind w:left="720" w:hanging="360"/>
+      </w:pPr>
+      <w:rPr>
+        <w:rFonts w:ascii="Symbol" w:hAnsi="Symbol" w:hint="default"/>
+        <w:sz w:val="20"/>
+      </w:rPr>
+    </w:lvl>
+    <w:lvl w:ilvl="1">
+      <w:start w:val="1"/>
+      <w:numFmt w:val="bullet"/>
+      <w:lvlText w:val="o"/>
+      <w:lvlJc w:val="left"/>
+      <w:pPr>
+        <w:tabs>
+          <w:tab w:val="num" w:pos="1440"/>
+        </w:tabs>
+        <w:ind w:left="1440" w:hanging="360"/>
+      </w:pPr>
+      <w:rPr>
+        <w:rFonts w:ascii="Courier New" w:hAnsi="Courier New" w:hint="default"/>
+        <w:sz w:val="20"/>
+      </w:rPr>
+    </w:lvl>
+    <w:lvl w:ilvl="2" w:tentative="1">
+      <w:start w:val="1"/>
+      <w:numFmt w:val="bullet"/>
+      <w:lvlText w:val=""/>
+      <w:lvlJc w:val="left"/>
+      <w:pPr>
+        <w:tabs>
+          <w:tab w:val="num" w:pos="2160"/>
+        </w:tabs>
+        <w:ind w:left="2160" w:hanging="360"/>
+      </w:pPr>
+      <w:rPr>
+        <w:rFonts w:ascii="Wingdings" w:hAnsi="Wingdings" w:hint="default"/>
+        <w:sz w:val="20"/>
+      </w:rPr>
+    </w:lvl>
+    <w:lvl w:ilvl="3" w:tentative="1">
+      <w:start w:val="1"/>
+      <w:numFmt w:val="bullet"/>
+      <w:lvlText w:val=""/>
+      <w:lvlJc w:val="left"/>
+      <w:pPr>
+        <w:tabs>
+          <w:tab w:val="num" w:pos="2880"/>
+        </w:tabs>
+        <w:ind w:left="2880" w:hanging="360"/>
+      </w:pPr>
+      <w:rPr>
+        <w:rFonts w:ascii="Wingdings" w:hAnsi="Wingdings" w:hint="default"/>
+        <w:sz w:val="20"/>
+      </w:rPr>
+    </w:lvl>
+    <w:lvl w:ilvl="4" w:tentative="1">
+      <w:start w:val="1"/>
+      <w:numFmt w:val="bullet"/>
+      <w:lvlText w:val=""/>
+      <w:lvlJc w:val="left"/>
+      <w:pPr>
+        <w:tabs>
+          <w:tab w:val="num" w:pos="3600"/>
+        </w:tabs>
+        <w:ind w:left="3600" w:hanging="360"/>
+      </w:pPr>
+      <w:rPr>
+        <w:rFonts w:ascii="Wingdings" w:hAnsi="Wingdings" w:hint="default"/>
+        <w:sz w:val="20"/>
+      </w:rPr>
+    </w:lvl>
+    <w:lvl w:ilvl="5" w:tentative="1">
+      <w:start w:val="1"/>
+      <w:numFmt w:val="bullet"/>
+      <w:lvlText w:val=""/>
+      <w:lvlJc w:val="left"/>
+      <w:pPr>
+        <w:tabs>
+          <w:tab w:val="num" w:pos="4320"/>
+        </w:tabs>
+        <w:ind w:left="4320" w:hanging="360"/>
+      </w:pPr>
+      <w:rPr>
+        <w:rFonts w:ascii="Wingdings" w:hAnsi="Wingdings" w:hint="default"/>
+        <w:sz w:val="20"/>
+      </w:rPr>
+    </w:lvl>
+    <w:lvl w:ilvl="6" w:tentative="1">
+      <w:start w:val="1"/>
+      <w:numFmt w:val="bullet"/>
+      <w:lvlText w:val=""/>
+      <w:lvlJc w:val="left"/>
+      <w:pPr>
+        <w:tabs>
+          <w:tab w:val="num" w:pos="5040"/>
+        </w:tabs>
+        <w:ind w:left="5040" w:hanging="360"/>
+      </w:pPr>
+      <w:rPr>
+        <w:rFonts w:ascii="Wingdings" w:hAnsi="Wingdings" w:hint="default"/>
+        <w:sz w:val="20"/>
+      </w:rPr>
+    </w:lvl>
+    <w:lvl w:ilvl="7" w:tentative="1">
+      <w:start w:val="1"/>
+      <w:numFmt w:val="bullet"/>
+      <w:lvlText w:val=""/>
+      <w:lvlJc w:val="left"/>
+      <w:pPr>
+        <w:tabs>
+          <w:tab w:val="num" w:pos="5760"/>
+        </w:tabs>
+        <w:ind w:left="5760" w:hanging="360"/>
+      </w:pPr>
+      <w:rPr>
+        <w:rFonts w:ascii="Wingdings" w:hAnsi="Wingdings" w:hint="default"/>
+        <w:sz w:val="20"/>
+      </w:rPr>
+    </w:lvl>
+    <w:lvl w:ilvl="8" w:tentative="1">
+      <w:start w:val="1"/>
+      <w:numFmt w:val="bullet"/>
+      <w:lvlText w:val=""/>
+      <w:lvlJc w:val="left"/>
+      <w:pPr>
+        <w:tabs>
+          <w:tab w:val="num" w:pos="6480"/>
+        </w:tabs>
+        <w:ind w:left="6480" w:hanging="360"/>
+      </w:pPr>
+      <w:rPr>
+        <w:rFonts w:ascii="Wingdings" w:hAnsi="Wingdings" w:hint="default"/>
+        <w:sz w:val="20"/>
+      </w:rPr>
+    </w:lvl>
+  </w:abstractNum>
+  <w:abstractNum w:abstractNumId="16" w15:restartNumberingAfterBreak="0">
     <w:nsid w:val="119C33BF"/>
     <w:multiLevelType w:val="multilevel"/>
     <w:tmpl w:val="C9241EA2"/>
@@ -8558,7 +13242,7 @@
       </w:rPr>
     </w:lvl>
   </w:abstractNum>
-  <w:abstractNum w:abstractNumId="11" w15:restartNumberingAfterBreak="0">
+  <w:abstractNum w:abstractNumId="17" w15:restartNumberingAfterBreak="0">
     <w:nsid w:val="13D179AF"/>
     <w:multiLevelType w:val="multilevel"/>
     <w:tmpl w:val="09624188"/>
@@ -8707,7 +13391,7 @@
       </w:rPr>
     </w:lvl>
   </w:abstractNum>
-  <w:abstractNum w:abstractNumId="12" w15:restartNumberingAfterBreak="0">
+  <w:abstractNum w:abstractNumId="18" w15:restartNumberingAfterBreak="0">
     <w:nsid w:val="13D75D1E"/>
     <w:multiLevelType w:val="multilevel"/>
     <w:tmpl w:val="177E9126"/>
@@ -8856,7 +13540,7 @@
       </w:rPr>
     </w:lvl>
   </w:abstractNum>
-  <w:abstractNum w:abstractNumId="13" w15:restartNumberingAfterBreak="0">
+  <w:abstractNum w:abstractNumId="19" w15:restartNumberingAfterBreak="0">
     <w:nsid w:val="16C66F69"/>
     <w:multiLevelType w:val="multilevel"/>
     <w:tmpl w:val="E2800724"/>
@@ -9001,7 +13685,7 @@
       </w:rPr>
     </w:lvl>
   </w:abstractNum>
-  <w:abstractNum w:abstractNumId="14" w15:restartNumberingAfterBreak="0">
+  <w:abstractNum w:abstractNumId="20" w15:restartNumberingAfterBreak="0">
     <w:nsid w:val="1BC7580A"/>
     <w:multiLevelType w:val="hybridMultilevel"/>
     <w:tmpl w:val="00561D72"/>
@@ -9113,7 +13797,156 @@
       </w:rPr>
     </w:lvl>
   </w:abstractNum>
-  <w:abstractNum w:abstractNumId="15" w15:restartNumberingAfterBreak="0">
+  <w:abstractNum w:abstractNumId="21" w15:restartNumberingAfterBreak="0">
+    <w:nsid w:val="1CD24CB9"/>
+    <w:multiLevelType w:val="multilevel"/>
+    <w:tmpl w:val="4DF07442"/>
+    <w:lvl w:ilvl="0">
+      <w:start w:val="1"/>
+      <w:numFmt w:val="bullet"/>
+      <w:lvlText w:val=""/>
+      <w:lvlJc w:val="left"/>
+      <w:pPr>
+        <w:tabs>
+          <w:tab w:val="num" w:pos="720"/>
+        </w:tabs>
+        <w:ind w:left="720" w:hanging="360"/>
+      </w:pPr>
+      <w:rPr>
+        <w:rFonts w:ascii="Symbol" w:hAnsi="Symbol" w:hint="default"/>
+        <w:sz w:val="20"/>
+      </w:rPr>
+    </w:lvl>
+    <w:lvl w:ilvl="1">
+      <w:start w:val="1"/>
+      <w:numFmt w:val="bullet"/>
+      <w:lvlText w:val="o"/>
+      <w:lvlJc w:val="left"/>
+      <w:pPr>
+        <w:tabs>
+          <w:tab w:val="num" w:pos="1440"/>
+        </w:tabs>
+        <w:ind w:left="1440" w:hanging="360"/>
+      </w:pPr>
+      <w:rPr>
+        <w:rFonts w:ascii="Courier New" w:hAnsi="Courier New" w:hint="default"/>
+        <w:sz w:val="20"/>
+      </w:rPr>
+    </w:lvl>
+    <w:lvl w:ilvl="2" w:tentative="1">
+      <w:start w:val="1"/>
+      <w:numFmt w:val="bullet"/>
+      <w:lvlText w:val=""/>
+      <w:lvlJc w:val="left"/>
+      <w:pPr>
+        <w:tabs>
+          <w:tab w:val="num" w:pos="2160"/>
+        </w:tabs>
+        <w:ind w:left="2160" w:hanging="360"/>
+      </w:pPr>
+      <w:rPr>
+        <w:rFonts w:ascii="Wingdings" w:hAnsi="Wingdings" w:hint="default"/>
+        <w:sz w:val="20"/>
+      </w:rPr>
+    </w:lvl>
+    <w:lvl w:ilvl="3" w:tentative="1">
+      <w:start w:val="1"/>
+      <w:numFmt w:val="bullet"/>
+      <w:lvlText w:val=""/>
+      <w:lvlJc w:val="left"/>
+      <w:pPr>
+        <w:tabs>
+          <w:tab w:val="num" w:pos="2880"/>
+        </w:tabs>
+        <w:ind w:left="2880" w:hanging="360"/>
+      </w:pPr>
+      <w:rPr>
+        <w:rFonts w:ascii="Wingdings" w:hAnsi="Wingdings" w:hint="default"/>
+        <w:sz w:val="20"/>
+      </w:rPr>
+    </w:lvl>
+    <w:lvl w:ilvl="4" w:tentative="1">
+      <w:start w:val="1"/>
+      <w:numFmt w:val="bullet"/>
+      <w:lvlText w:val=""/>
+      <w:lvlJc w:val="left"/>
+      <w:pPr>
+        <w:tabs>
+          <w:tab w:val="num" w:pos="3600"/>
+        </w:tabs>
+        <w:ind w:left="3600" w:hanging="360"/>
+      </w:pPr>
+      <w:rPr>
+        <w:rFonts w:ascii="Wingdings" w:hAnsi="Wingdings" w:hint="default"/>
+        <w:sz w:val="20"/>
+      </w:rPr>
+    </w:lvl>
+    <w:lvl w:ilvl="5" w:tentative="1">
+      <w:start w:val="1"/>
+      <w:numFmt w:val="bullet"/>
+      <w:lvlText w:val=""/>
+      <w:lvlJc w:val="left"/>
+      <w:pPr>
+        <w:tabs>
+          <w:tab w:val="num" w:pos="4320"/>
+        </w:tabs>
+        <w:ind w:left="4320" w:hanging="360"/>
+      </w:pPr>
+      <w:rPr>
+        <w:rFonts w:ascii="Wingdings" w:hAnsi="Wingdings" w:hint="default"/>
+        <w:sz w:val="20"/>
+      </w:rPr>
+    </w:lvl>
+    <w:lvl w:ilvl="6" w:tentative="1">
+      <w:start w:val="1"/>
+      <w:numFmt w:val="bullet"/>
+      <w:lvlText w:val=""/>
+      <w:lvlJc w:val="left"/>
+      <w:pPr>
+        <w:tabs>
+          <w:tab w:val="num" w:pos="5040"/>
+        </w:tabs>
+        <w:ind w:left="5040" w:hanging="360"/>
+      </w:pPr>
+      <w:rPr>
+        <w:rFonts w:ascii="Wingdings" w:hAnsi="Wingdings" w:hint="default"/>
+        <w:sz w:val="20"/>
+      </w:rPr>
+    </w:lvl>
+    <w:lvl w:ilvl="7" w:tentative="1">
+      <w:start w:val="1"/>
+      <w:numFmt w:val="bullet"/>
+      <w:lvlText w:val=""/>
+      <w:lvlJc w:val="left"/>
+      <w:pPr>
+        <w:tabs>
+          <w:tab w:val="num" w:pos="5760"/>
+        </w:tabs>
+        <w:ind w:left="5760" w:hanging="360"/>
+      </w:pPr>
+      <w:rPr>
+        <w:rFonts w:ascii="Wingdings" w:hAnsi="Wingdings" w:hint="default"/>
+        <w:sz w:val="20"/>
+      </w:rPr>
+    </w:lvl>
+    <w:lvl w:ilvl="8" w:tentative="1">
+      <w:start w:val="1"/>
+      <w:numFmt w:val="bullet"/>
+      <w:lvlText w:val=""/>
+      <w:lvlJc w:val="left"/>
+      <w:pPr>
+        <w:tabs>
+          <w:tab w:val="num" w:pos="6480"/>
+        </w:tabs>
+        <w:ind w:left="6480" w:hanging="360"/>
+      </w:pPr>
+      <w:rPr>
+        <w:rFonts w:ascii="Wingdings" w:hAnsi="Wingdings" w:hint="default"/>
+        <w:sz w:val="20"/>
+      </w:rPr>
+    </w:lvl>
+  </w:abstractNum>
+  <w:abstractNum w:abstractNumId="22" w15:restartNumberingAfterBreak="0">
     <w:nsid w:val="1EEC724C"/>
     <w:multiLevelType w:val="multilevel"/>
     <w:tmpl w:val="54BAFE2C"/>
@@ -9262,7 +14095,7 @@
       </w:rPr>
     </w:lvl>
   </w:abstractNum>
-  <w:abstractNum w:abstractNumId="16" w15:restartNumberingAfterBreak="0">
+  <w:abstractNum w:abstractNumId="23" w15:restartNumberingAfterBreak="0">
     <w:nsid w:val="2137009E"/>
     <w:multiLevelType w:val="multilevel"/>
     <w:tmpl w:val="BB0EA6CA"/>
@@ -9411,7 +14244,7 @@
       </w:rPr>
     </w:lvl>
   </w:abstractNum>
-  <w:abstractNum w:abstractNumId="17" w15:restartNumberingAfterBreak="0">
+  <w:abstractNum w:abstractNumId="24" w15:restartNumberingAfterBreak="0">
     <w:nsid w:val="22B525CA"/>
     <w:multiLevelType w:val="multilevel"/>
     <w:tmpl w:val="F18E67E6"/>
@@ -9560,7 +14393,7 @@
       </w:rPr>
     </w:lvl>
   </w:abstractNum>
-  <w:abstractNum w:abstractNumId="18" w15:restartNumberingAfterBreak="0">
+  <w:abstractNum w:abstractNumId="25" w15:restartNumberingAfterBreak="0">
     <w:nsid w:val="23813F46"/>
     <w:multiLevelType w:val="multilevel"/>
     <w:tmpl w:val="49862BBE"/>
@@ -9709,7 +14542,156 @@
       </w:rPr>
     </w:lvl>
   </w:abstractNum>
-  <w:abstractNum w:abstractNumId="19" w15:restartNumberingAfterBreak="0">
+  <w:abstractNum w:abstractNumId="26" w15:restartNumberingAfterBreak="0">
+    <w:nsid w:val="261E118C"/>
+    <w:multiLevelType w:val="multilevel"/>
+    <w:tmpl w:val="D318FC18"/>
+    <w:lvl w:ilvl="0">
+      <w:start w:val="1"/>
+      <w:numFmt w:val="bullet"/>
+      <w:lvlText w:val=""/>
+      <w:lvlJc w:val="left"/>
+      <w:pPr>
+        <w:tabs>
+          <w:tab w:val="num" w:pos="720"/>
+        </w:tabs>
+        <w:ind w:left="720" w:hanging="360"/>
+      </w:pPr>
+      <w:rPr>
+        <w:rFonts w:ascii="Symbol" w:hAnsi="Symbol" w:hint="default"/>
+        <w:sz w:val="20"/>
+      </w:rPr>
+    </w:lvl>
+    <w:lvl w:ilvl="1">
+      <w:start w:val="1"/>
+      <w:numFmt w:val="bullet"/>
+      <w:lvlText w:val="o"/>
+      <w:lvlJc w:val="left"/>
+      <w:pPr>
+        <w:tabs>
+          <w:tab w:val="num" w:pos="1440"/>
+        </w:tabs>
+        <w:ind w:left="1440" w:hanging="360"/>
+      </w:pPr>
+      <w:rPr>
+        <w:rFonts w:ascii="Courier New" w:hAnsi="Courier New" w:hint="default"/>
+        <w:sz w:val="20"/>
+      </w:rPr>
+    </w:lvl>
+    <w:lvl w:ilvl="2" w:tentative="1">
+      <w:start w:val="1"/>
+      <w:numFmt w:val="bullet"/>
+      <w:lvlText w:val=""/>
+      <w:lvlJc w:val="left"/>
+      <w:pPr>
+        <w:tabs>
+          <w:tab w:val="num" w:pos="2160"/>
+        </w:tabs>
+        <w:ind w:left="2160" w:hanging="360"/>
+      </w:pPr>
+      <w:rPr>
+        <w:rFonts w:ascii="Wingdings" w:hAnsi="Wingdings" w:hint="default"/>
+        <w:sz w:val="20"/>
+      </w:rPr>
+    </w:lvl>
+    <w:lvl w:ilvl="3" w:tentative="1">
+      <w:start w:val="1"/>
+      <w:numFmt w:val="bullet"/>
+      <w:lvlText w:val=""/>
+      <w:lvlJc w:val="left"/>
+      <w:pPr>
+        <w:tabs>
+          <w:tab w:val="num" w:pos="2880"/>
+        </w:tabs>
+        <w:ind w:left="2880" w:hanging="360"/>
+      </w:pPr>
+      <w:rPr>
+        <w:rFonts w:ascii="Wingdings" w:hAnsi="Wingdings" w:hint="default"/>
+        <w:sz w:val="20"/>
+      </w:rPr>
+    </w:lvl>
+    <w:lvl w:ilvl="4" w:tentative="1">
+      <w:start w:val="1"/>
+      <w:numFmt w:val="bullet"/>
+      <w:lvlText w:val=""/>
+      <w:lvlJc w:val="left"/>
+      <w:pPr>
+        <w:tabs>
+          <w:tab w:val="num" w:pos="3600"/>
+        </w:tabs>
+        <w:ind w:left="3600" w:hanging="360"/>
+      </w:pPr>
+      <w:rPr>
+        <w:rFonts w:ascii="Wingdings" w:hAnsi="Wingdings" w:hint="default"/>
+        <w:sz w:val="20"/>
+      </w:rPr>
+    </w:lvl>
+    <w:lvl w:ilvl="5" w:tentative="1">
+      <w:start w:val="1"/>
+      <w:numFmt w:val="bullet"/>
+      <w:lvlText w:val=""/>
+      <w:lvlJc w:val="left"/>
+      <w:pPr>
+        <w:tabs>
+          <w:tab w:val="num" w:pos="4320"/>
+        </w:tabs>
+        <w:ind w:left="4320" w:hanging="360"/>
+      </w:pPr>
+      <w:rPr>
+        <w:rFonts w:ascii="Wingdings" w:hAnsi="Wingdings" w:hint="default"/>
+        <w:sz w:val="20"/>
+      </w:rPr>
+    </w:lvl>
+    <w:lvl w:ilvl="6" w:tentative="1">
+      <w:start w:val="1"/>
+      <w:numFmt w:val="bullet"/>
+      <w:lvlText w:val=""/>
+      <w:lvlJc w:val="left"/>
+      <w:pPr>
+        <w:tabs>
+          <w:tab w:val="num" w:pos="5040"/>
+        </w:tabs>
+        <w:ind w:left="5040" w:hanging="360"/>
+      </w:pPr>
+      <w:rPr>
+        <w:rFonts w:ascii="Wingdings" w:hAnsi="Wingdings" w:hint="default"/>
+        <w:sz w:val="20"/>
+      </w:rPr>
+    </w:lvl>
+    <w:lvl w:ilvl="7" w:tentative="1">
+      <w:start w:val="1"/>
+      <w:numFmt w:val="bullet"/>
+      <w:lvlText w:val=""/>
+      <w:lvlJc w:val="left"/>
+      <w:pPr>
+        <w:tabs>
+          <w:tab w:val="num" w:pos="5760"/>
+        </w:tabs>
+        <w:ind w:left="5760" w:hanging="360"/>
+      </w:pPr>
+      <w:rPr>
+        <w:rFonts w:ascii="Wingdings" w:hAnsi="Wingdings" w:hint="default"/>
+        <w:sz w:val="20"/>
+      </w:rPr>
+    </w:lvl>
+    <w:lvl w:ilvl="8" w:tentative="1">
+      <w:start w:val="1"/>
+      <w:numFmt w:val="bullet"/>
+      <w:lvlText w:val=""/>
+      <w:lvlJc w:val="left"/>
+      <w:pPr>
+        <w:tabs>
+          <w:tab w:val="num" w:pos="6480"/>
+        </w:tabs>
+        <w:ind w:left="6480" w:hanging="360"/>
+      </w:pPr>
+      <w:rPr>
+        <w:rFonts w:ascii="Wingdings" w:hAnsi="Wingdings" w:hint="default"/>
+        <w:sz w:val="20"/>
+      </w:rPr>
+    </w:lvl>
+  </w:abstractNum>
+  <w:abstractNum w:abstractNumId="27" w15:restartNumberingAfterBreak="0">
     <w:nsid w:val="27EF3836"/>
     <w:multiLevelType w:val="multilevel"/>
     <w:tmpl w:val="7B06F5F4"/>
@@ -9854,7 +14836,156 @@
       </w:rPr>
     </w:lvl>
   </w:abstractNum>
-  <w:abstractNum w:abstractNumId="20" w15:restartNumberingAfterBreak="0">
+  <w:abstractNum w:abstractNumId="28" w15:restartNumberingAfterBreak="0">
+    <w:nsid w:val="28296759"/>
+    <w:multiLevelType w:val="multilevel"/>
+    <w:tmpl w:val="06009BA4"/>
+    <w:lvl w:ilvl="0">
+      <w:start w:val="1"/>
+      <w:numFmt w:val="bullet"/>
+      <w:lvlText w:val=""/>
+      <w:lvlJc w:val="left"/>
+      <w:pPr>
+        <w:tabs>
+          <w:tab w:val="num" w:pos="720"/>
+        </w:tabs>
+        <w:ind w:left="720" w:hanging="360"/>
+      </w:pPr>
+      <w:rPr>
+        <w:rFonts w:ascii="Symbol" w:hAnsi="Symbol" w:hint="default"/>
+        <w:sz w:val="20"/>
+      </w:rPr>
+    </w:lvl>
+    <w:lvl w:ilvl="1" w:tentative="1">
+      <w:start w:val="1"/>
+      <w:numFmt w:val="bullet"/>
+      <w:lvlText w:val="o"/>
+      <w:lvlJc w:val="left"/>
+      <w:pPr>
+        <w:tabs>
+          <w:tab w:val="num" w:pos="1440"/>
+        </w:tabs>
+        <w:ind w:left="1440" w:hanging="360"/>
+      </w:pPr>
+      <w:rPr>
+        <w:rFonts w:ascii="Courier New" w:hAnsi="Courier New" w:hint="default"/>
+        <w:sz w:val="20"/>
+      </w:rPr>
+    </w:lvl>
+    <w:lvl w:ilvl="2" w:tentative="1">
+      <w:start w:val="1"/>
+      <w:numFmt w:val="bullet"/>
+      <w:lvlText w:val=""/>
+      <w:lvlJc w:val="left"/>
+      <w:pPr>
+        <w:tabs>
+          <w:tab w:val="num" w:pos="2160"/>
+        </w:tabs>
+        <w:ind w:left="2160" w:hanging="360"/>
+      </w:pPr>
+      <w:rPr>
+        <w:rFonts w:ascii="Wingdings" w:hAnsi="Wingdings" w:hint="default"/>
+        <w:sz w:val="20"/>
+      </w:rPr>
+    </w:lvl>
+    <w:lvl w:ilvl="3" w:tentative="1">
+      <w:start w:val="1"/>
+      <w:numFmt w:val="bullet"/>
+      <w:lvlText w:val=""/>
+      <w:lvlJc w:val="left"/>
+      <w:pPr>
+        <w:tabs>
+          <w:tab w:val="num" w:pos="2880"/>
+        </w:tabs>
+        <w:ind w:left="2880" w:hanging="360"/>
+      </w:pPr>
+      <w:rPr>
+        <w:rFonts w:ascii="Wingdings" w:hAnsi="Wingdings" w:hint="default"/>
+        <w:sz w:val="20"/>
+      </w:rPr>
+    </w:lvl>
+    <w:lvl w:ilvl="4" w:tentative="1">
+      <w:start w:val="1"/>
+      <w:numFmt w:val="bullet"/>
+      <w:lvlText w:val=""/>
+      <w:lvlJc w:val="left"/>
+      <w:pPr>
+        <w:tabs>
+          <w:tab w:val="num" w:pos="3600"/>
+        </w:tabs>
+        <w:ind w:left="3600" w:hanging="360"/>
+      </w:pPr>
+      <w:rPr>
+        <w:rFonts w:ascii="Wingdings" w:hAnsi="Wingdings" w:hint="default"/>
+        <w:sz w:val="20"/>
+      </w:rPr>
+    </w:lvl>
+    <w:lvl w:ilvl="5" w:tentative="1">
+      <w:start w:val="1"/>
+      <w:numFmt w:val="bullet"/>
+      <w:lvlText w:val=""/>
+      <w:lvlJc w:val="left"/>
+      <w:pPr>
+        <w:tabs>
+          <w:tab w:val="num" w:pos="4320"/>
+        </w:tabs>
+        <w:ind w:left="4320" w:hanging="360"/>
+      </w:pPr>
+      <w:rPr>
+        <w:rFonts w:ascii="Wingdings" w:hAnsi="Wingdings" w:hint="default"/>
+        <w:sz w:val="20"/>
+      </w:rPr>
+    </w:lvl>
+    <w:lvl w:ilvl="6" w:tentative="1">
+      <w:start w:val="1"/>
+      <w:numFmt w:val="bullet"/>
+      <w:lvlText w:val=""/>
+      <w:lvlJc w:val="left"/>
+      <w:pPr>
+        <w:tabs>
+          <w:tab w:val="num" w:pos="5040"/>
+        </w:tabs>
+        <w:ind w:left="5040" w:hanging="360"/>
+      </w:pPr>
+      <w:rPr>
+        <w:rFonts w:ascii="Wingdings" w:hAnsi="Wingdings" w:hint="default"/>
+        <w:sz w:val="20"/>
+      </w:rPr>
+    </w:lvl>
+    <w:lvl w:ilvl="7" w:tentative="1">
+      <w:start w:val="1"/>
+      <w:numFmt w:val="bullet"/>
+      <w:lvlText w:val=""/>
+      <w:lvlJc w:val="left"/>
+      <w:pPr>
+        <w:tabs>
+          <w:tab w:val="num" w:pos="5760"/>
+        </w:tabs>
+        <w:ind w:left="5760" w:hanging="360"/>
+      </w:pPr>
+      <w:rPr>
+        <w:rFonts w:ascii="Wingdings" w:hAnsi="Wingdings" w:hint="default"/>
+        <w:sz w:val="20"/>
+      </w:rPr>
+    </w:lvl>
+    <w:lvl w:ilvl="8" w:tentative="1">
+      <w:start w:val="1"/>
+      <w:numFmt w:val="bullet"/>
+      <w:lvlText w:val=""/>
+      <w:lvlJc w:val="left"/>
+      <w:pPr>
+        <w:tabs>
+          <w:tab w:val="num" w:pos="6480"/>
+        </w:tabs>
+        <w:ind w:left="6480" w:hanging="360"/>
+      </w:pPr>
+      <w:rPr>
+        <w:rFonts w:ascii="Wingdings" w:hAnsi="Wingdings" w:hint="default"/>
+        <w:sz w:val="20"/>
+      </w:rPr>
+    </w:lvl>
+  </w:abstractNum>
+  <w:abstractNum w:abstractNumId="29" w15:restartNumberingAfterBreak="0">
     <w:nsid w:val="286A24CF"/>
     <w:multiLevelType w:val="multilevel"/>
     <w:tmpl w:val="A5C04E76"/>
@@ -10003,7 +15134,156 @@
       </w:rPr>
     </w:lvl>
   </w:abstractNum>
-  <w:abstractNum w:abstractNumId="21" w15:restartNumberingAfterBreak="0">
+  <w:abstractNum w:abstractNumId="30" w15:restartNumberingAfterBreak="0">
+    <w:nsid w:val="28AA3D30"/>
+    <w:multiLevelType w:val="multilevel"/>
+    <w:tmpl w:val="1BA011E4"/>
+    <w:lvl w:ilvl="0">
+      <w:start w:val="1"/>
+      <w:numFmt w:val="bullet"/>
+      <w:lvlText w:val=""/>
+      <w:lvlJc w:val="left"/>
+      <w:pPr>
+        <w:tabs>
+          <w:tab w:val="num" w:pos="720"/>
+        </w:tabs>
+        <w:ind w:left="720" w:hanging="360"/>
+      </w:pPr>
+      <w:rPr>
+        <w:rFonts w:ascii="Symbol" w:hAnsi="Symbol" w:hint="default"/>
+        <w:sz w:val="20"/>
+      </w:rPr>
+    </w:lvl>
+    <w:lvl w:ilvl="1">
+      <w:start w:val="1"/>
+      <w:numFmt w:val="bullet"/>
+      <w:lvlText w:val="o"/>
+      <w:lvlJc w:val="left"/>
+      <w:pPr>
+        <w:tabs>
+          <w:tab w:val="num" w:pos="1440"/>
+        </w:tabs>
+        <w:ind w:left="1440" w:hanging="360"/>
+      </w:pPr>
+      <w:rPr>
+        <w:rFonts w:ascii="Courier New" w:hAnsi="Courier New" w:hint="default"/>
+        <w:sz w:val="20"/>
+      </w:rPr>
+    </w:lvl>
+    <w:lvl w:ilvl="2" w:tentative="1">
+      <w:start w:val="1"/>
+      <w:numFmt w:val="bullet"/>
+      <w:lvlText w:val=""/>
+      <w:lvlJc w:val="left"/>
+      <w:pPr>
+        <w:tabs>
+          <w:tab w:val="num" w:pos="2160"/>
+        </w:tabs>
+        <w:ind w:left="2160" w:hanging="360"/>
+      </w:pPr>
+      <w:rPr>
+        <w:rFonts w:ascii="Wingdings" w:hAnsi="Wingdings" w:hint="default"/>
+        <w:sz w:val="20"/>
+      </w:rPr>
+    </w:lvl>
+    <w:lvl w:ilvl="3" w:tentative="1">
+      <w:start w:val="1"/>
+      <w:numFmt w:val="bullet"/>
+      <w:lvlText w:val=""/>
+      <w:lvlJc w:val="left"/>
+      <w:pPr>
+        <w:tabs>
+          <w:tab w:val="num" w:pos="2880"/>
+        </w:tabs>
+        <w:ind w:left="2880" w:hanging="360"/>
+      </w:pPr>
+      <w:rPr>
+        <w:rFonts w:ascii="Wingdings" w:hAnsi="Wingdings" w:hint="default"/>
+        <w:sz w:val="20"/>
+      </w:rPr>
+    </w:lvl>
+    <w:lvl w:ilvl="4" w:tentative="1">
+      <w:start w:val="1"/>
+      <w:numFmt w:val="bullet"/>
+      <w:lvlText w:val=""/>
+      <w:lvlJc w:val="left"/>
+      <w:pPr>
+        <w:tabs>
+          <w:tab w:val="num" w:pos="3600"/>
+        </w:tabs>
+        <w:ind w:left="3600" w:hanging="360"/>
+      </w:pPr>
+      <w:rPr>
+        <w:rFonts w:ascii="Wingdings" w:hAnsi="Wingdings" w:hint="default"/>
+        <w:sz w:val="20"/>
+      </w:rPr>
+    </w:lvl>
+    <w:lvl w:ilvl="5" w:tentative="1">
+      <w:start w:val="1"/>
+      <w:numFmt w:val="bullet"/>
+      <w:lvlText w:val=""/>
+      <w:lvlJc w:val="left"/>
+      <w:pPr>
+        <w:tabs>
+          <w:tab w:val="num" w:pos="4320"/>
+        </w:tabs>
+        <w:ind w:left="4320" w:hanging="360"/>
+      </w:pPr>
+      <w:rPr>
+        <w:rFonts w:ascii="Wingdings" w:hAnsi="Wingdings" w:hint="default"/>
+        <w:sz w:val="20"/>
+      </w:rPr>
+    </w:lvl>
+    <w:lvl w:ilvl="6" w:tentative="1">
+      <w:start w:val="1"/>
+      <w:numFmt w:val="bullet"/>
+      <w:lvlText w:val=""/>
+      <w:lvlJc w:val="left"/>
+      <w:pPr>
+        <w:tabs>
+          <w:tab w:val="num" w:pos="5040"/>
+        </w:tabs>
+        <w:ind w:left="5040" w:hanging="360"/>
+      </w:pPr>
+      <w:rPr>
+        <w:rFonts w:ascii="Wingdings" w:hAnsi="Wingdings" w:hint="default"/>
+        <w:sz w:val="20"/>
+      </w:rPr>
+    </w:lvl>
+    <w:lvl w:ilvl="7" w:tentative="1">
+      <w:start w:val="1"/>
+      <w:numFmt w:val="bullet"/>
+      <w:lvlText w:val=""/>
+      <w:lvlJc w:val="left"/>
+      <w:pPr>
+        <w:tabs>
+          <w:tab w:val="num" w:pos="5760"/>
+        </w:tabs>
+        <w:ind w:left="5760" w:hanging="360"/>
+      </w:pPr>
+      <w:rPr>
+        <w:rFonts w:ascii="Wingdings" w:hAnsi="Wingdings" w:hint="default"/>
+        <w:sz w:val="20"/>
+      </w:rPr>
+    </w:lvl>
+    <w:lvl w:ilvl="8" w:tentative="1">
+      <w:start w:val="1"/>
+      <w:numFmt w:val="bullet"/>
+      <w:lvlText w:val=""/>
+      <w:lvlJc w:val="left"/>
+      <w:pPr>
+        <w:tabs>
+          <w:tab w:val="num" w:pos="6480"/>
+        </w:tabs>
+        <w:ind w:left="6480" w:hanging="360"/>
+      </w:pPr>
+      <w:rPr>
+        <w:rFonts w:ascii="Wingdings" w:hAnsi="Wingdings" w:hint="default"/>
+        <w:sz w:val="20"/>
+      </w:rPr>
+    </w:lvl>
+  </w:abstractNum>
+  <w:abstractNum w:abstractNumId="31" w15:restartNumberingAfterBreak="0">
     <w:nsid w:val="298A3D82"/>
     <w:multiLevelType w:val="multilevel"/>
     <w:tmpl w:val="B0646866"/>
@@ -10152,7 +15432,156 @@
       </w:rPr>
     </w:lvl>
   </w:abstractNum>
-  <w:abstractNum w:abstractNumId="22" w15:restartNumberingAfterBreak="0">
+  <w:abstractNum w:abstractNumId="32" w15:restartNumberingAfterBreak="0">
+    <w:nsid w:val="2ADD2530"/>
+    <w:multiLevelType w:val="multilevel"/>
+    <w:tmpl w:val="A05A0922"/>
+    <w:lvl w:ilvl="0">
+      <w:start w:val="1"/>
+      <w:numFmt w:val="bullet"/>
+      <w:lvlText w:val=""/>
+      <w:lvlJc w:val="left"/>
+      <w:pPr>
+        <w:tabs>
+          <w:tab w:val="num" w:pos="720"/>
+        </w:tabs>
+        <w:ind w:left="720" w:hanging="360"/>
+      </w:pPr>
+      <w:rPr>
+        <w:rFonts w:ascii="Symbol" w:hAnsi="Symbol" w:hint="default"/>
+        <w:sz w:val="20"/>
+      </w:rPr>
+    </w:lvl>
+    <w:lvl w:ilvl="1">
+      <w:start w:val="1"/>
+      <w:numFmt w:val="bullet"/>
+      <w:lvlText w:val="o"/>
+      <w:lvlJc w:val="left"/>
+      <w:pPr>
+        <w:tabs>
+          <w:tab w:val="num" w:pos="1440"/>
+        </w:tabs>
+        <w:ind w:left="1440" w:hanging="360"/>
+      </w:pPr>
+      <w:rPr>
+        <w:rFonts w:ascii="Courier New" w:hAnsi="Courier New" w:hint="default"/>
+        <w:sz w:val="20"/>
+      </w:rPr>
+    </w:lvl>
+    <w:lvl w:ilvl="2" w:tentative="1">
+      <w:start w:val="1"/>
+      <w:numFmt w:val="bullet"/>
+      <w:lvlText w:val=""/>
+      <w:lvlJc w:val="left"/>
+      <w:pPr>
+        <w:tabs>
+          <w:tab w:val="num" w:pos="2160"/>
+        </w:tabs>
+        <w:ind w:left="2160" w:hanging="360"/>
+      </w:pPr>
+      <w:rPr>
+        <w:rFonts w:ascii="Wingdings" w:hAnsi="Wingdings" w:hint="default"/>
+        <w:sz w:val="20"/>
+      </w:rPr>
+    </w:lvl>
+    <w:lvl w:ilvl="3" w:tentative="1">
+      <w:start w:val="1"/>
+      <w:numFmt w:val="bullet"/>
+      <w:lvlText w:val=""/>
+      <w:lvlJc w:val="left"/>
+      <w:pPr>
+        <w:tabs>
+          <w:tab w:val="num" w:pos="2880"/>
+        </w:tabs>
+        <w:ind w:left="2880" w:hanging="360"/>
+      </w:pPr>
+      <w:rPr>
+        <w:rFonts w:ascii="Wingdings" w:hAnsi="Wingdings" w:hint="default"/>
+        <w:sz w:val="20"/>
+      </w:rPr>
+    </w:lvl>
+    <w:lvl w:ilvl="4" w:tentative="1">
+      <w:start w:val="1"/>
+      <w:numFmt w:val="bullet"/>
+      <w:lvlText w:val=""/>
+      <w:lvlJc w:val="left"/>
+      <w:pPr>
+        <w:tabs>
+          <w:tab w:val="num" w:pos="3600"/>
+        </w:tabs>
+        <w:ind w:left="3600" w:hanging="360"/>
+      </w:pPr>
+      <w:rPr>
+        <w:rFonts w:ascii="Wingdings" w:hAnsi="Wingdings" w:hint="default"/>
+        <w:sz w:val="20"/>
+      </w:rPr>
+    </w:lvl>
+    <w:lvl w:ilvl="5" w:tentative="1">
+      <w:start w:val="1"/>
+      <w:numFmt w:val="bullet"/>
+      <w:lvlText w:val=""/>
+      <w:lvlJc w:val="left"/>
+      <w:pPr>
+        <w:tabs>
+          <w:tab w:val="num" w:pos="4320"/>
+        </w:tabs>
+        <w:ind w:left="4320" w:hanging="360"/>
+      </w:pPr>
+      <w:rPr>
+        <w:rFonts w:ascii="Wingdings" w:hAnsi="Wingdings" w:hint="default"/>
+        <w:sz w:val="20"/>
+      </w:rPr>
+    </w:lvl>
+    <w:lvl w:ilvl="6" w:tentative="1">
+      <w:start w:val="1"/>
+      <w:numFmt w:val="bullet"/>
+      <w:lvlText w:val=""/>
+      <w:lvlJc w:val="left"/>
+      <w:pPr>
+        <w:tabs>
+          <w:tab w:val="num" w:pos="5040"/>
+        </w:tabs>
+        <w:ind w:left="5040" w:hanging="360"/>
+      </w:pPr>
+      <w:rPr>
+        <w:rFonts w:ascii="Wingdings" w:hAnsi="Wingdings" w:hint="default"/>
+        <w:sz w:val="20"/>
+      </w:rPr>
+    </w:lvl>
+    <w:lvl w:ilvl="7" w:tentative="1">
+      <w:start w:val="1"/>
+      <w:numFmt w:val="bullet"/>
+      <w:lvlText w:val=""/>
+      <w:lvlJc w:val="left"/>
+      <w:pPr>
+        <w:tabs>
+          <w:tab w:val="num" w:pos="5760"/>
+        </w:tabs>
+        <w:ind w:left="5760" w:hanging="360"/>
+      </w:pPr>
+      <w:rPr>
+        <w:rFonts w:ascii="Wingdings" w:hAnsi="Wingdings" w:hint="default"/>
+        <w:sz w:val="20"/>
+      </w:rPr>
+    </w:lvl>
+    <w:lvl w:ilvl="8" w:tentative="1">
+      <w:start w:val="1"/>
+      <w:numFmt w:val="bullet"/>
+      <w:lvlText w:val=""/>
+      <w:lvlJc w:val="left"/>
+      <w:pPr>
+        <w:tabs>
+          <w:tab w:val="num" w:pos="6480"/>
+        </w:tabs>
+        <w:ind w:left="6480" w:hanging="360"/>
+      </w:pPr>
+      <w:rPr>
+        <w:rFonts w:ascii="Wingdings" w:hAnsi="Wingdings" w:hint="default"/>
+        <w:sz w:val="20"/>
+      </w:rPr>
+    </w:lvl>
+  </w:abstractNum>
+  <w:abstractNum w:abstractNumId="33" w15:restartNumberingAfterBreak="0">
     <w:nsid w:val="2B773FDC"/>
     <w:multiLevelType w:val="multilevel"/>
     <w:tmpl w:val="5872825E"/>
@@ -10301,7 +15730,156 @@
       </w:rPr>
     </w:lvl>
   </w:abstractNum>
-  <w:abstractNum w:abstractNumId="23" w15:restartNumberingAfterBreak="0">
+  <w:abstractNum w:abstractNumId="34" w15:restartNumberingAfterBreak="0">
+    <w:nsid w:val="2F5E5A08"/>
+    <w:multiLevelType w:val="multilevel"/>
+    <w:tmpl w:val="49EAE7C0"/>
+    <w:lvl w:ilvl="0">
+      <w:start w:val="1"/>
+      <w:numFmt w:val="bullet"/>
+      <w:lvlText w:val=""/>
+      <w:lvlJc w:val="left"/>
+      <w:pPr>
+        <w:tabs>
+          <w:tab w:val="num" w:pos="720"/>
+        </w:tabs>
+        <w:ind w:left="720" w:hanging="360"/>
+      </w:pPr>
+      <w:rPr>
+        <w:rFonts w:ascii="Symbol" w:hAnsi="Symbol" w:hint="default"/>
+        <w:sz w:val="20"/>
+      </w:rPr>
+    </w:lvl>
+    <w:lvl w:ilvl="1" w:tentative="1">
+      <w:start w:val="1"/>
+      <w:numFmt w:val="bullet"/>
+      <w:lvlText w:val="o"/>
+      <w:lvlJc w:val="left"/>
+      <w:pPr>
+        <w:tabs>
+          <w:tab w:val="num" w:pos="1440"/>
+        </w:tabs>
+        <w:ind w:left="1440" w:hanging="360"/>
+      </w:pPr>
+      <w:rPr>
+        <w:rFonts w:ascii="Courier New" w:hAnsi="Courier New" w:hint="default"/>
+        <w:sz w:val="20"/>
+      </w:rPr>
+    </w:lvl>
+    <w:lvl w:ilvl="2" w:tentative="1">
+      <w:start w:val="1"/>
+      <w:numFmt w:val="bullet"/>
+      <w:lvlText w:val=""/>
+      <w:lvlJc w:val="left"/>
+      <w:pPr>
+        <w:tabs>
+          <w:tab w:val="num" w:pos="2160"/>
+        </w:tabs>
+        <w:ind w:left="2160" w:hanging="360"/>
+      </w:pPr>
+      <w:rPr>
+        <w:rFonts w:ascii="Wingdings" w:hAnsi="Wingdings" w:hint="default"/>
+        <w:sz w:val="20"/>
+      </w:rPr>
+    </w:lvl>
+    <w:lvl w:ilvl="3" w:tentative="1">
+      <w:start w:val="1"/>
+      <w:numFmt w:val="bullet"/>
+      <w:lvlText w:val=""/>
+      <w:lvlJc w:val="left"/>
+      <w:pPr>
+        <w:tabs>
+          <w:tab w:val="num" w:pos="2880"/>
+        </w:tabs>
+        <w:ind w:left="2880" w:hanging="360"/>
+      </w:pPr>
+      <w:rPr>
+        <w:rFonts w:ascii="Wingdings" w:hAnsi="Wingdings" w:hint="default"/>
+        <w:sz w:val="20"/>
+      </w:rPr>
+    </w:lvl>
+    <w:lvl w:ilvl="4" w:tentative="1">
+      <w:start w:val="1"/>
+      <w:numFmt w:val="bullet"/>
+      <w:lvlText w:val=""/>
+      <w:lvlJc w:val="left"/>
+      <w:pPr>
+        <w:tabs>
+          <w:tab w:val="num" w:pos="3600"/>
+        </w:tabs>
+        <w:ind w:left="3600" w:hanging="360"/>
+      </w:pPr>
+      <w:rPr>
+        <w:rFonts w:ascii="Wingdings" w:hAnsi="Wingdings" w:hint="default"/>
+        <w:sz w:val="20"/>
+      </w:rPr>
+    </w:lvl>
+    <w:lvl w:ilvl="5" w:tentative="1">
+      <w:start w:val="1"/>
+      <w:numFmt w:val="bullet"/>
+      <w:lvlText w:val=""/>
+      <w:lvlJc w:val="left"/>
+      <w:pPr>
+        <w:tabs>
+          <w:tab w:val="num" w:pos="4320"/>
+        </w:tabs>
+        <w:ind w:left="4320" w:hanging="360"/>
+      </w:pPr>
+      <w:rPr>
+        <w:rFonts w:ascii="Wingdings" w:hAnsi="Wingdings" w:hint="default"/>
+        <w:sz w:val="20"/>
+      </w:rPr>
+    </w:lvl>
+    <w:lvl w:ilvl="6" w:tentative="1">
+      <w:start w:val="1"/>
+      <w:numFmt w:val="bullet"/>
+      <w:lvlText w:val=""/>
+      <w:lvlJc w:val="left"/>
+      <w:pPr>
+        <w:tabs>
+          <w:tab w:val="num" w:pos="5040"/>
+        </w:tabs>
+        <w:ind w:left="5040" w:hanging="360"/>
+      </w:pPr>
+      <w:rPr>
+        <w:rFonts w:ascii="Wingdings" w:hAnsi="Wingdings" w:hint="default"/>
+        <w:sz w:val="20"/>
+      </w:rPr>
+    </w:lvl>
+    <w:lvl w:ilvl="7" w:tentative="1">
+      <w:start w:val="1"/>
+      <w:numFmt w:val="bullet"/>
+      <w:lvlText w:val=""/>
+      <w:lvlJc w:val="left"/>
+      <w:pPr>
+        <w:tabs>
+          <w:tab w:val="num" w:pos="5760"/>
+        </w:tabs>
+        <w:ind w:left="5760" w:hanging="360"/>
+      </w:pPr>
+      <w:rPr>
+        <w:rFonts w:ascii="Wingdings" w:hAnsi="Wingdings" w:hint="default"/>
+        <w:sz w:val="20"/>
+      </w:rPr>
+    </w:lvl>
+    <w:lvl w:ilvl="8" w:tentative="1">
+      <w:start w:val="1"/>
+      <w:numFmt w:val="bullet"/>
+      <w:lvlText w:val=""/>
+      <w:lvlJc w:val="left"/>
+      <w:pPr>
+        <w:tabs>
+          <w:tab w:val="num" w:pos="6480"/>
+        </w:tabs>
+        <w:ind w:left="6480" w:hanging="360"/>
+      </w:pPr>
+      <w:rPr>
+        <w:rFonts w:ascii="Wingdings" w:hAnsi="Wingdings" w:hint="default"/>
+        <w:sz w:val="20"/>
+      </w:rPr>
+    </w:lvl>
+  </w:abstractNum>
+  <w:abstractNum w:abstractNumId="35" w15:restartNumberingAfterBreak="0">
     <w:nsid w:val="318F07E8"/>
     <w:multiLevelType w:val="multilevel"/>
     <w:tmpl w:val="18A03650"/>
@@ -10450,7 +16028,7 @@
       </w:rPr>
     </w:lvl>
   </w:abstractNum>
-  <w:abstractNum w:abstractNumId="24" w15:restartNumberingAfterBreak="0">
+  <w:abstractNum w:abstractNumId="36" w15:restartNumberingAfterBreak="0">
     <w:nsid w:val="31BD6093"/>
     <w:multiLevelType w:val="multilevel"/>
     <w:tmpl w:val="891EA56C"/>
@@ -10599,7 +16177,7 @@
       </w:rPr>
     </w:lvl>
   </w:abstractNum>
-  <w:abstractNum w:abstractNumId="25" w15:restartNumberingAfterBreak="0">
+  <w:abstractNum w:abstractNumId="37" w15:restartNumberingAfterBreak="0">
     <w:nsid w:val="33642DCB"/>
     <w:multiLevelType w:val="multilevel"/>
     <w:tmpl w:val="DF38FD3E"/>
@@ -10748,7 +16326,7 @@
       </w:rPr>
     </w:lvl>
   </w:abstractNum>
-  <w:abstractNum w:abstractNumId="26" w15:restartNumberingAfterBreak="0">
+  <w:abstractNum w:abstractNumId="38" w15:restartNumberingAfterBreak="0">
     <w:nsid w:val="3483349B"/>
     <w:multiLevelType w:val="multilevel"/>
     <w:tmpl w:val="D7A8FD18"/>
@@ -10897,7 +16475,7 @@
       </w:rPr>
     </w:lvl>
   </w:abstractNum>
-  <w:abstractNum w:abstractNumId="27" w15:restartNumberingAfterBreak="0">
+  <w:abstractNum w:abstractNumId="39" w15:restartNumberingAfterBreak="0">
     <w:nsid w:val="348A54A5"/>
     <w:multiLevelType w:val="multilevel"/>
     <w:tmpl w:val="22CE8780"/>
@@ -11046,7 +16624,7 @@
       </w:rPr>
     </w:lvl>
   </w:abstractNum>
-  <w:abstractNum w:abstractNumId="28" w15:restartNumberingAfterBreak="0">
+  <w:abstractNum w:abstractNumId="40" w15:restartNumberingAfterBreak="0">
     <w:nsid w:val="352E5CB1"/>
     <w:multiLevelType w:val="multilevel"/>
     <w:tmpl w:val="6DEC9642"/>
@@ -11195,7 +16773,7 @@
       </w:rPr>
     </w:lvl>
   </w:abstractNum>
-  <w:abstractNum w:abstractNumId="29" w15:restartNumberingAfterBreak="0">
+  <w:abstractNum w:abstractNumId="41" w15:restartNumberingAfterBreak="0">
     <w:nsid w:val="35D01FFA"/>
     <w:multiLevelType w:val="multilevel"/>
     <w:tmpl w:val="D6DA20F6"/>
@@ -11344,7 +16922,120 @@
       </w:rPr>
     </w:lvl>
   </w:abstractNum>
-  <w:abstractNum w:abstractNumId="30" w15:restartNumberingAfterBreak="0">
+  <w:abstractNum w:abstractNumId="42" w15:restartNumberingAfterBreak="0">
+    <w:nsid w:val="37A900AE"/>
+    <w:multiLevelType w:val="multilevel"/>
+    <w:tmpl w:val="879012C0"/>
+    <w:lvl w:ilvl="0">
+      <w:start w:val="1"/>
+      <w:numFmt w:val="decimal"/>
+      <w:lvlText w:val="%1."/>
+      <w:lvlJc w:val="left"/>
+      <w:pPr>
+        <w:tabs>
+          <w:tab w:val="num" w:pos="720"/>
+        </w:tabs>
+        <w:ind w:left="720" w:hanging="360"/>
+      </w:pPr>
+    </w:lvl>
+    <w:lvl w:ilvl="1" w:tentative="1">
+      <w:start w:val="1"/>
+      <w:numFmt w:val="decimal"/>
+      <w:lvlText w:val="%2."/>
+      <w:lvlJc w:val="left"/>
+      <w:pPr>
+        <w:tabs>
+          <w:tab w:val="num" w:pos="1440"/>
+        </w:tabs>
+        <w:ind w:left="1440" w:hanging="360"/>
+      </w:pPr>
+    </w:lvl>
+    <w:lvl w:ilvl="2" w:tentative="1">
+      <w:start w:val="1"/>
+      <w:numFmt w:val="decimal"/>
+      <w:lvlText w:val="%3."/>
+      <w:lvlJc w:val="left"/>
+      <w:pPr>
+        <w:tabs>
+          <w:tab w:val="num" w:pos="2160"/>
+        </w:tabs>
+        <w:ind w:left="2160" w:hanging="360"/>
+      </w:pPr>
+    </w:lvl>
+    <w:lvl w:ilvl="3" w:tentative="1">
+      <w:start w:val="1"/>
+      <w:numFmt w:val="decimal"/>
+      <w:lvlText w:val="%4."/>
+      <w:lvlJc w:val="left"/>
+      <w:pPr>
+        <w:tabs>
+          <w:tab w:val="num" w:pos="2880"/>
+        </w:tabs>
+        <w:ind w:left="2880" w:hanging="360"/>
+      </w:pPr>
+    </w:lvl>
+    <w:lvl w:ilvl="4" w:tentative="1">
+      <w:start w:val="1"/>
+      <w:numFmt w:val="decimal"/>
+      <w:lvlText w:val="%5."/>
+      <w:lvlJc w:val="left"/>
+      <w:pPr>
+        <w:tabs>
+          <w:tab w:val="num" w:pos="3600"/>
+        </w:tabs>
+        <w:ind w:left="3600" w:hanging="360"/>
+      </w:pPr>
+    </w:lvl>
+    <w:lvl w:ilvl="5" w:tentative="1">
+      <w:start w:val="1"/>
+      <w:numFmt w:val="decimal"/>
+      <w:lvlText w:val="%6."/>
+      <w:lvlJc w:val="left"/>
+      <w:pPr>
+        <w:tabs>
+          <w:tab w:val="num" w:pos="4320"/>
+        </w:tabs>
+        <w:ind w:left="4320" w:hanging="360"/>
+      </w:pPr>
+    </w:lvl>
+    <w:lvl w:ilvl="6" w:tentative="1">
+      <w:start w:val="1"/>
+      <w:numFmt w:val="decimal"/>
+      <w:lvlText w:val="%7."/>
+      <w:lvlJc w:val="left"/>
+      <w:pPr>
+        <w:tabs>
+          <w:tab w:val="num" w:pos="5040"/>
+        </w:tabs>
+        <w:ind w:left="5040" w:hanging="360"/>
+      </w:pPr>
+    </w:lvl>
+    <w:lvl w:ilvl="7" w:tentative="1">
+      <w:start w:val="1"/>
+      <w:numFmt w:val="decimal"/>
+      <w:lvlText w:val="%8."/>
+      <w:lvlJc w:val="left"/>
+      <w:pPr>
+        <w:tabs>
+          <w:tab w:val="num" w:pos="5760"/>
+        </w:tabs>
+        <w:ind w:left="5760" w:hanging="360"/>
+      </w:pPr>
+    </w:lvl>
+    <w:lvl w:ilvl="8" w:tentative="1">
+      <w:start w:val="1"/>
+      <w:numFmt w:val="decimal"/>
+      <w:lvlText w:val="%9."/>
+      <w:lvlJc w:val="left"/>
+      <w:pPr>
+        <w:tabs>
+          <w:tab w:val="num" w:pos="6480"/>
+        </w:tabs>
+        <w:ind w:left="6480" w:hanging="360"/>
+      </w:pPr>
+    </w:lvl>
+  </w:abstractNum>
+  <w:abstractNum w:abstractNumId="43" w15:restartNumberingAfterBreak="0">
     <w:nsid w:val="37AC7544"/>
     <w:multiLevelType w:val="multilevel"/>
     <w:tmpl w:val="FEFA608A"/>
@@ -11461,7 +17152,156 @@
       </w:pPr>
     </w:lvl>
   </w:abstractNum>
-  <w:abstractNum w:abstractNumId="31" w15:restartNumberingAfterBreak="0">
+  <w:abstractNum w:abstractNumId="44" w15:restartNumberingAfterBreak="0">
+    <w:nsid w:val="383C0ADF"/>
+    <w:multiLevelType w:val="multilevel"/>
+    <w:tmpl w:val="71788DDC"/>
+    <w:lvl w:ilvl="0">
+      <w:start w:val="1"/>
+      <w:numFmt w:val="bullet"/>
+      <w:lvlText w:val=""/>
+      <w:lvlJc w:val="left"/>
+      <w:pPr>
+        <w:tabs>
+          <w:tab w:val="num" w:pos="720"/>
+        </w:tabs>
+        <w:ind w:left="720" w:hanging="360"/>
+      </w:pPr>
+      <w:rPr>
+        <w:rFonts w:ascii="Symbol" w:hAnsi="Symbol" w:hint="default"/>
+        <w:sz w:val="20"/>
+      </w:rPr>
+    </w:lvl>
+    <w:lvl w:ilvl="1">
+      <w:start w:val="1"/>
+      <w:numFmt w:val="bullet"/>
+      <w:lvlText w:val="o"/>
+      <w:lvlJc w:val="left"/>
+      <w:pPr>
+        <w:tabs>
+          <w:tab w:val="num" w:pos="1440"/>
+        </w:tabs>
+        <w:ind w:left="1440" w:hanging="360"/>
+      </w:pPr>
+      <w:rPr>
+        <w:rFonts w:ascii="Courier New" w:hAnsi="Courier New" w:hint="default"/>
+        <w:sz w:val="20"/>
+      </w:rPr>
+    </w:lvl>
+    <w:lvl w:ilvl="2" w:tentative="1">
+      <w:start w:val="1"/>
+      <w:numFmt w:val="bullet"/>
+      <w:lvlText w:val=""/>
+      <w:lvlJc w:val="left"/>
+      <w:pPr>
+        <w:tabs>
+          <w:tab w:val="num" w:pos="2160"/>
+        </w:tabs>
+        <w:ind w:left="2160" w:hanging="360"/>
+      </w:pPr>
+      <w:rPr>
+        <w:rFonts w:ascii="Wingdings" w:hAnsi="Wingdings" w:hint="default"/>
+        <w:sz w:val="20"/>
+      </w:rPr>
+    </w:lvl>
+    <w:lvl w:ilvl="3" w:tentative="1">
+      <w:start w:val="1"/>
+      <w:numFmt w:val="bullet"/>
+      <w:lvlText w:val=""/>
+      <w:lvlJc w:val="left"/>
+      <w:pPr>
+        <w:tabs>
+          <w:tab w:val="num" w:pos="2880"/>
+        </w:tabs>
+        <w:ind w:left="2880" w:hanging="360"/>
+      </w:pPr>
+      <w:rPr>
+        <w:rFonts w:ascii="Wingdings" w:hAnsi="Wingdings" w:hint="default"/>
+        <w:sz w:val="20"/>
+      </w:rPr>
+    </w:lvl>
+    <w:lvl w:ilvl="4" w:tentative="1">
+      <w:start w:val="1"/>
+      <w:numFmt w:val="bullet"/>
+      <w:lvlText w:val=""/>
+      <w:lvlJc w:val="left"/>
+      <w:pPr>
+        <w:tabs>
+          <w:tab w:val="num" w:pos="3600"/>
+        </w:tabs>
+        <w:ind w:left="3600" w:hanging="360"/>
+      </w:pPr>
+      <w:rPr>
+        <w:rFonts w:ascii="Wingdings" w:hAnsi="Wingdings" w:hint="default"/>
+        <w:sz w:val="20"/>
+      </w:rPr>
+    </w:lvl>
+    <w:lvl w:ilvl="5" w:tentative="1">
+      <w:start w:val="1"/>
+      <w:numFmt w:val="bullet"/>
+      <w:lvlText w:val=""/>
+      <w:lvlJc w:val="left"/>
+      <w:pPr>
+        <w:tabs>
+          <w:tab w:val="num" w:pos="4320"/>
+        </w:tabs>
+        <w:ind w:left="4320" w:hanging="360"/>
+      </w:pPr>
+      <w:rPr>
+        <w:rFonts w:ascii="Wingdings" w:hAnsi="Wingdings" w:hint="default"/>
+        <w:sz w:val="20"/>
+      </w:rPr>
+    </w:lvl>
+    <w:lvl w:ilvl="6" w:tentative="1">
+      <w:start w:val="1"/>
+      <w:numFmt w:val="bullet"/>
+      <w:lvlText w:val=""/>
+      <w:lvlJc w:val="left"/>
+      <w:pPr>
+        <w:tabs>
+          <w:tab w:val="num" w:pos="5040"/>
+        </w:tabs>
+        <w:ind w:left="5040" w:hanging="360"/>
+      </w:pPr>
+      <w:rPr>
+        <w:rFonts w:ascii="Wingdings" w:hAnsi="Wingdings" w:hint="default"/>
+        <w:sz w:val="20"/>
+      </w:rPr>
+    </w:lvl>
+    <w:lvl w:ilvl="7" w:tentative="1">
+      <w:start w:val="1"/>
+      <w:numFmt w:val="bullet"/>
+      <w:lvlText w:val=""/>
+      <w:lvlJc w:val="left"/>
+      <w:pPr>
+        <w:tabs>
+          <w:tab w:val="num" w:pos="5760"/>
+        </w:tabs>
+        <w:ind w:left="5760" w:hanging="360"/>
+      </w:pPr>
+      <w:rPr>
+        <w:rFonts w:ascii="Wingdings" w:hAnsi="Wingdings" w:hint="default"/>
+        <w:sz w:val="20"/>
+      </w:rPr>
+    </w:lvl>
+    <w:lvl w:ilvl="8" w:tentative="1">
+      <w:start w:val="1"/>
+      <w:numFmt w:val="bullet"/>
+      <w:lvlText w:val=""/>
+      <w:lvlJc w:val="left"/>
+      <w:pPr>
+        <w:tabs>
+          <w:tab w:val="num" w:pos="6480"/>
+        </w:tabs>
+        <w:ind w:left="6480" w:hanging="360"/>
+      </w:pPr>
+      <w:rPr>
+        <w:rFonts w:ascii="Wingdings" w:hAnsi="Wingdings" w:hint="default"/>
+        <w:sz w:val="20"/>
+      </w:rPr>
+    </w:lvl>
+  </w:abstractNum>
+  <w:abstractNum w:abstractNumId="45" w15:restartNumberingAfterBreak="0">
     <w:nsid w:val="38A26D5A"/>
     <w:multiLevelType w:val="multilevel"/>
     <w:tmpl w:val="EA8CA1D6"/>
@@ -11610,7 +17450,305 @@
       </w:rPr>
     </w:lvl>
   </w:abstractNum>
-  <w:abstractNum w:abstractNumId="32" w15:restartNumberingAfterBreak="0">
+  <w:abstractNum w:abstractNumId="46" w15:restartNumberingAfterBreak="0">
+    <w:nsid w:val="38F85480"/>
+    <w:multiLevelType w:val="multilevel"/>
+    <w:tmpl w:val="F70E7A8C"/>
+    <w:lvl w:ilvl="0">
+      <w:start w:val="1"/>
+      <w:numFmt w:val="bullet"/>
+      <w:lvlText w:val=""/>
+      <w:lvlJc w:val="left"/>
+      <w:pPr>
+        <w:tabs>
+          <w:tab w:val="num" w:pos="720"/>
+        </w:tabs>
+        <w:ind w:left="720" w:hanging="360"/>
+      </w:pPr>
+      <w:rPr>
+        <w:rFonts w:ascii="Symbol" w:hAnsi="Symbol" w:hint="default"/>
+        <w:sz w:val="20"/>
+      </w:rPr>
+    </w:lvl>
+    <w:lvl w:ilvl="1">
+      <w:start w:val="1"/>
+      <w:numFmt w:val="bullet"/>
+      <w:lvlText w:val="o"/>
+      <w:lvlJc w:val="left"/>
+      <w:pPr>
+        <w:tabs>
+          <w:tab w:val="num" w:pos="1440"/>
+        </w:tabs>
+        <w:ind w:left="1440" w:hanging="360"/>
+      </w:pPr>
+      <w:rPr>
+        <w:rFonts w:ascii="Courier New" w:hAnsi="Courier New" w:hint="default"/>
+        <w:sz w:val="20"/>
+      </w:rPr>
+    </w:lvl>
+    <w:lvl w:ilvl="2" w:tentative="1">
+      <w:start w:val="1"/>
+      <w:numFmt w:val="bullet"/>
+      <w:lvlText w:val=""/>
+      <w:lvlJc w:val="left"/>
+      <w:pPr>
+        <w:tabs>
+          <w:tab w:val="num" w:pos="2160"/>
+        </w:tabs>
+        <w:ind w:left="2160" w:hanging="360"/>
+      </w:pPr>
+      <w:rPr>
+        <w:rFonts w:ascii="Wingdings" w:hAnsi="Wingdings" w:hint="default"/>
+        <w:sz w:val="20"/>
+      </w:rPr>
+    </w:lvl>
+    <w:lvl w:ilvl="3" w:tentative="1">
+      <w:start w:val="1"/>
+      <w:numFmt w:val="bullet"/>
+      <w:lvlText w:val=""/>
+      <w:lvlJc w:val="left"/>
+      <w:pPr>
+        <w:tabs>
+          <w:tab w:val="num" w:pos="2880"/>
+        </w:tabs>
+        <w:ind w:left="2880" w:hanging="360"/>
+      </w:pPr>
+      <w:rPr>
+        <w:rFonts w:ascii="Wingdings" w:hAnsi="Wingdings" w:hint="default"/>
+        <w:sz w:val="20"/>
+      </w:rPr>
+    </w:lvl>
+    <w:lvl w:ilvl="4" w:tentative="1">
+      <w:start w:val="1"/>
+      <w:numFmt w:val="bullet"/>
+      <w:lvlText w:val=""/>
+      <w:lvlJc w:val="left"/>
+      <w:pPr>
+        <w:tabs>
+          <w:tab w:val="num" w:pos="3600"/>
+        </w:tabs>
+        <w:ind w:left="3600" w:hanging="360"/>
+      </w:pPr>
+      <w:rPr>
+        <w:rFonts w:ascii="Wingdings" w:hAnsi="Wingdings" w:hint="default"/>
+        <w:sz w:val="20"/>
+      </w:rPr>
+    </w:lvl>
+    <w:lvl w:ilvl="5" w:tentative="1">
+      <w:start w:val="1"/>
+      <w:numFmt w:val="bullet"/>
+      <w:lvlText w:val=""/>
+      <w:lvlJc w:val="left"/>
+      <w:pPr>
+        <w:tabs>
+          <w:tab w:val="num" w:pos="4320"/>
+        </w:tabs>
+        <w:ind w:left="4320" w:hanging="360"/>
+      </w:pPr>
+      <w:rPr>
+        <w:rFonts w:ascii="Wingdings" w:hAnsi="Wingdings" w:hint="default"/>
+        <w:sz w:val="20"/>
+      </w:rPr>
+    </w:lvl>
+    <w:lvl w:ilvl="6" w:tentative="1">
+      <w:start w:val="1"/>
+      <w:numFmt w:val="bullet"/>
+      <w:lvlText w:val=""/>
+      <w:lvlJc w:val="left"/>
+      <w:pPr>
+        <w:tabs>
+          <w:tab w:val="num" w:pos="5040"/>
+        </w:tabs>
+        <w:ind w:left="5040" w:hanging="360"/>
+      </w:pPr>
+      <w:rPr>
+        <w:rFonts w:ascii="Wingdings" w:hAnsi="Wingdings" w:hint="default"/>
+        <w:sz w:val="20"/>
+      </w:rPr>
+    </w:lvl>
+    <w:lvl w:ilvl="7" w:tentative="1">
+      <w:start w:val="1"/>
+      <w:numFmt w:val="bullet"/>
+      <w:lvlText w:val=""/>
+      <w:lvlJc w:val="left"/>
+      <w:pPr>
+        <w:tabs>
+          <w:tab w:val="num" w:pos="5760"/>
+        </w:tabs>
+        <w:ind w:left="5760" w:hanging="360"/>
+      </w:pPr>
+      <w:rPr>
+        <w:rFonts w:ascii="Wingdings" w:hAnsi="Wingdings" w:hint="default"/>
+        <w:sz w:val="20"/>
+      </w:rPr>
+    </w:lvl>
+    <w:lvl w:ilvl="8" w:tentative="1">
+      <w:start w:val="1"/>
+      <w:numFmt w:val="bullet"/>
+      <w:lvlText w:val=""/>
+      <w:lvlJc w:val="left"/>
+      <w:pPr>
+        <w:tabs>
+          <w:tab w:val="num" w:pos="6480"/>
+        </w:tabs>
+        <w:ind w:left="6480" w:hanging="360"/>
+      </w:pPr>
+      <w:rPr>
+        <w:rFonts w:ascii="Wingdings" w:hAnsi="Wingdings" w:hint="default"/>
+        <w:sz w:val="20"/>
+      </w:rPr>
+    </w:lvl>
+  </w:abstractNum>
+  <w:abstractNum w:abstractNumId="47" w15:restartNumberingAfterBreak="0">
+    <w:nsid w:val="3AC67311"/>
+    <w:multiLevelType w:val="multilevel"/>
+    <w:tmpl w:val="4FB07510"/>
+    <w:lvl w:ilvl="0">
+      <w:start w:val="1"/>
+      <w:numFmt w:val="bullet"/>
+      <w:lvlText w:val=""/>
+      <w:lvlJc w:val="left"/>
+      <w:pPr>
+        <w:tabs>
+          <w:tab w:val="num" w:pos="720"/>
+        </w:tabs>
+        <w:ind w:left="720" w:hanging="360"/>
+      </w:pPr>
+      <w:rPr>
+        <w:rFonts w:ascii="Symbol" w:hAnsi="Symbol" w:hint="default"/>
+        <w:sz w:val="20"/>
+      </w:rPr>
+    </w:lvl>
+    <w:lvl w:ilvl="1">
+      <w:start w:val="1"/>
+      <w:numFmt w:val="bullet"/>
+      <w:lvlText w:val="o"/>
+      <w:lvlJc w:val="left"/>
+      <w:pPr>
+        <w:tabs>
+          <w:tab w:val="num" w:pos="1440"/>
+        </w:tabs>
+        <w:ind w:left="1440" w:hanging="360"/>
+      </w:pPr>
+      <w:rPr>
+        <w:rFonts w:ascii="Courier New" w:hAnsi="Courier New" w:hint="default"/>
+        <w:sz w:val="20"/>
+      </w:rPr>
+    </w:lvl>
+    <w:lvl w:ilvl="2">
+      <w:start w:val="1"/>
+      <w:numFmt w:val="bullet"/>
+      <w:lvlText w:val=""/>
+      <w:lvlJc w:val="left"/>
+      <w:pPr>
+        <w:tabs>
+          <w:tab w:val="num" w:pos="2160"/>
+        </w:tabs>
+        <w:ind w:left="2160" w:hanging="360"/>
+      </w:pPr>
+      <w:rPr>
+        <w:rFonts w:ascii="Wingdings" w:hAnsi="Wingdings" w:hint="default"/>
+        <w:sz w:val="20"/>
+      </w:rPr>
+    </w:lvl>
+    <w:lvl w:ilvl="3" w:tentative="1">
+      <w:start w:val="1"/>
+      <w:numFmt w:val="bullet"/>
+      <w:lvlText w:val=""/>
+      <w:lvlJc w:val="left"/>
+      <w:pPr>
+        <w:tabs>
+          <w:tab w:val="num" w:pos="2880"/>
+        </w:tabs>
+        <w:ind w:left="2880" w:hanging="360"/>
+      </w:pPr>
+      <w:rPr>
+        <w:rFonts w:ascii="Wingdings" w:hAnsi="Wingdings" w:hint="default"/>
+        <w:sz w:val="20"/>
+      </w:rPr>
+    </w:lvl>
+    <w:lvl w:ilvl="4" w:tentative="1">
+      <w:start w:val="1"/>
+      <w:numFmt w:val="bullet"/>
+      <w:lvlText w:val=""/>
+      <w:lvlJc w:val="left"/>
+      <w:pPr>
+        <w:tabs>
+          <w:tab w:val="num" w:pos="3600"/>
+        </w:tabs>
+        <w:ind w:left="3600" w:hanging="360"/>
+      </w:pPr>
+      <w:rPr>
+        <w:rFonts w:ascii="Wingdings" w:hAnsi="Wingdings" w:hint="default"/>
+        <w:sz w:val="20"/>
+      </w:rPr>
+    </w:lvl>
+    <w:lvl w:ilvl="5" w:tentative="1">
+      <w:start w:val="1"/>
+      <w:numFmt w:val="bullet"/>
+      <w:lvlText w:val=""/>
+      <w:lvlJc w:val="left"/>
+      <w:pPr>
+        <w:tabs>
+          <w:tab w:val="num" w:pos="4320"/>
+        </w:tabs>
+        <w:ind w:left="4320" w:hanging="360"/>
+      </w:pPr>
+      <w:rPr>
+        <w:rFonts w:ascii="Wingdings" w:hAnsi="Wingdings" w:hint="default"/>
+        <w:sz w:val="20"/>
+      </w:rPr>
+    </w:lvl>
+    <w:lvl w:ilvl="6" w:tentative="1">
+      <w:start w:val="1"/>
+      <w:numFmt w:val="bullet"/>
+      <w:lvlText w:val=""/>
+      <w:lvlJc w:val="left"/>
+      <w:pPr>
+        <w:tabs>
+          <w:tab w:val="num" w:pos="5040"/>
+        </w:tabs>
+        <w:ind w:left="5040" w:hanging="360"/>
+      </w:pPr>
+      <w:rPr>
+        <w:rFonts w:ascii="Wingdings" w:hAnsi="Wingdings" w:hint="default"/>
+        <w:sz w:val="20"/>
+      </w:rPr>
+    </w:lvl>
+    <w:lvl w:ilvl="7" w:tentative="1">
+      <w:start w:val="1"/>
+      <w:numFmt w:val="bullet"/>
+      <w:lvlText w:val=""/>
+      <w:lvlJc w:val="left"/>
+      <w:pPr>
+        <w:tabs>
+          <w:tab w:val="num" w:pos="5760"/>
+        </w:tabs>
+        <w:ind w:left="5760" w:hanging="360"/>
+      </w:pPr>
+      <w:rPr>
+        <w:rFonts w:ascii="Wingdings" w:hAnsi="Wingdings" w:hint="default"/>
+        <w:sz w:val="20"/>
+      </w:rPr>
+    </w:lvl>
+    <w:lvl w:ilvl="8" w:tentative="1">
+      <w:start w:val="1"/>
+      <w:numFmt w:val="bullet"/>
+      <w:lvlText w:val=""/>
+      <w:lvlJc w:val="left"/>
+      <w:pPr>
+        <w:tabs>
+          <w:tab w:val="num" w:pos="6480"/>
+        </w:tabs>
+        <w:ind w:left="6480" w:hanging="360"/>
+      </w:pPr>
+      <w:rPr>
+        <w:rFonts w:ascii="Wingdings" w:hAnsi="Wingdings" w:hint="default"/>
+        <w:sz w:val="20"/>
+      </w:rPr>
+    </w:lvl>
+  </w:abstractNum>
+  <w:abstractNum w:abstractNumId="48" w15:restartNumberingAfterBreak="0">
     <w:nsid w:val="3B295D7B"/>
     <w:multiLevelType w:val="multilevel"/>
     <w:tmpl w:val="EEBA0CC2"/>
@@ -11759,7 +17897,7 @@
       </w:rPr>
     </w:lvl>
   </w:abstractNum>
-  <w:abstractNum w:abstractNumId="33" w15:restartNumberingAfterBreak="0">
+  <w:abstractNum w:abstractNumId="49" w15:restartNumberingAfterBreak="0">
     <w:nsid w:val="3BAD10C1"/>
     <w:multiLevelType w:val="multilevel"/>
     <w:tmpl w:val="FD4CF3BC"/>
@@ -11908,7 +18046,156 @@
       </w:rPr>
     </w:lvl>
   </w:abstractNum>
-  <w:abstractNum w:abstractNumId="34" w15:restartNumberingAfterBreak="0">
+  <w:abstractNum w:abstractNumId="50" w15:restartNumberingAfterBreak="0">
+    <w:nsid w:val="3DA10038"/>
+    <w:multiLevelType w:val="multilevel"/>
+    <w:tmpl w:val="27C2B00E"/>
+    <w:lvl w:ilvl="0">
+      <w:start w:val="1"/>
+      <w:numFmt w:val="bullet"/>
+      <w:lvlText w:val=""/>
+      <w:lvlJc w:val="left"/>
+      <w:pPr>
+        <w:tabs>
+          <w:tab w:val="num" w:pos="720"/>
+        </w:tabs>
+        <w:ind w:left="720" w:hanging="360"/>
+      </w:pPr>
+      <w:rPr>
+        <w:rFonts w:ascii="Symbol" w:hAnsi="Symbol" w:hint="default"/>
+        <w:sz w:val="20"/>
+      </w:rPr>
+    </w:lvl>
+    <w:lvl w:ilvl="1" w:tentative="1">
+      <w:start w:val="1"/>
+      <w:numFmt w:val="bullet"/>
+      <w:lvlText w:val="o"/>
+      <w:lvlJc w:val="left"/>
+      <w:pPr>
+        <w:tabs>
+          <w:tab w:val="num" w:pos="1440"/>
+        </w:tabs>
+        <w:ind w:left="1440" w:hanging="360"/>
+      </w:pPr>
+      <w:rPr>
+        <w:rFonts w:ascii="Courier New" w:hAnsi="Courier New" w:hint="default"/>
+        <w:sz w:val="20"/>
+      </w:rPr>
+    </w:lvl>
+    <w:lvl w:ilvl="2" w:tentative="1">
+      <w:start w:val="1"/>
+      <w:numFmt w:val="bullet"/>
+      <w:lvlText w:val=""/>
+      <w:lvlJc w:val="left"/>
+      <w:pPr>
+        <w:tabs>
+          <w:tab w:val="num" w:pos="2160"/>
+        </w:tabs>
+        <w:ind w:left="2160" w:hanging="360"/>
+      </w:pPr>
+      <w:rPr>
+        <w:rFonts w:ascii="Wingdings" w:hAnsi="Wingdings" w:hint="default"/>
+        <w:sz w:val="20"/>
+      </w:rPr>
+    </w:lvl>
+    <w:lvl w:ilvl="3" w:tentative="1">
+      <w:start w:val="1"/>
+      <w:numFmt w:val="bullet"/>
+      <w:lvlText w:val=""/>
+      <w:lvlJc w:val="left"/>
+      <w:pPr>
+        <w:tabs>
+          <w:tab w:val="num" w:pos="2880"/>
+        </w:tabs>
+        <w:ind w:left="2880" w:hanging="360"/>
+      </w:pPr>
+      <w:rPr>
+        <w:rFonts w:ascii="Wingdings" w:hAnsi="Wingdings" w:hint="default"/>
+        <w:sz w:val="20"/>
+      </w:rPr>
+    </w:lvl>
+    <w:lvl w:ilvl="4" w:tentative="1">
+      <w:start w:val="1"/>
+      <w:numFmt w:val="bullet"/>
+      <w:lvlText w:val=""/>
+      <w:lvlJc w:val="left"/>
+      <w:pPr>
+        <w:tabs>
+          <w:tab w:val="num" w:pos="3600"/>
+        </w:tabs>
+        <w:ind w:left="3600" w:hanging="360"/>
+      </w:pPr>
+      <w:rPr>
+        <w:rFonts w:ascii="Wingdings" w:hAnsi="Wingdings" w:hint="default"/>
+        <w:sz w:val="20"/>
+      </w:rPr>
+    </w:lvl>
+    <w:lvl w:ilvl="5" w:tentative="1">
+      <w:start w:val="1"/>
+      <w:numFmt w:val="bullet"/>
+      <w:lvlText w:val=""/>
+      <w:lvlJc w:val="left"/>
+      <w:pPr>
+        <w:tabs>
+          <w:tab w:val="num" w:pos="4320"/>
+        </w:tabs>
+        <w:ind w:left="4320" w:hanging="360"/>
+      </w:pPr>
+      <w:rPr>
+        <w:rFonts w:ascii="Wingdings" w:hAnsi="Wingdings" w:hint="default"/>
+        <w:sz w:val="20"/>
+      </w:rPr>
+    </w:lvl>
+    <w:lvl w:ilvl="6" w:tentative="1">
+      <w:start w:val="1"/>
+      <w:numFmt w:val="bullet"/>
+      <w:lvlText w:val=""/>
+      <w:lvlJc w:val="left"/>
+      <w:pPr>
+        <w:tabs>
+          <w:tab w:val="num" w:pos="5040"/>
+        </w:tabs>
+        <w:ind w:left="5040" w:hanging="360"/>
+      </w:pPr>
+      <w:rPr>
+        <w:rFonts w:ascii="Wingdings" w:hAnsi="Wingdings" w:hint="default"/>
+        <w:sz w:val="20"/>
+      </w:rPr>
+    </w:lvl>
+    <w:lvl w:ilvl="7" w:tentative="1">
+      <w:start w:val="1"/>
+      <w:numFmt w:val="bullet"/>
+      <w:lvlText w:val=""/>
+      <w:lvlJc w:val="left"/>
+      <w:pPr>
+        <w:tabs>
+          <w:tab w:val="num" w:pos="5760"/>
+        </w:tabs>
+        <w:ind w:left="5760" w:hanging="360"/>
+      </w:pPr>
+      <w:rPr>
+        <w:rFonts w:ascii="Wingdings" w:hAnsi="Wingdings" w:hint="default"/>
+        <w:sz w:val="20"/>
+      </w:rPr>
+    </w:lvl>
+    <w:lvl w:ilvl="8" w:tentative="1">
+      <w:start w:val="1"/>
+      <w:numFmt w:val="bullet"/>
+      <w:lvlText w:val=""/>
+      <w:lvlJc w:val="left"/>
+      <w:pPr>
+        <w:tabs>
+          <w:tab w:val="num" w:pos="6480"/>
+        </w:tabs>
+        <w:ind w:left="6480" w:hanging="360"/>
+      </w:pPr>
+      <w:rPr>
+        <w:rFonts w:ascii="Wingdings" w:hAnsi="Wingdings" w:hint="default"/>
+        <w:sz w:val="20"/>
+      </w:rPr>
+    </w:lvl>
+  </w:abstractNum>
+  <w:abstractNum w:abstractNumId="51" w15:restartNumberingAfterBreak="0">
     <w:nsid w:val="3E6F634F"/>
     <w:multiLevelType w:val="multilevel"/>
     <w:tmpl w:val="533E0BEE"/>
@@ -12057,7 +18344,394 @@
       </w:rPr>
     </w:lvl>
   </w:abstractNum>
-  <w:abstractNum w:abstractNumId="35" w15:restartNumberingAfterBreak="0">
+  <w:abstractNum w:abstractNumId="52" w15:restartNumberingAfterBreak="0">
+    <w:nsid w:val="40A70CA9"/>
+    <w:multiLevelType w:val="multilevel"/>
+    <w:tmpl w:val="A1F49666"/>
+    <w:lvl w:ilvl="0">
+      <w:start w:val="1"/>
+      <w:numFmt w:val="decimal"/>
+      <w:lvlText w:val="%1."/>
+      <w:lvlJc w:val="left"/>
+      <w:pPr>
+        <w:tabs>
+          <w:tab w:val="num" w:pos="720"/>
+        </w:tabs>
+        <w:ind w:left="720" w:hanging="360"/>
+      </w:pPr>
+    </w:lvl>
+    <w:lvl w:ilvl="1">
+      <w:start w:val="1"/>
+      <w:numFmt w:val="bullet"/>
+      <w:lvlText w:val="o"/>
+      <w:lvlJc w:val="left"/>
+      <w:pPr>
+        <w:tabs>
+          <w:tab w:val="num" w:pos="1440"/>
+        </w:tabs>
+        <w:ind w:left="1440" w:hanging="360"/>
+      </w:pPr>
+      <w:rPr>
+        <w:rFonts w:ascii="Courier New" w:hAnsi="Courier New" w:hint="default"/>
+        <w:sz w:val="20"/>
+      </w:rPr>
+    </w:lvl>
+    <w:lvl w:ilvl="2">
+      <w:start w:val="1"/>
+      <w:numFmt w:val="bullet"/>
+      <w:lvlText w:val=""/>
+      <w:lvlJc w:val="left"/>
+      <w:pPr>
+        <w:tabs>
+          <w:tab w:val="num" w:pos="2160"/>
+        </w:tabs>
+        <w:ind w:left="2160" w:hanging="360"/>
+      </w:pPr>
+      <w:rPr>
+        <w:rFonts w:ascii="Wingdings" w:hAnsi="Wingdings" w:hint="default"/>
+        <w:sz w:val="20"/>
+      </w:rPr>
+    </w:lvl>
+    <w:lvl w:ilvl="3" w:tentative="1">
+      <w:start w:val="1"/>
+      <w:numFmt w:val="decimal"/>
+      <w:lvlText w:val="%4."/>
+      <w:lvlJc w:val="left"/>
+      <w:pPr>
+        <w:tabs>
+          <w:tab w:val="num" w:pos="2880"/>
+        </w:tabs>
+        <w:ind w:left="2880" w:hanging="360"/>
+      </w:pPr>
+    </w:lvl>
+    <w:lvl w:ilvl="4" w:tentative="1">
+      <w:start w:val="1"/>
+      <w:numFmt w:val="decimal"/>
+      <w:lvlText w:val="%5."/>
+      <w:lvlJc w:val="left"/>
+      <w:pPr>
+        <w:tabs>
+          <w:tab w:val="num" w:pos="3600"/>
+        </w:tabs>
+        <w:ind w:left="3600" w:hanging="360"/>
+      </w:pPr>
+    </w:lvl>
+    <w:lvl w:ilvl="5" w:tentative="1">
+      <w:start w:val="1"/>
+      <w:numFmt w:val="decimal"/>
+      <w:lvlText w:val="%6."/>
+      <w:lvlJc w:val="left"/>
+      <w:pPr>
+        <w:tabs>
+          <w:tab w:val="num" w:pos="4320"/>
+        </w:tabs>
+        <w:ind w:left="4320" w:hanging="360"/>
+      </w:pPr>
+    </w:lvl>
+    <w:lvl w:ilvl="6" w:tentative="1">
+      <w:start w:val="1"/>
+      <w:numFmt w:val="decimal"/>
+      <w:lvlText w:val="%7."/>
+      <w:lvlJc w:val="left"/>
+      <w:pPr>
+        <w:tabs>
+          <w:tab w:val="num" w:pos="5040"/>
+        </w:tabs>
+        <w:ind w:left="5040" w:hanging="360"/>
+      </w:pPr>
+    </w:lvl>
+    <w:lvl w:ilvl="7" w:tentative="1">
+      <w:start w:val="1"/>
+      <w:numFmt w:val="decimal"/>
+      <w:lvlText w:val="%8."/>
+      <w:lvlJc w:val="left"/>
+      <w:pPr>
+        <w:tabs>
+          <w:tab w:val="num" w:pos="5760"/>
+        </w:tabs>
+        <w:ind w:left="5760" w:hanging="360"/>
+      </w:pPr>
+    </w:lvl>
+    <w:lvl w:ilvl="8" w:tentative="1">
+      <w:start w:val="1"/>
+      <w:numFmt w:val="decimal"/>
+      <w:lvlText w:val="%9."/>
+      <w:lvlJc w:val="left"/>
+      <w:pPr>
+        <w:tabs>
+          <w:tab w:val="num" w:pos="6480"/>
+        </w:tabs>
+        <w:ind w:left="6480" w:hanging="360"/>
+      </w:pPr>
+    </w:lvl>
+  </w:abstractNum>
+  <w:abstractNum w:abstractNumId="53" w15:restartNumberingAfterBreak="0">
+    <w:nsid w:val="41076EA6"/>
+    <w:multiLevelType w:val="multilevel"/>
+    <w:tmpl w:val="55A6246A"/>
+    <w:lvl w:ilvl="0">
+      <w:start w:val="1"/>
+      <w:numFmt w:val="bullet"/>
+      <w:lvlText w:val=""/>
+      <w:lvlJc w:val="left"/>
+      <w:pPr>
+        <w:tabs>
+          <w:tab w:val="num" w:pos="720"/>
+        </w:tabs>
+        <w:ind w:left="720" w:hanging="360"/>
+      </w:pPr>
+      <w:rPr>
+        <w:rFonts w:ascii="Symbol" w:hAnsi="Symbol" w:hint="default"/>
+        <w:sz w:val="20"/>
+      </w:rPr>
+    </w:lvl>
+    <w:lvl w:ilvl="1" w:tentative="1">
+      <w:start w:val="1"/>
+      <w:numFmt w:val="bullet"/>
+      <w:lvlText w:val="o"/>
+      <w:lvlJc w:val="left"/>
+      <w:pPr>
+        <w:tabs>
+          <w:tab w:val="num" w:pos="1440"/>
+        </w:tabs>
+        <w:ind w:left="1440" w:hanging="360"/>
+      </w:pPr>
+      <w:rPr>
+        <w:rFonts w:ascii="Courier New" w:hAnsi="Courier New" w:hint="default"/>
+        <w:sz w:val="20"/>
+      </w:rPr>
+    </w:lvl>
+    <w:lvl w:ilvl="2" w:tentative="1">
+      <w:start w:val="1"/>
+      <w:numFmt w:val="bullet"/>
+      <w:lvlText w:val=""/>
+      <w:lvlJc w:val="left"/>
+      <w:pPr>
+        <w:tabs>
+          <w:tab w:val="num" w:pos="2160"/>
+        </w:tabs>
+        <w:ind w:left="2160" w:hanging="360"/>
+      </w:pPr>
+      <w:rPr>
+        <w:rFonts w:ascii="Wingdings" w:hAnsi="Wingdings" w:hint="default"/>
+        <w:sz w:val="20"/>
+      </w:rPr>
+    </w:lvl>
+    <w:lvl w:ilvl="3" w:tentative="1">
+      <w:start w:val="1"/>
+      <w:numFmt w:val="bullet"/>
+      <w:lvlText w:val=""/>
+      <w:lvlJc w:val="left"/>
+      <w:pPr>
+        <w:tabs>
+          <w:tab w:val="num" w:pos="2880"/>
+        </w:tabs>
+        <w:ind w:left="2880" w:hanging="360"/>
+      </w:pPr>
+      <w:rPr>
+        <w:rFonts w:ascii="Wingdings" w:hAnsi="Wingdings" w:hint="default"/>
+        <w:sz w:val="20"/>
+      </w:rPr>
+    </w:lvl>
+    <w:lvl w:ilvl="4" w:tentative="1">
+      <w:start w:val="1"/>
+      <w:numFmt w:val="bullet"/>
+      <w:lvlText w:val=""/>
+      <w:lvlJc w:val="left"/>
+      <w:pPr>
+        <w:tabs>
+          <w:tab w:val="num" w:pos="3600"/>
+        </w:tabs>
+        <w:ind w:left="3600" w:hanging="360"/>
+      </w:pPr>
+      <w:rPr>
+        <w:rFonts w:ascii="Wingdings" w:hAnsi="Wingdings" w:hint="default"/>
+        <w:sz w:val="20"/>
+      </w:rPr>
+    </w:lvl>
+    <w:lvl w:ilvl="5" w:tentative="1">
+      <w:start w:val="1"/>
+      <w:numFmt w:val="bullet"/>
+      <w:lvlText w:val=""/>
+      <w:lvlJc w:val="left"/>
+      <w:pPr>
+        <w:tabs>
+          <w:tab w:val="num" w:pos="4320"/>
+        </w:tabs>
+        <w:ind w:left="4320" w:hanging="360"/>
+      </w:pPr>
+      <w:rPr>
+        <w:rFonts w:ascii="Wingdings" w:hAnsi="Wingdings" w:hint="default"/>
+        <w:sz w:val="20"/>
+      </w:rPr>
+    </w:lvl>
+    <w:lvl w:ilvl="6" w:tentative="1">
+      <w:start w:val="1"/>
+      <w:numFmt w:val="bullet"/>
+      <w:lvlText w:val=""/>
+      <w:lvlJc w:val="left"/>
+      <w:pPr>
+        <w:tabs>
+          <w:tab w:val="num" w:pos="5040"/>
+        </w:tabs>
+        <w:ind w:left="5040" w:hanging="360"/>
+      </w:pPr>
+      <w:rPr>
+        <w:rFonts w:ascii="Wingdings" w:hAnsi="Wingdings" w:hint="default"/>
+        <w:sz w:val="20"/>
+      </w:rPr>
+    </w:lvl>
+    <w:lvl w:ilvl="7" w:tentative="1">
+      <w:start w:val="1"/>
+      <w:numFmt w:val="bullet"/>
+      <w:lvlText w:val=""/>
+      <w:lvlJc w:val="left"/>
+      <w:pPr>
+        <w:tabs>
+          <w:tab w:val="num" w:pos="5760"/>
+        </w:tabs>
+        <w:ind w:left="5760" w:hanging="360"/>
+      </w:pPr>
+      <w:rPr>
+        <w:rFonts w:ascii="Wingdings" w:hAnsi="Wingdings" w:hint="default"/>
+        <w:sz w:val="20"/>
+      </w:rPr>
+    </w:lvl>
+    <w:lvl w:ilvl="8" w:tentative="1">
+      <w:start w:val="1"/>
+      <w:numFmt w:val="bullet"/>
+      <w:lvlText w:val=""/>
+      <w:lvlJc w:val="left"/>
+      <w:pPr>
+        <w:tabs>
+          <w:tab w:val="num" w:pos="6480"/>
+        </w:tabs>
+        <w:ind w:left="6480" w:hanging="360"/>
+      </w:pPr>
+      <w:rPr>
+        <w:rFonts w:ascii="Wingdings" w:hAnsi="Wingdings" w:hint="default"/>
+        <w:sz w:val="20"/>
+      </w:rPr>
+    </w:lvl>
+  </w:abstractNum>
+  <w:abstractNum w:abstractNumId="54" w15:restartNumberingAfterBreak="0">
+    <w:nsid w:val="4141218D"/>
+    <w:multiLevelType w:val="multilevel"/>
+    <w:tmpl w:val="91807046"/>
+    <w:lvl w:ilvl="0">
+      <w:start w:val="1"/>
+      <w:numFmt w:val="decimal"/>
+      <w:lvlText w:val="%1."/>
+      <w:lvlJc w:val="left"/>
+      <w:pPr>
+        <w:tabs>
+          <w:tab w:val="num" w:pos="720"/>
+        </w:tabs>
+        <w:ind w:left="720" w:hanging="360"/>
+      </w:pPr>
+    </w:lvl>
+    <w:lvl w:ilvl="1">
+      <w:start w:val="1"/>
+      <w:numFmt w:val="bullet"/>
+      <w:lvlText w:val="o"/>
+      <w:lvlJc w:val="left"/>
+      <w:pPr>
+        <w:tabs>
+          <w:tab w:val="num" w:pos="1440"/>
+        </w:tabs>
+        <w:ind w:left="1440" w:hanging="360"/>
+      </w:pPr>
+      <w:rPr>
+        <w:rFonts w:ascii="Courier New" w:hAnsi="Courier New" w:hint="default"/>
+        <w:sz w:val="20"/>
+      </w:rPr>
+    </w:lvl>
+    <w:lvl w:ilvl="2" w:tentative="1">
+      <w:start w:val="1"/>
+      <w:numFmt w:val="decimal"/>
+      <w:lvlText w:val="%3."/>
+      <w:lvlJc w:val="left"/>
+      <w:pPr>
+        <w:tabs>
+          <w:tab w:val="num" w:pos="2160"/>
+        </w:tabs>
+        <w:ind w:left="2160" w:hanging="360"/>
+      </w:pPr>
+    </w:lvl>
+    <w:lvl w:ilvl="3" w:tentative="1">
+      <w:start w:val="1"/>
+      <w:numFmt w:val="decimal"/>
+      <w:lvlText w:val="%4."/>
+      <w:lvlJc w:val="left"/>
+      <w:pPr>
+        <w:tabs>
+          <w:tab w:val="num" w:pos="2880"/>
+        </w:tabs>
+        <w:ind w:left="2880" w:hanging="360"/>
+      </w:pPr>
+    </w:lvl>
+    <w:lvl w:ilvl="4" w:tentative="1">
+      <w:start w:val="1"/>
+      <w:numFmt w:val="decimal"/>
+      <w:lvlText w:val="%5."/>
+      <w:lvlJc w:val="left"/>
+      <w:pPr>
+        <w:tabs>
+          <w:tab w:val="num" w:pos="3600"/>
+        </w:tabs>
+        <w:ind w:left="3600" w:hanging="360"/>
+      </w:pPr>
+    </w:lvl>
+    <w:lvl w:ilvl="5" w:tentative="1">
+      <w:start w:val="1"/>
+      <w:numFmt w:val="decimal"/>
+      <w:lvlText w:val="%6."/>
+      <w:lvlJc w:val="left"/>
+      <w:pPr>
+        <w:tabs>
+          <w:tab w:val="num" w:pos="4320"/>
+        </w:tabs>
+        <w:ind w:left="4320" w:hanging="360"/>
+      </w:pPr>
+    </w:lvl>
+    <w:lvl w:ilvl="6" w:tentative="1">
+      <w:start w:val="1"/>
+      <w:numFmt w:val="decimal"/>
+      <w:lvlText w:val="%7."/>
+      <w:lvlJc w:val="left"/>
+      <w:pPr>
+        <w:tabs>
+          <w:tab w:val="num" w:pos="5040"/>
+        </w:tabs>
+        <w:ind w:left="5040" w:hanging="360"/>
+      </w:pPr>
+    </w:lvl>
+    <w:lvl w:ilvl="7" w:tentative="1">
+      <w:start w:val="1"/>
+      <w:numFmt w:val="decimal"/>
+      <w:lvlText w:val="%8."/>
+      <w:lvlJc w:val="left"/>
+      <w:pPr>
+        <w:tabs>
+          <w:tab w:val="num" w:pos="5760"/>
+        </w:tabs>
+        <w:ind w:left="5760" w:hanging="360"/>
+      </w:pPr>
+    </w:lvl>
+    <w:lvl w:ilvl="8" w:tentative="1">
+      <w:start w:val="1"/>
+      <w:numFmt w:val="decimal"/>
+      <w:lvlText w:val="%9."/>
+      <w:lvlJc w:val="left"/>
+      <w:pPr>
+        <w:tabs>
+          <w:tab w:val="num" w:pos="6480"/>
+        </w:tabs>
+        <w:ind w:left="6480" w:hanging="360"/>
+      </w:pPr>
+    </w:lvl>
+  </w:abstractNum>
+  <w:abstractNum w:abstractNumId="55" w15:restartNumberingAfterBreak="0">
     <w:nsid w:val="448C7438"/>
     <w:multiLevelType w:val="multilevel"/>
     <w:tmpl w:val="ADC04182"/>
@@ -12174,7 +18848,7 @@
       </w:pPr>
     </w:lvl>
   </w:abstractNum>
-  <w:abstractNum w:abstractNumId="36" w15:restartNumberingAfterBreak="0">
+  <w:abstractNum w:abstractNumId="56" w15:restartNumberingAfterBreak="0">
     <w:nsid w:val="44997782"/>
     <w:multiLevelType w:val="multilevel"/>
     <w:tmpl w:val="EA4C1C04"/>
@@ -12323,7 +18997,7 @@
       </w:rPr>
     </w:lvl>
   </w:abstractNum>
-  <w:abstractNum w:abstractNumId="37" w15:restartNumberingAfterBreak="0">
+  <w:abstractNum w:abstractNumId="57" w15:restartNumberingAfterBreak="0">
     <w:nsid w:val="452D078A"/>
     <w:multiLevelType w:val="multilevel"/>
     <w:tmpl w:val="C6E60ECC"/>
@@ -12472,7 +19146,7 @@
       </w:rPr>
     </w:lvl>
   </w:abstractNum>
-  <w:abstractNum w:abstractNumId="38" w15:restartNumberingAfterBreak="0">
+  <w:abstractNum w:abstractNumId="58" w15:restartNumberingAfterBreak="0">
     <w:nsid w:val="45BD14E7"/>
     <w:multiLevelType w:val="multilevel"/>
     <w:tmpl w:val="07689E42"/>
@@ -12621,7 +19295,305 @@
       </w:rPr>
     </w:lvl>
   </w:abstractNum>
-  <w:abstractNum w:abstractNumId="39" w15:restartNumberingAfterBreak="0">
+  <w:abstractNum w:abstractNumId="59" w15:restartNumberingAfterBreak="0">
+    <w:nsid w:val="465741AF"/>
+    <w:multiLevelType w:val="multilevel"/>
+    <w:tmpl w:val="25D0E486"/>
+    <w:lvl w:ilvl="0">
+      <w:start w:val="1"/>
+      <w:numFmt w:val="bullet"/>
+      <w:lvlText w:val=""/>
+      <w:lvlJc w:val="left"/>
+      <w:pPr>
+        <w:tabs>
+          <w:tab w:val="num" w:pos="720"/>
+        </w:tabs>
+        <w:ind w:left="720" w:hanging="360"/>
+      </w:pPr>
+      <w:rPr>
+        <w:rFonts w:ascii="Symbol" w:hAnsi="Symbol" w:hint="default"/>
+        <w:sz w:val="20"/>
+      </w:rPr>
+    </w:lvl>
+    <w:lvl w:ilvl="1">
+      <w:start w:val="1"/>
+      <w:numFmt w:val="bullet"/>
+      <w:lvlText w:val="o"/>
+      <w:lvlJc w:val="left"/>
+      <w:pPr>
+        <w:tabs>
+          <w:tab w:val="num" w:pos="1440"/>
+        </w:tabs>
+        <w:ind w:left="1440" w:hanging="360"/>
+      </w:pPr>
+      <w:rPr>
+        <w:rFonts w:ascii="Courier New" w:hAnsi="Courier New" w:hint="default"/>
+        <w:sz w:val="20"/>
+      </w:rPr>
+    </w:lvl>
+    <w:lvl w:ilvl="2" w:tentative="1">
+      <w:start w:val="1"/>
+      <w:numFmt w:val="bullet"/>
+      <w:lvlText w:val=""/>
+      <w:lvlJc w:val="left"/>
+      <w:pPr>
+        <w:tabs>
+          <w:tab w:val="num" w:pos="2160"/>
+        </w:tabs>
+        <w:ind w:left="2160" w:hanging="360"/>
+      </w:pPr>
+      <w:rPr>
+        <w:rFonts w:ascii="Wingdings" w:hAnsi="Wingdings" w:hint="default"/>
+        <w:sz w:val="20"/>
+      </w:rPr>
+    </w:lvl>
+    <w:lvl w:ilvl="3" w:tentative="1">
+      <w:start w:val="1"/>
+      <w:numFmt w:val="bullet"/>
+      <w:lvlText w:val=""/>
+      <w:lvlJc w:val="left"/>
+      <w:pPr>
+        <w:tabs>
+          <w:tab w:val="num" w:pos="2880"/>
+        </w:tabs>
+        <w:ind w:left="2880" w:hanging="360"/>
+      </w:pPr>
+      <w:rPr>
+        <w:rFonts w:ascii="Wingdings" w:hAnsi="Wingdings" w:hint="default"/>
+        <w:sz w:val="20"/>
+      </w:rPr>
+    </w:lvl>
+    <w:lvl w:ilvl="4" w:tentative="1">
+      <w:start w:val="1"/>
+      <w:numFmt w:val="bullet"/>
+      <w:lvlText w:val=""/>
+      <w:lvlJc w:val="left"/>
+      <w:pPr>
+        <w:tabs>
+          <w:tab w:val="num" w:pos="3600"/>
+        </w:tabs>
+        <w:ind w:left="3600" w:hanging="360"/>
+      </w:pPr>
+      <w:rPr>
+        <w:rFonts w:ascii="Wingdings" w:hAnsi="Wingdings" w:hint="default"/>
+        <w:sz w:val="20"/>
+      </w:rPr>
+    </w:lvl>
+    <w:lvl w:ilvl="5" w:tentative="1">
+      <w:start w:val="1"/>
+      <w:numFmt w:val="bullet"/>
+      <w:lvlText w:val=""/>
+      <w:lvlJc w:val="left"/>
+      <w:pPr>
+        <w:tabs>
+          <w:tab w:val="num" w:pos="4320"/>
+        </w:tabs>
+        <w:ind w:left="4320" w:hanging="360"/>
+      </w:pPr>
+      <w:rPr>
+        <w:rFonts w:ascii="Wingdings" w:hAnsi="Wingdings" w:hint="default"/>
+        <w:sz w:val="20"/>
+      </w:rPr>
+    </w:lvl>
+    <w:lvl w:ilvl="6" w:tentative="1">
+      <w:start w:val="1"/>
+      <w:numFmt w:val="bullet"/>
+      <w:lvlText w:val=""/>
+      <w:lvlJc w:val="left"/>
+      <w:pPr>
+        <w:tabs>
+          <w:tab w:val="num" w:pos="5040"/>
+        </w:tabs>
+        <w:ind w:left="5040" w:hanging="360"/>
+      </w:pPr>
+      <w:rPr>
+        <w:rFonts w:ascii="Wingdings" w:hAnsi="Wingdings" w:hint="default"/>
+        <w:sz w:val="20"/>
+      </w:rPr>
+    </w:lvl>
+    <w:lvl w:ilvl="7" w:tentative="1">
+      <w:start w:val="1"/>
+      <w:numFmt w:val="bullet"/>
+      <w:lvlText w:val=""/>
+      <w:lvlJc w:val="left"/>
+      <w:pPr>
+        <w:tabs>
+          <w:tab w:val="num" w:pos="5760"/>
+        </w:tabs>
+        <w:ind w:left="5760" w:hanging="360"/>
+      </w:pPr>
+      <w:rPr>
+        <w:rFonts w:ascii="Wingdings" w:hAnsi="Wingdings" w:hint="default"/>
+        <w:sz w:val="20"/>
+      </w:rPr>
+    </w:lvl>
+    <w:lvl w:ilvl="8" w:tentative="1">
+      <w:start w:val="1"/>
+      <w:numFmt w:val="bullet"/>
+      <w:lvlText w:val=""/>
+      <w:lvlJc w:val="left"/>
+      <w:pPr>
+        <w:tabs>
+          <w:tab w:val="num" w:pos="6480"/>
+        </w:tabs>
+        <w:ind w:left="6480" w:hanging="360"/>
+      </w:pPr>
+      <w:rPr>
+        <w:rFonts w:ascii="Wingdings" w:hAnsi="Wingdings" w:hint="default"/>
+        <w:sz w:val="20"/>
+      </w:rPr>
+    </w:lvl>
+  </w:abstractNum>
+  <w:abstractNum w:abstractNumId="60" w15:restartNumberingAfterBreak="0">
+    <w:nsid w:val="47832114"/>
+    <w:multiLevelType w:val="multilevel"/>
+    <w:tmpl w:val="6F5A470A"/>
+    <w:lvl w:ilvl="0">
+      <w:start w:val="1"/>
+      <w:numFmt w:val="bullet"/>
+      <w:lvlText w:val=""/>
+      <w:lvlJc w:val="left"/>
+      <w:pPr>
+        <w:tabs>
+          <w:tab w:val="num" w:pos="720"/>
+        </w:tabs>
+        <w:ind w:left="720" w:hanging="360"/>
+      </w:pPr>
+      <w:rPr>
+        <w:rFonts w:ascii="Symbol" w:hAnsi="Symbol" w:hint="default"/>
+        <w:sz w:val="20"/>
+      </w:rPr>
+    </w:lvl>
+    <w:lvl w:ilvl="1">
+      <w:start w:val="1"/>
+      <w:numFmt w:val="bullet"/>
+      <w:lvlText w:val="o"/>
+      <w:lvlJc w:val="left"/>
+      <w:pPr>
+        <w:tabs>
+          <w:tab w:val="num" w:pos="1440"/>
+        </w:tabs>
+        <w:ind w:left="1440" w:hanging="360"/>
+      </w:pPr>
+      <w:rPr>
+        <w:rFonts w:ascii="Courier New" w:hAnsi="Courier New" w:hint="default"/>
+        <w:sz w:val="20"/>
+      </w:rPr>
+    </w:lvl>
+    <w:lvl w:ilvl="2" w:tentative="1">
+      <w:start w:val="1"/>
+      <w:numFmt w:val="bullet"/>
+      <w:lvlText w:val=""/>
+      <w:lvlJc w:val="left"/>
+      <w:pPr>
+        <w:tabs>
+          <w:tab w:val="num" w:pos="2160"/>
+        </w:tabs>
+        <w:ind w:left="2160" w:hanging="360"/>
+      </w:pPr>
+      <w:rPr>
+        <w:rFonts w:ascii="Wingdings" w:hAnsi="Wingdings" w:hint="default"/>
+        <w:sz w:val="20"/>
+      </w:rPr>
+    </w:lvl>
+    <w:lvl w:ilvl="3" w:tentative="1">
+      <w:start w:val="1"/>
+      <w:numFmt w:val="bullet"/>
+      <w:lvlText w:val=""/>
+      <w:lvlJc w:val="left"/>
+      <w:pPr>
+        <w:tabs>
+          <w:tab w:val="num" w:pos="2880"/>
+        </w:tabs>
+        <w:ind w:left="2880" w:hanging="360"/>
+      </w:pPr>
+      <w:rPr>
+        <w:rFonts w:ascii="Wingdings" w:hAnsi="Wingdings" w:hint="default"/>
+        <w:sz w:val="20"/>
+      </w:rPr>
+    </w:lvl>
+    <w:lvl w:ilvl="4" w:tentative="1">
+      <w:start w:val="1"/>
+      <w:numFmt w:val="bullet"/>
+      <w:lvlText w:val=""/>
+      <w:lvlJc w:val="left"/>
+      <w:pPr>
+        <w:tabs>
+          <w:tab w:val="num" w:pos="3600"/>
+        </w:tabs>
+        <w:ind w:left="3600" w:hanging="360"/>
+      </w:pPr>
+      <w:rPr>
+        <w:rFonts w:ascii="Wingdings" w:hAnsi="Wingdings" w:hint="default"/>
+        <w:sz w:val="20"/>
+      </w:rPr>
+    </w:lvl>
+    <w:lvl w:ilvl="5" w:tentative="1">
+      <w:start w:val="1"/>
+      <w:numFmt w:val="bullet"/>
+      <w:lvlText w:val=""/>
+      <w:lvlJc w:val="left"/>
+      <w:pPr>
+        <w:tabs>
+          <w:tab w:val="num" w:pos="4320"/>
+        </w:tabs>
+        <w:ind w:left="4320" w:hanging="360"/>
+      </w:pPr>
+      <w:rPr>
+        <w:rFonts w:ascii="Wingdings" w:hAnsi="Wingdings" w:hint="default"/>
+        <w:sz w:val="20"/>
+      </w:rPr>
+    </w:lvl>
+    <w:lvl w:ilvl="6" w:tentative="1">
+      <w:start w:val="1"/>
+      <w:numFmt w:val="bullet"/>
+      <w:lvlText w:val=""/>
+      <w:lvlJc w:val="left"/>
+      <w:pPr>
+        <w:tabs>
+          <w:tab w:val="num" w:pos="5040"/>
+        </w:tabs>
+        <w:ind w:left="5040" w:hanging="360"/>
+      </w:pPr>
+      <w:rPr>
+        <w:rFonts w:ascii="Wingdings" w:hAnsi="Wingdings" w:hint="default"/>
+        <w:sz w:val="20"/>
+      </w:rPr>
+    </w:lvl>
+    <w:lvl w:ilvl="7" w:tentative="1">
+      <w:start w:val="1"/>
+      <w:numFmt w:val="bullet"/>
+      <w:lvlText w:val=""/>
+      <w:lvlJc w:val="left"/>
+      <w:pPr>
+        <w:tabs>
+          <w:tab w:val="num" w:pos="5760"/>
+        </w:tabs>
+        <w:ind w:left="5760" w:hanging="360"/>
+      </w:pPr>
+      <w:rPr>
+        <w:rFonts w:ascii="Wingdings" w:hAnsi="Wingdings" w:hint="default"/>
+        <w:sz w:val="20"/>
+      </w:rPr>
+    </w:lvl>
+    <w:lvl w:ilvl="8" w:tentative="1">
+      <w:start w:val="1"/>
+      <w:numFmt w:val="bullet"/>
+      <w:lvlText w:val=""/>
+      <w:lvlJc w:val="left"/>
+      <w:pPr>
+        <w:tabs>
+          <w:tab w:val="num" w:pos="6480"/>
+        </w:tabs>
+        <w:ind w:left="6480" w:hanging="360"/>
+      </w:pPr>
+      <w:rPr>
+        <w:rFonts w:ascii="Wingdings" w:hAnsi="Wingdings" w:hint="default"/>
+        <w:sz w:val="20"/>
+      </w:rPr>
+    </w:lvl>
+  </w:abstractNum>
+  <w:abstractNum w:abstractNumId="61" w15:restartNumberingAfterBreak="0">
     <w:nsid w:val="493377C2"/>
     <w:multiLevelType w:val="multilevel"/>
     <w:tmpl w:val="46C44474"/>
@@ -12770,7 +19742,7 @@
       </w:rPr>
     </w:lvl>
   </w:abstractNum>
-  <w:abstractNum w:abstractNumId="40" w15:restartNumberingAfterBreak="0">
+  <w:abstractNum w:abstractNumId="62" w15:restartNumberingAfterBreak="0">
     <w:nsid w:val="4B5B2020"/>
     <w:multiLevelType w:val="multilevel"/>
     <w:tmpl w:val="406AA6A2"/>
@@ -12915,7 +19887,7 @@
       </w:rPr>
     </w:lvl>
   </w:abstractNum>
-  <w:abstractNum w:abstractNumId="41" w15:restartNumberingAfterBreak="0">
+  <w:abstractNum w:abstractNumId="63" w15:restartNumberingAfterBreak="0">
     <w:nsid w:val="4BE43AD9"/>
     <w:multiLevelType w:val="multilevel"/>
     <w:tmpl w:val="923A44E4"/>
@@ -13064,7 +20036,305 @@
       </w:rPr>
     </w:lvl>
   </w:abstractNum>
-  <w:abstractNum w:abstractNumId="42" w15:restartNumberingAfterBreak="0">
+  <w:abstractNum w:abstractNumId="64" w15:restartNumberingAfterBreak="0">
+    <w:nsid w:val="4BEC6766"/>
+    <w:multiLevelType w:val="multilevel"/>
+    <w:tmpl w:val="E4BCC5CE"/>
+    <w:lvl w:ilvl="0">
+      <w:start w:val="1"/>
+      <w:numFmt w:val="bullet"/>
+      <w:lvlText w:val=""/>
+      <w:lvlJc w:val="left"/>
+      <w:pPr>
+        <w:tabs>
+          <w:tab w:val="num" w:pos="720"/>
+        </w:tabs>
+        <w:ind w:left="720" w:hanging="360"/>
+      </w:pPr>
+      <w:rPr>
+        <w:rFonts w:ascii="Symbol" w:hAnsi="Symbol" w:hint="default"/>
+        <w:sz w:val="20"/>
+      </w:rPr>
+    </w:lvl>
+    <w:lvl w:ilvl="1" w:tentative="1">
+      <w:start w:val="1"/>
+      <w:numFmt w:val="bullet"/>
+      <w:lvlText w:val="o"/>
+      <w:lvlJc w:val="left"/>
+      <w:pPr>
+        <w:tabs>
+          <w:tab w:val="num" w:pos="1440"/>
+        </w:tabs>
+        <w:ind w:left="1440" w:hanging="360"/>
+      </w:pPr>
+      <w:rPr>
+        <w:rFonts w:ascii="Courier New" w:hAnsi="Courier New" w:hint="default"/>
+        <w:sz w:val="20"/>
+      </w:rPr>
+    </w:lvl>
+    <w:lvl w:ilvl="2" w:tentative="1">
+      <w:start w:val="1"/>
+      <w:numFmt w:val="bullet"/>
+      <w:lvlText w:val=""/>
+      <w:lvlJc w:val="left"/>
+      <w:pPr>
+        <w:tabs>
+          <w:tab w:val="num" w:pos="2160"/>
+        </w:tabs>
+        <w:ind w:left="2160" w:hanging="360"/>
+      </w:pPr>
+      <w:rPr>
+        <w:rFonts w:ascii="Wingdings" w:hAnsi="Wingdings" w:hint="default"/>
+        <w:sz w:val="20"/>
+      </w:rPr>
+    </w:lvl>
+    <w:lvl w:ilvl="3" w:tentative="1">
+      <w:start w:val="1"/>
+      <w:numFmt w:val="bullet"/>
+      <w:lvlText w:val=""/>
+      <w:lvlJc w:val="left"/>
+      <w:pPr>
+        <w:tabs>
+          <w:tab w:val="num" w:pos="2880"/>
+        </w:tabs>
+        <w:ind w:left="2880" w:hanging="360"/>
+      </w:pPr>
+      <w:rPr>
+        <w:rFonts w:ascii="Wingdings" w:hAnsi="Wingdings" w:hint="default"/>
+        <w:sz w:val="20"/>
+      </w:rPr>
+    </w:lvl>
+    <w:lvl w:ilvl="4" w:tentative="1">
+      <w:start w:val="1"/>
+      <w:numFmt w:val="bullet"/>
+      <w:lvlText w:val=""/>
+      <w:lvlJc w:val="left"/>
+      <w:pPr>
+        <w:tabs>
+          <w:tab w:val="num" w:pos="3600"/>
+        </w:tabs>
+        <w:ind w:left="3600" w:hanging="360"/>
+      </w:pPr>
+      <w:rPr>
+        <w:rFonts w:ascii="Wingdings" w:hAnsi="Wingdings" w:hint="default"/>
+        <w:sz w:val="20"/>
+      </w:rPr>
+    </w:lvl>
+    <w:lvl w:ilvl="5" w:tentative="1">
+      <w:start w:val="1"/>
+      <w:numFmt w:val="bullet"/>
+      <w:lvlText w:val=""/>
+      <w:lvlJc w:val="left"/>
+      <w:pPr>
+        <w:tabs>
+          <w:tab w:val="num" w:pos="4320"/>
+        </w:tabs>
+        <w:ind w:left="4320" w:hanging="360"/>
+      </w:pPr>
+      <w:rPr>
+        <w:rFonts w:ascii="Wingdings" w:hAnsi="Wingdings" w:hint="default"/>
+        <w:sz w:val="20"/>
+      </w:rPr>
+    </w:lvl>
+    <w:lvl w:ilvl="6" w:tentative="1">
+      <w:start w:val="1"/>
+      <w:numFmt w:val="bullet"/>
+      <w:lvlText w:val=""/>
+      <w:lvlJc w:val="left"/>
+      <w:pPr>
+        <w:tabs>
+          <w:tab w:val="num" w:pos="5040"/>
+        </w:tabs>
+        <w:ind w:left="5040" w:hanging="360"/>
+      </w:pPr>
+      <w:rPr>
+        <w:rFonts w:ascii="Wingdings" w:hAnsi="Wingdings" w:hint="default"/>
+        <w:sz w:val="20"/>
+      </w:rPr>
+    </w:lvl>
+    <w:lvl w:ilvl="7" w:tentative="1">
+      <w:start w:val="1"/>
+      <w:numFmt w:val="bullet"/>
+      <w:lvlText w:val=""/>
+      <w:lvlJc w:val="left"/>
+      <w:pPr>
+        <w:tabs>
+          <w:tab w:val="num" w:pos="5760"/>
+        </w:tabs>
+        <w:ind w:left="5760" w:hanging="360"/>
+      </w:pPr>
+      <w:rPr>
+        <w:rFonts w:ascii="Wingdings" w:hAnsi="Wingdings" w:hint="default"/>
+        <w:sz w:val="20"/>
+      </w:rPr>
+    </w:lvl>
+    <w:lvl w:ilvl="8" w:tentative="1">
+      <w:start w:val="1"/>
+      <w:numFmt w:val="bullet"/>
+      <w:lvlText w:val=""/>
+      <w:lvlJc w:val="left"/>
+      <w:pPr>
+        <w:tabs>
+          <w:tab w:val="num" w:pos="6480"/>
+        </w:tabs>
+        <w:ind w:left="6480" w:hanging="360"/>
+      </w:pPr>
+      <w:rPr>
+        <w:rFonts w:ascii="Wingdings" w:hAnsi="Wingdings" w:hint="default"/>
+        <w:sz w:val="20"/>
+      </w:rPr>
+    </w:lvl>
+  </w:abstractNum>
+  <w:abstractNum w:abstractNumId="65" w15:restartNumberingAfterBreak="0">
+    <w:nsid w:val="50866D7D"/>
+    <w:multiLevelType w:val="multilevel"/>
+    <w:tmpl w:val="3C2A705A"/>
+    <w:lvl w:ilvl="0">
+      <w:start w:val="1"/>
+      <w:numFmt w:val="bullet"/>
+      <w:lvlText w:val=""/>
+      <w:lvlJc w:val="left"/>
+      <w:pPr>
+        <w:tabs>
+          <w:tab w:val="num" w:pos="720"/>
+        </w:tabs>
+        <w:ind w:left="720" w:hanging="360"/>
+      </w:pPr>
+      <w:rPr>
+        <w:rFonts w:ascii="Symbol" w:hAnsi="Symbol" w:hint="default"/>
+        <w:sz w:val="20"/>
+      </w:rPr>
+    </w:lvl>
+    <w:lvl w:ilvl="1" w:tentative="1">
+      <w:start w:val="1"/>
+      <w:numFmt w:val="bullet"/>
+      <w:lvlText w:val="o"/>
+      <w:lvlJc w:val="left"/>
+      <w:pPr>
+        <w:tabs>
+          <w:tab w:val="num" w:pos="1440"/>
+        </w:tabs>
+        <w:ind w:left="1440" w:hanging="360"/>
+      </w:pPr>
+      <w:rPr>
+        <w:rFonts w:ascii="Courier New" w:hAnsi="Courier New" w:hint="default"/>
+        <w:sz w:val="20"/>
+      </w:rPr>
+    </w:lvl>
+    <w:lvl w:ilvl="2" w:tentative="1">
+      <w:start w:val="1"/>
+      <w:numFmt w:val="bullet"/>
+      <w:lvlText w:val=""/>
+      <w:lvlJc w:val="left"/>
+      <w:pPr>
+        <w:tabs>
+          <w:tab w:val="num" w:pos="2160"/>
+        </w:tabs>
+        <w:ind w:left="2160" w:hanging="360"/>
+      </w:pPr>
+      <w:rPr>
+        <w:rFonts w:ascii="Wingdings" w:hAnsi="Wingdings" w:hint="default"/>
+        <w:sz w:val="20"/>
+      </w:rPr>
+    </w:lvl>
+    <w:lvl w:ilvl="3" w:tentative="1">
+      <w:start w:val="1"/>
+      <w:numFmt w:val="bullet"/>
+      <w:lvlText w:val=""/>
+      <w:lvlJc w:val="left"/>
+      <w:pPr>
+        <w:tabs>
+          <w:tab w:val="num" w:pos="2880"/>
+        </w:tabs>
+        <w:ind w:left="2880" w:hanging="360"/>
+      </w:pPr>
+      <w:rPr>
+        <w:rFonts w:ascii="Wingdings" w:hAnsi="Wingdings" w:hint="default"/>
+        <w:sz w:val="20"/>
+      </w:rPr>
+    </w:lvl>
+    <w:lvl w:ilvl="4" w:tentative="1">
+      <w:start w:val="1"/>
+      <w:numFmt w:val="bullet"/>
+      <w:lvlText w:val=""/>
+      <w:lvlJc w:val="left"/>
+      <w:pPr>
+        <w:tabs>
+          <w:tab w:val="num" w:pos="3600"/>
+        </w:tabs>
+        <w:ind w:left="3600" w:hanging="360"/>
+      </w:pPr>
+      <w:rPr>
+        <w:rFonts w:ascii="Wingdings" w:hAnsi="Wingdings" w:hint="default"/>
+        <w:sz w:val="20"/>
+      </w:rPr>
+    </w:lvl>
+    <w:lvl w:ilvl="5" w:tentative="1">
+      <w:start w:val="1"/>
+      <w:numFmt w:val="bullet"/>
+      <w:lvlText w:val=""/>
+      <w:lvlJc w:val="left"/>
+      <w:pPr>
+        <w:tabs>
+          <w:tab w:val="num" w:pos="4320"/>
+        </w:tabs>
+        <w:ind w:left="4320" w:hanging="360"/>
+      </w:pPr>
+      <w:rPr>
+        <w:rFonts w:ascii="Wingdings" w:hAnsi="Wingdings" w:hint="default"/>
+        <w:sz w:val="20"/>
+      </w:rPr>
+    </w:lvl>
+    <w:lvl w:ilvl="6" w:tentative="1">
+      <w:start w:val="1"/>
+      <w:numFmt w:val="bullet"/>
+      <w:lvlText w:val=""/>
+      <w:lvlJc w:val="left"/>
+      <w:pPr>
+        <w:tabs>
+          <w:tab w:val="num" w:pos="5040"/>
+        </w:tabs>
+        <w:ind w:left="5040" w:hanging="360"/>
+      </w:pPr>
+      <w:rPr>
+        <w:rFonts w:ascii="Wingdings" w:hAnsi="Wingdings" w:hint="default"/>
+        <w:sz w:val="20"/>
+      </w:rPr>
+    </w:lvl>
+    <w:lvl w:ilvl="7" w:tentative="1">
+      <w:start w:val="1"/>
+      <w:numFmt w:val="bullet"/>
+      <w:lvlText w:val=""/>
+      <w:lvlJc w:val="left"/>
+      <w:pPr>
+        <w:tabs>
+          <w:tab w:val="num" w:pos="5760"/>
+        </w:tabs>
+        <w:ind w:left="5760" w:hanging="360"/>
+      </w:pPr>
+      <w:rPr>
+        <w:rFonts w:ascii="Wingdings" w:hAnsi="Wingdings" w:hint="default"/>
+        <w:sz w:val="20"/>
+      </w:rPr>
+    </w:lvl>
+    <w:lvl w:ilvl="8" w:tentative="1">
+      <w:start w:val="1"/>
+      <w:numFmt w:val="bullet"/>
+      <w:lvlText w:val=""/>
+      <w:lvlJc w:val="left"/>
+      <w:pPr>
+        <w:tabs>
+          <w:tab w:val="num" w:pos="6480"/>
+        </w:tabs>
+        <w:ind w:left="6480" w:hanging="360"/>
+      </w:pPr>
+      <w:rPr>
+        <w:rFonts w:ascii="Wingdings" w:hAnsi="Wingdings" w:hint="default"/>
+        <w:sz w:val="20"/>
+      </w:rPr>
+    </w:lvl>
+  </w:abstractNum>
+  <w:abstractNum w:abstractNumId="66" w15:restartNumberingAfterBreak="0">
     <w:nsid w:val="511A169B"/>
     <w:multiLevelType w:val="multilevel"/>
     <w:tmpl w:val="F2F09F56"/>
@@ -13213,7 +20483,305 @@
       </w:rPr>
     </w:lvl>
   </w:abstractNum>
-  <w:abstractNum w:abstractNumId="43" w15:restartNumberingAfterBreak="0">
+  <w:abstractNum w:abstractNumId="67" w15:restartNumberingAfterBreak="0">
+    <w:nsid w:val="511D19AE"/>
+    <w:multiLevelType w:val="multilevel"/>
+    <w:tmpl w:val="A7EEEC1C"/>
+    <w:lvl w:ilvl="0">
+      <w:start w:val="1"/>
+      <w:numFmt w:val="bullet"/>
+      <w:lvlText w:val=""/>
+      <w:lvlJc w:val="left"/>
+      <w:pPr>
+        <w:tabs>
+          <w:tab w:val="num" w:pos="720"/>
+        </w:tabs>
+        <w:ind w:left="720" w:hanging="360"/>
+      </w:pPr>
+      <w:rPr>
+        <w:rFonts w:ascii="Symbol" w:hAnsi="Symbol" w:hint="default"/>
+        <w:sz w:val="20"/>
+      </w:rPr>
+    </w:lvl>
+    <w:lvl w:ilvl="1">
+      <w:start w:val="1"/>
+      <w:numFmt w:val="bullet"/>
+      <w:lvlText w:val="o"/>
+      <w:lvlJc w:val="left"/>
+      <w:pPr>
+        <w:tabs>
+          <w:tab w:val="num" w:pos="1440"/>
+        </w:tabs>
+        <w:ind w:left="1440" w:hanging="360"/>
+      </w:pPr>
+      <w:rPr>
+        <w:rFonts w:ascii="Courier New" w:hAnsi="Courier New" w:hint="default"/>
+        <w:sz w:val="20"/>
+      </w:rPr>
+    </w:lvl>
+    <w:lvl w:ilvl="2" w:tentative="1">
+      <w:start w:val="1"/>
+      <w:numFmt w:val="bullet"/>
+      <w:lvlText w:val=""/>
+      <w:lvlJc w:val="left"/>
+      <w:pPr>
+        <w:tabs>
+          <w:tab w:val="num" w:pos="2160"/>
+        </w:tabs>
+        <w:ind w:left="2160" w:hanging="360"/>
+      </w:pPr>
+      <w:rPr>
+        <w:rFonts w:ascii="Wingdings" w:hAnsi="Wingdings" w:hint="default"/>
+        <w:sz w:val="20"/>
+      </w:rPr>
+    </w:lvl>
+    <w:lvl w:ilvl="3" w:tentative="1">
+      <w:start w:val="1"/>
+      <w:numFmt w:val="bullet"/>
+      <w:lvlText w:val=""/>
+      <w:lvlJc w:val="left"/>
+      <w:pPr>
+        <w:tabs>
+          <w:tab w:val="num" w:pos="2880"/>
+        </w:tabs>
+        <w:ind w:left="2880" w:hanging="360"/>
+      </w:pPr>
+      <w:rPr>
+        <w:rFonts w:ascii="Wingdings" w:hAnsi="Wingdings" w:hint="default"/>
+        <w:sz w:val="20"/>
+      </w:rPr>
+    </w:lvl>
+    <w:lvl w:ilvl="4" w:tentative="1">
+      <w:start w:val="1"/>
+      <w:numFmt w:val="bullet"/>
+      <w:lvlText w:val=""/>
+      <w:lvlJc w:val="left"/>
+      <w:pPr>
+        <w:tabs>
+          <w:tab w:val="num" w:pos="3600"/>
+        </w:tabs>
+        <w:ind w:left="3600" w:hanging="360"/>
+      </w:pPr>
+      <w:rPr>
+        <w:rFonts w:ascii="Wingdings" w:hAnsi="Wingdings" w:hint="default"/>
+        <w:sz w:val="20"/>
+      </w:rPr>
+    </w:lvl>
+    <w:lvl w:ilvl="5" w:tentative="1">
+      <w:start w:val="1"/>
+      <w:numFmt w:val="bullet"/>
+      <w:lvlText w:val=""/>
+      <w:lvlJc w:val="left"/>
+      <w:pPr>
+        <w:tabs>
+          <w:tab w:val="num" w:pos="4320"/>
+        </w:tabs>
+        <w:ind w:left="4320" w:hanging="360"/>
+      </w:pPr>
+      <w:rPr>
+        <w:rFonts w:ascii="Wingdings" w:hAnsi="Wingdings" w:hint="default"/>
+        <w:sz w:val="20"/>
+      </w:rPr>
+    </w:lvl>
+    <w:lvl w:ilvl="6" w:tentative="1">
+      <w:start w:val="1"/>
+      <w:numFmt w:val="bullet"/>
+      <w:lvlText w:val=""/>
+      <w:lvlJc w:val="left"/>
+      <w:pPr>
+        <w:tabs>
+          <w:tab w:val="num" w:pos="5040"/>
+        </w:tabs>
+        <w:ind w:left="5040" w:hanging="360"/>
+      </w:pPr>
+      <w:rPr>
+        <w:rFonts w:ascii="Wingdings" w:hAnsi="Wingdings" w:hint="default"/>
+        <w:sz w:val="20"/>
+      </w:rPr>
+    </w:lvl>
+    <w:lvl w:ilvl="7" w:tentative="1">
+      <w:start w:val="1"/>
+      <w:numFmt w:val="bullet"/>
+      <w:lvlText w:val=""/>
+      <w:lvlJc w:val="left"/>
+      <w:pPr>
+        <w:tabs>
+          <w:tab w:val="num" w:pos="5760"/>
+        </w:tabs>
+        <w:ind w:left="5760" w:hanging="360"/>
+      </w:pPr>
+      <w:rPr>
+        <w:rFonts w:ascii="Wingdings" w:hAnsi="Wingdings" w:hint="default"/>
+        <w:sz w:val="20"/>
+      </w:rPr>
+    </w:lvl>
+    <w:lvl w:ilvl="8" w:tentative="1">
+      <w:start w:val="1"/>
+      <w:numFmt w:val="bullet"/>
+      <w:lvlText w:val=""/>
+      <w:lvlJc w:val="left"/>
+      <w:pPr>
+        <w:tabs>
+          <w:tab w:val="num" w:pos="6480"/>
+        </w:tabs>
+        <w:ind w:left="6480" w:hanging="360"/>
+      </w:pPr>
+      <w:rPr>
+        <w:rFonts w:ascii="Wingdings" w:hAnsi="Wingdings" w:hint="default"/>
+        <w:sz w:val="20"/>
+      </w:rPr>
+    </w:lvl>
+  </w:abstractNum>
+  <w:abstractNum w:abstractNumId="68" w15:restartNumberingAfterBreak="0">
+    <w:nsid w:val="52967993"/>
+    <w:multiLevelType w:val="multilevel"/>
+    <w:tmpl w:val="9A16B100"/>
+    <w:lvl w:ilvl="0">
+      <w:start w:val="1"/>
+      <w:numFmt w:val="bullet"/>
+      <w:lvlText w:val=""/>
+      <w:lvlJc w:val="left"/>
+      <w:pPr>
+        <w:tabs>
+          <w:tab w:val="num" w:pos="720"/>
+        </w:tabs>
+        <w:ind w:left="720" w:hanging="360"/>
+      </w:pPr>
+      <w:rPr>
+        <w:rFonts w:ascii="Symbol" w:hAnsi="Symbol" w:hint="default"/>
+        <w:sz w:val="20"/>
+      </w:rPr>
+    </w:lvl>
+    <w:lvl w:ilvl="1" w:tentative="1">
+      <w:start w:val="1"/>
+      <w:numFmt w:val="bullet"/>
+      <w:lvlText w:val="o"/>
+      <w:lvlJc w:val="left"/>
+      <w:pPr>
+        <w:tabs>
+          <w:tab w:val="num" w:pos="1440"/>
+        </w:tabs>
+        <w:ind w:left="1440" w:hanging="360"/>
+      </w:pPr>
+      <w:rPr>
+        <w:rFonts w:ascii="Courier New" w:hAnsi="Courier New" w:hint="default"/>
+        <w:sz w:val="20"/>
+      </w:rPr>
+    </w:lvl>
+    <w:lvl w:ilvl="2" w:tentative="1">
+      <w:start w:val="1"/>
+      <w:numFmt w:val="bullet"/>
+      <w:lvlText w:val=""/>
+      <w:lvlJc w:val="left"/>
+      <w:pPr>
+        <w:tabs>
+          <w:tab w:val="num" w:pos="2160"/>
+        </w:tabs>
+        <w:ind w:left="2160" w:hanging="360"/>
+      </w:pPr>
+      <w:rPr>
+        <w:rFonts w:ascii="Wingdings" w:hAnsi="Wingdings" w:hint="default"/>
+        <w:sz w:val="20"/>
+      </w:rPr>
+    </w:lvl>
+    <w:lvl w:ilvl="3" w:tentative="1">
+      <w:start w:val="1"/>
+      <w:numFmt w:val="bullet"/>
+      <w:lvlText w:val=""/>
+      <w:lvlJc w:val="left"/>
+      <w:pPr>
+        <w:tabs>
+          <w:tab w:val="num" w:pos="2880"/>
+        </w:tabs>
+        <w:ind w:left="2880" w:hanging="360"/>
+      </w:pPr>
+      <w:rPr>
+        <w:rFonts w:ascii="Wingdings" w:hAnsi="Wingdings" w:hint="default"/>
+        <w:sz w:val="20"/>
+      </w:rPr>
+    </w:lvl>
+    <w:lvl w:ilvl="4" w:tentative="1">
+      <w:start w:val="1"/>
+      <w:numFmt w:val="bullet"/>
+      <w:lvlText w:val=""/>
+      <w:lvlJc w:val="left"/>
+      <w:pPr>
+        <w:tabs>
+          <w:tab w:val="num" w:pos="3600"/>
+        </w:tabs>
+        <w:ind w:left="3600" w:hanging="360"/>
+      </w:pPr>
+      <w:rPr>
+        <w:rFonts w:ascii="Wingdings" w:hAnsi="Wingdings" w:hint="default"/>
+        <w:sz w:val="20"/>
+      </w:rPr>
+    </w:lvl>
+    <w:lvl w:ilvl="5" w:tentative="1">
+      <w:start w:val="1"/>
+      <w:numFmt w:val="bullet"/>
+      <w:lvlText w:val=""/>
+      <w:lvlJc w:val="left"/>
+      <w:pPr>
+        <w:tabs>
+          <w:tab w:val="num" w:pos="4320"/>
+        </w:tabs>
+        <w:ind w:left="4320" w:hanging="360"/>
+      </w:pPr>
+      <w:rPr>
+        <w:rFonts w:ascii="Wingdings" w:hAnsi="Wingdings" w:hint="default"/>
+        <w:sz w:val="20"/>
+      </w:rPr>
+    </w:lvl>
+    <w:lvl w:ilvl="6" w:tentative="1">
+      <w:start w:val="1"/>
+      <w:numFmt w:val="bullet"/>
+      <w:lvlText w:val=""/>
+      <w:lvlJc w:val="left"/>
+      <w:pPr>
+        <w:tabs>
+          <w:tab w:val="num" w:pos="5040"/>
+        </w:tabs>
+        <w:ind w:left="5040" w:hanging="360"/>
+      </w:pPr>
+      <w:rPr>
+        <w:rFonts w:ascii="Wingdings" w:hAnsi="Wingdings" w:hint="default"/>
+        <w:sz w:val="20"/>
+      </w:rPr>
+    </w:lvl>
+    <w:lvl w:ilvl="7" w:tentative="1">
+      <w:start w:val="1"/>
+      <w:numFmt w:val="bullet"/>
+      <w:lvlText w:val=""/>
+      <w:lvlJc w:val="left"/>
+      <w:pPr>
+        <w:tabs>
+          <w:tab w:val="num" w:pos="5760"/>
+        </w:tabs>
+        <w:ind w:left="5760" w:hanging="360"/>
+      </w:pPr>
+      <w:rPr>
+        <w:rFonts w:ascii="Wingdings" w:hAnsi="Wingdings" w:hint="default"/>
+        <w:sz w:val="20"/>
+      </w:rPr>
+    </w:lvl>
+    <w:lvl w:ilvl="8" w:tentative="1">
+      <w:start w:val="1"/>
+      <w:numFmt w:val="bullet"/>
+      <w:lvlText w:val=""/>
+      <w:lvlJc w:val="left"/>
+      <w:pPr>
+        <w:tabs>
+          <w:tab w:val="num" w:pos="6480"/>
+        </w:tabs>
+        <w:ind w:left="6480" w:hanging="360"/>
+      </w:pPr>
+      <w:rPr>
+        <w:rFonts w:ascii="Wingdings" w:hAnsi="Wingdings" w:hint="default"/>
+        <w:sz w:val="20"/>
+      </w:rPr>
+    </w:lvl>
+  </w:abstractNum>
+  <w:abstractNum w:abstractNumId="69" w15:restartNumberingAfterBreak="0">
     <w:nsid w:val="52EE39F6"/>
     <w:multiLevelType w:val="multilevel"/>
     <w:tmpl w:val="C3CE544C"/>
@@ -13362,7 +20930,7 @@
       </w:rPr>
     </w:lvl>
   </w:abstractNum>
-  <w:abstractNum w:abstractNumId="44" w15:restartNumberingAfterBreak="0">
+  <w:abstractNum w:abstractNumId="70" w15:restartNumberingAfterBreak="0">
     <w:nsid w:val="544060F6"/>
     <w:multiLevelType w:val="multilevel"/>
     <w:tmpl w:val="2C9E2AF2"/>
@@ -13511,7 +21079,7 @@
       </w:rPr>
     </w:lvl>
   </w:abstractNum>
-  <w:abstractNum w:abstractNumId="45" w15:restartNumberingAfterBreak="0">
+  <w:abstractNum w:abstractNumId="71" w15:restartNumberingAfterBreak="0">
     <w:nsid w:val="564F5379"/>
     <w:multiLevelType w:val="multilevel"/>
     <w:tmpl w:val="019AD7C2"/>
@@ -13660,7 +21228,7 @@
       </w:rPr>
     </w:lvl>
   </w:abstractNum>
-  <w:abstractNum w:abstractNumId="46" w15:restartNumberingAfterBreak="0">
+  <w:abstractNum w:abstractNumId="72" w15:restartNumberingAfterBreak="0">
     <w:nsid w:val="58201B2E"/>
     <w:multiLevelType w:val="multilevel"/>
     <w:tmpl w:val="BB0068DC"/>
@@ -13809,7 +21377,7 @@
       </w:rPr>
     </w:lvl>
   </w:abstractNum>
-  <w:abstractNum w:abstractNumId="47" w15:restartNumberingAfterBreak="0">
+  <w:abstractNum w:abstractNumId="73" w15:restartNumberingAfterBreak="0">
     <w:nsid w:val="5A4E31BD"/>
     <w:multiLevelType w:val="hybridMultilevel"/>
     <w:tmpl w:val="85267F44"/>
@@ -13898,7 +21466,7 @@
       </w:pPr>
     </w:lvl>
   </w:abstractNum>
-  <w:abstractNum w:abstractNumId="48" w15:restartNumberingAfterBreak="0">
+  <w:abstractNum w:abstractNumId="74" w15:restartNumberingAfterBreak="0">
     <w:nsid w:val="5B190545"/>
     <w:multiLevelType w:val="multilevel"/>
     <w:tmpl w:val="B37C2880"/>
@@ -14047,7 +21615,7 @@
       </w:rPr>
     </w:lvl>
   </w:abstractNum>
-  <w:abstractNum w:abstractNumId="49" w15:restartNumberingAfterBreak="0">
+  <w:abstractNum w:abstractNumId="75" w15:restartNumberingAfterBreak="0">
     <w:nsid w:val="5BA758E2"/>
     <w:multiLevelType w:val="multilevel"/>
     <w:tmpl w:val="3EC6A926"/>
@@ -14196,7 +21764,7 @@
       </w:rPr>
     </w:lvl>
   </w:abstractNum>
-  <w:abstractNum w:abstractNumId="50" w15:restartNumberingAfterBreak="0">
+  <w:abstractNum w:abstractNumId="76" w15:restartNumberingAfterBreak="0">
     <w:nsid w:val="5D49016E"/>
     <w:multiLevelType w:val="multilevel"/>
     <w:tmpl w:val="0EBEE4B2"/>
@@ -14345,7 +21913,7 @@
       </w:rPr>
     </w:lvl>
   </w:abstractNum>
-  <w:abstractNum w:abstractNumId="51" w15:restartNumberingAfterBreak="0">
+  <w:abstractNum w:abstractNumId="77" w15:restartNumberingAfterBreak="0">
     <w:nsid w:val="611D5671"/>
     <w:multiLevelType w:val="multilevel"/>
     <w:tmpl w:val="0E841F9E"/>
@@ -14494,7 +22062,7 @@
       </w:rPr>
     </w:lvl>
   </w:abstractNum>
-  <w:abstractNum w:abstractNumId="52" w15:restartNumberingAfterBreak="0">
+  <w:abstractNum w:abstractNumId="78" w15:restartNumberingAfterBreak="0">
     <w:nsid w:val="61DC7CDE"/>
     <w:multiLevelType w:val="multilevel"/>
     <w:tmpl w:val="4C4C9524"/>
@@ -14643,7 +22211,156 @@
       </w:rPr>
     </w:lvl>
   </w:abstractNum>
-  <w:abstractNum w:abstractNumId="53" w15:restartNumberingAfterBreak="0">
+  <w:abstractNum w:abstractNumId="79" w15:restartNumberingAfterBreak="0">
+    <w:nsid w:val="622E47D4"/>
+    <w:multiLevelType w:val="multilevel"/>
+    <w:tmpl w:val="9C863942"/>
+    <w:lvl w:ilvl="0">
+      <w:start w:val="1"/>
+      <w:numFmt w:val="bullet"/>
+      <w:lvlText w:val=""/>
+      <w:lvlJc w:val="left"/>
+      <w:pPr>
+        <w:tabs>
+          <w:tab w:val="num" w:pos="720"/>
+        </w:tabs>
+        <w:ind w:left="720" w:hanging="360"/>
+      </w:pPr>
+      <w:rPr>
+        <w:rFonts w:ascii="Symbol" w:hAnsi="Symbol" w:hint="default"/>
+        <w:sz w:val="20"/>
+      </w:rPr>
+    </w:lvl>
+    <w:lvl w:ilvl="1">
+      <w:start w:val="1"/>
+      <w:numFmt w:val="bullet"/>
+      <w:lvlText w:val="o"/>
+      <w:lvlJc w:val="left"/>
+      <w:pPr>
+        <w:tabs>
+          <w:tab w:val="num" w:pos="1440"/>
+        </w:tabs>
+        <w:ind w:left="1440" w:hanging="360"/>
+      </w:pPr>
+      <w:rPr>
+        <w:rFonts w:ascii="Courier New" w:hAnsi="Courier New" w:hint="default"/>
+        <w:sz w:val="20"/>
+      </w:rPr>
+    </w:lvl>
+    <w:lvl w:ilvl="2" w:tentative="1">
+      <w:start w:val="1"/>
+      <w:numFmt w:val="bullet"/>
+      <w:lvlText w:val=""/>
+      <w:lvlJc w:val="left"/>
+      <w:pPr>
+        <w:tabs>
+          <w:tab w:val="num" w:pos="2160"/>
+        </w:tabs>
+        <w:ind w:left="2160" w:hanging="360"/>
+      </w:pPr>
+      <w:rPr>
+        <w:rFonts w:ascii="Wingdings" w:hAnsi="Wingdings" w:hint="default"/>
+        <w:sz w:val="20"/>
+      </w:rPr>
+    </w:lvl>
+    <w:lvl w:ilvl="3" w:tentative="1">
+      <w:start w:val="1"/>
+      <w:numFmt w:val="bullet"/>
+      <w:lvlText w:val=""/>
+      <w:lvlJc w:val="left"/>
+      <w:pPr>
+        <w:tabs>
+          <w:tab w:val="num" w:pos="2880"/>
+        </w:tabs>
+        <w:ind w:left="2880" w:hanging="360"/>
+      </w:pPr>
+      <w:rPr>
+        <w:rFonts w:ascii="Wingdings" w:hAnsi="Wingdings" w:hint="default"/>
+        <w:sz w:val="20"/>
+      </w:rPr>
+    </w:lvl>
+    <w:lvl w:ilvl="4" w:tentative="1">
+      <w:start w:val="1"/>
+      <w:numFmt w:val="bullet"/>
+      <w:lvlText w:val=""/>
+      <w:lvlJc w:val="left"/>
+      <w:pPr>
+        <w:tabs>
+          <w:tab w:val="num" w:pos="3600"/>
+        </w:tabs>
+        <w:ind w:left="3600" w:hanging="360"/>
+      </w:pPr>
+      <w:rPr>
+        <w:rFonts w:ascii="Wingdings" w:hAnsi="Wingdings" w:hint="default"/>
+        <w:sz w:val="20"/>
+      </w:rPr>
+    </w:lvl>
+    <w:lvl w:ilvl="5" w:tentative="1">
+      <w:start w:val="1"/>
+      <w:numFmt w:val="bullet"/>
+      <w:lvlText w:val=""/>
+      <w:lvlJc w:val="left"/>
+      <w:pPr>
+        <w:tabs>
+          <w:tab w:val="num" w:pos="4320"/>
+        </w:tabs>
+        <w:ind w:left="4320" w:hanging="360"/>
+      </w:pPr>
+      <w:rPr>
+        <w:rFonts w:ascii="Wingdings" w:hAnsi="Wingdings" w:hint="default"/>
+        <w:sz w:val="20"/>
+      </w:rPr>
+    </w:lvl>
+    <w:lvl w:ilvl="6" w:tentative="1">
+      <w:start w:val="1"/>
+      <w:numFmt w:val="bullet"/>
+      <w:lvlText w:val=""/>
+      <w:lvlJc w:val="left"/>
+      <w:pPr>
+        <w:tabs>
+          <w:tab w:val="num" w:pos="5040"/>
+        </w:tabs>
+        <w:ind w:left="5040" w:hanging="360"/>
+      </w:pPr>
+      <w:rPr>
+        <w:rFonts w:ascii="Wingdings" w:hAnsi="Wingdings" w:hint="default"/>
+        <w:sz w:val="20"/>
+      </w:rPr>
+    </w:lvl>
+    <w:lvl w:ilvl="7" w:tentative="1">
+      <w:start w:val="1"/>
+      <w:numFmt w:val="bullet"/>
+      <w:lvlText w:val=""/>
+      <w:lvlJc w:val="left"/>
+      <w:pPr>
+        <w:tabs>
+          <w:tab w:val="num" w:pos="5760"/>
+        </w:tabs>
+        <w:ind w:left="5760" w:hanging="360"/>
+      </w:pPr>
+      <w:rPr>
+        <w:rFonts w:ascii="Wingdings" w:hAnsi="Wingdings" w:hint="default"/>
+        <w:sz w:val="20"/>
+      </w:rPr>
+    </w:lvl>
+    <w:lvl w:ilvl="8" w:tentative="1">
+      <w:start w:val="1"/>
+      <w:numFmt w:val="bullet"/>
+      <w:lvlText w:val=""/>
+      <w:lvlJc w:val="left"/>
+      <w:pPr>
+        <w:tabs>
+          <w:tab w:val="num" w:pos="6480"/>
+        </w:tabs>
+        <w:ind w:left="6480" w:hanging="360"/>
+      </w:pPr>
+      <w:rPr>
+        <w:rFonts w:ascii="Wingdings" w:hAnsi="Wingdings" w:hint="default"/>
+        <w:sz w:val="20"/>
+      </w:rPr>
+    </w:lvl>
+  </w:abstractNum>
+  <w:abstractNum w:abstractNumId="80" w15:restartNumberingAfterBreak="0">
     <w:nsid w:val="65EE1FCF"/>
     <w:multiLevelType w:val="multilevel"/>
     <w:tmpl w:val="FEA0F318"/>
@@ -14792,7 +22509,7 @@
       </w:rPr>
     </w:lvl>
   </w:abstractNum>
-  <w:abstractNum w:abstractNumId="54" w15:restartNumberingAfterBreak="0">
+  <w:abstractNum w:abstractNumId="81" w15:restartNumberingAfterBreak="0">
     <w:nsid w:val="66120B0B"/>
     <w:multiLevelType w:val="multilevel"/>
     <w:tmpl w:val="A7109AEC"/>
@@ -14941,7 +22658,156 @@
       </w:rPr>
     </w:lvl>
   </w:abstractNum>
-  <w:abstractNum w:abstractNumId="55" w15:restartNumberingAfterBreak="0">
+  <w:abstractNum w:abstractNumId="82" w15:restartNumberingAfterBreak="0">
+    <w:nsid w:val="68136B32"/>
+    <w:multiLevelType w:val="multilevel"/>
+    <w:tmpl w:val="35A426F4"/>
+    <w:lvl w:ilvl="0">
+      <w:start w:val="1"/>
+      <w:numFmt w:val="bullet"/>
+      <w:lvlText w:val=""/>
+      <w:lvlJc w:val="left"/>
+      <w:pPr>
+        <w:tabs>
+          <w:tab w:val="num" w:pos="720"/>
+        </w:tabs>
+        <w:ind w:left="720" w:hanging="360"/>
+      </w:pPr>
+      <w:rPr>
+        <w:rFonts w:ascii="Symbol" w:hAnsi="Symbol" w:hint="default"/>
+        <w:sz w:val="20"/>
+      </w:rPr>
+    </w:lvl>
+    <w:lvl w:ilvl="1" w:tentative="1">
+      <w:start w:val="1"/>
+      <w:numFmt w:val="bullet"/>
+      <w:lvlText w:val="o"/>
+      <w:lvlJc w:val="left"/>
+      <w:pPr>
+        <w:tabs>
+          <w:tab w:val="num" w:pos="1440"/>
+        </w:tabs>
+        <w:ind w:left="1440" w:hanging="360"/>
+      </w:pPr>
+      <w:rPr>
+        <w:rFonts w:ascii="Courier New" w:hAnsi="Courier New" w:hint="default"/>
+        <w:sz w:val="20"/>
+      </w:rPr>
+    </w:lvl>
+    <w:lvl w:ilvl="2" w:tentative="1">
+      <w:start w:val="1"/>
+      <w:numFmt w:val="bullet"/>
+      <w:lvlText w:val=""/>
+      <w:lvlJc w:val="left"/>
+      <w:pPr>
+        <w:tabs>
+          <w:tab w:val="num" w:pos="2160"/>
+        </w:tabs>
+        <w:ind w:left="2160" w:hanging="360"/>
+      </w:pPr>
+      <w:rPr>
+        <w:rFonts w:ascii="Wingdings" w:hAnsi="Wingdings" w:hint="default"/>
+        <w:sz w:val="20"/>
+      </w:rPr>
+    </w:lvl>
+    <w:lvl w:ilvl="3" w:tentative="1">
+      <w:start w:val="1"/>
+      <w:numFmt w:val="bullet"/>
+      <w:lvlText w:val=""/>
+      <w:lvlJc w:val="left"/>
+      <w:pPr>
+        <w:tabs>
+          <w:tab w:val="num" w:pos="2880"/>
+        </w:tabs>
+        <w:ind w:left="2880" w:hanging="360"/>
+      </w:pPr>
+      <w:rPr>
+        <w:rFonts w:ascii="Wingdings" w:hAnsi="Wingdings" w:hint="default"/>
+        <w:sz w:val="20"/>
+      </w:rPr>
+    </w:lvl>
+    <w:lvl w:ilvl="4" w:tentative="1">
+      <w:start w:val="1"/>
+      <w:numFmt w:val="bullet"/>
+      <w:lvlText w:val=""/>
+      <w:lvlJc w:val="left"/>
+      <w:pPr>
+        <w:tabs>
+          <w:tab w:val="num" w:pos="3600"/>
+        </w:tabs>
+        <w:ind w:left="3600" w:hanging="360"/>
+      </w:pPr>
+      <w:rPr>
+        <w:rFonts w:ascii="Wingdings" w:hAnsi="Wingdings" w:hint="default"/>
+        <w:sz w:val="20"/>
+      </w:rPr>
+    </w:lvl>
+    <w:lvl w:ilvl="5" w:tentative="1">
+      <w:start w:val="1"/>
+      <w:numFmt w:val="bullet"/>
+      <w:lvlText w:val=""/>
+      <w:lvlJc w:val="left"/>
+      <w:pPr>
+        <w:tabs>
+          <w:tab w:val="num" w:pos="4320"/>
+        </w:tabs>
+        <w:ind w:left="4320" w:hanging="360"/>
+      </w:pPr>
+      <w:rPr>
+        <w:rFonts w:ascii="Wingdings" w:hAnsi="Wingdings" w:hint="default"/>
+        <w:sz w:val="20"/>
+      </w:rPr>
+    </w:lvl>
+    <w:lvl w:ilvl="6" w:tentative="1">
+      <w:start w:val="1"/>
+      <w:numFmt w:val="bullet"/>
+      <w:lvlText w:val=""/>
+      <w:lvlJc w:val="left"/>
+      <w:pPr>
+        <w:tabs>
+          <w:tab w:val="num" w:pos="5040"/>
+        </w:tabs>
+        <w:ind w:left="5040" w:hanging="360"/>
+      </w:pPr>
+      <w:rPr>
+        <w:rFonts w:ascii="Wingdings" w:hAnsi="Wingdings" w:hint="default"/>
+        <w:sz w:val="20"/>
+      </w:rPr>
+    </w:lvl>
+    <w:lvl w:ilvl="7" w:tentative="1">
+      <w:start w:val="1"/>
+      <w:numFmt w:val="bullet"/>
+      <w:lvlText w:val=""/>
+      <w:lvlJc w:val="left"/>
+      <w:pPr>
+        <w:tabs>
+          <w:tab w:val="num" w:pos="5760"/>
+        </w:tabs>
+        <w:ind w:left="5760" w:hanging="360"/>
+      </w:pPr>
+      <w:rPr>
+        <w:rFonts w:ascii="Wingdings" w:hAnsi="Wingdings" w:hint="default"/>
+        <w:sz w:val="20"/>
+      </w:rPr>
+    </w:lvl>
+    <w:lvl w:ilvl="8" w:tentative="1">
+      <w:start w:val="1"/>
+      <w:numFmt w:val="bullet"/>
+      <w:lvlText w:val=""/>
+      <w:lvlJc w:val="left"/>
+      <w:pPr>
+        <w:tabs>
+          <w:tab w:val="num" w:pos="6480"/>
+        </w:tabs>
+        <w:ind w:left="6480" w:hanging="360"/>
+      </w:pPr>
+      <w:rPr>
+        <w:rFonts w:ascii="Wingdings" w:hAnsi="Wingdings" w:hint="default"/>
+        <w:sz w:val="20"/>
+      </w:rPr>
+    </w:lvl>
+  </w:abstractNum>
+  <w:abstractNum w:abstractNumId="83" w15:restartNumberingAfterBreak="0">
     <w:nsid w:val="6B044079"/>
     <w:multiLevelType w:val="hybridMultilevel"/>
     <w:tmpl w:val="E7FAEFCC"/>
@@ -15054,7 +22920,7 @@
       </w:rPr>
     </w:lvl>
   </w:abstractNum>
-  <w:abstractNum w:abstractNumId="56" w15:restartNumberingAfterBreak="0">
+  <w:abstractNum w:abstractNumId="84" w15:restartNumberingAfterBreak="0">
     <w:nsid w:val="6EA63719"/>
     <w:multiLevelType w:val="multilevel"/>
     <w:tmpl w:val="F49CB902"/>
@@ -15203,7 +23069,7 @@
       </w:rPr>
     </w:lvl>
   </w:abstractNum>
-  <w:abstractNum w:abstractNumId="57" w15:restartNumberingAfterBreak="0">
+  <w:abstractNum w:abstractNumId="85" w15:restartNumberingAfterBreak="0">
     <w:nsid w:val="6F043DDA"/>
     <w:multiLevelType w:val="multilevel"/>
     <w:tmpl w:val="3754F504"/>
@@ -15352,7 +23218,7 @@
       </w:rPr>
     </w:lvl>
   </w:abstractNum>
-  <w:abstractNum w:abstractNumId="58" w15:restartNumberingAfterBreak="0">
+  <w:abstractNum w:abstractNumId="86" w15:restartNumberingAfterBreak="0">
     <w:nsid w:val="705072BB"/>
     <w:multiLevelType w:val="multilevel"/>
     <w:tmpl w:val="762AA96E"/>
@@ -15501,7 +23367,7 @@
       </w:rPr>
     </w:lvl>
   </w:abstractNum>
-  <w:abstractNum w:abstractNumId="59" w15:restartNumberingAfterBreak="0">
+  <w:abstractNum w:abstractNumId="87" w15:restartNumberingAfterBreak="0">
     <w:nsid w:val="71AD5C58"/>
     <w:multiLevelType w:val="multilevel"/>
     <w:tmpl w:val="A896EF8C"/>
@@ -15650,7 +23516,7 @@
       </w:rPr>
     </w:lvl>
   </w:abstractNum>
-  <w:abstractNum w:abstractNumId="60" w15:restartNumberingAfterBreak="0">
+  <w:abstractNum w:abstractNumId="88" w15:restartNumberingAfterBreak="0">
     <w:nsid w:val="73042422"/>
     <w:multiLevelType w:val="multilevel"/>
     <w:tmpl w:val="DA823FF6"/>
@@ -15767,7 +23633,156 @@
       </w:pPr>
     </w:lvl>
   </w:abstractNum>
-  <w:abstractNum w:abstractNumId="61" w15:restartNumberingAfterBreak="0">
+  <w:abstractNum w:abstractNumId="89" w15:restartNumberingAfterBreak="0">
+    <w:nsid w:val="74C32C9E"/>
+    <w:multiLevelType w:val="multilevel"/>
+    <w:tmpl w:val="B874F16A"/>
+    <w:lvl w:ilvl="0">
+      <w:start w:val="1"/>
+      <w:numFmt w:val="bullet"/>
+      <w:lvlText w:val=""/>
+      <w:lvlJc w:val="left"/>
+      <w:pPr>
+        <w:tabs>
+          <w:tab w:val="num" w:pos="720"/>
+        </w:tabs>
+        <w:ind w:left="720" w:hanging="360"/>
+      </w:pPr>
+      <w:rPr>
+        <w:rFonts w:ascii="Symbol" w:hAnsi="Symbol" w:hint="default"/>
+        <w:sz w:val="20"/>
+      </w:rPr>
+    </w:lvl>
+    <w:lvl w:ilvl="1" w:tentative="1">
+      <w:start w:val="1"/>
+      <w:numFmt w:val="bullet"/>
+      <w:lvlText w:val="o"/>
+      <w:lvlJc w:val="left"/>
+      <w:pPr>
+        <w:tabs>
+          <w:tab w:val="num" w:pos="1440"/>
+        </w:tabs>
+        <w:ind w:left="1440" w:hanging="360"/>
+      </w:pPr>
+      <w:rPr>
+        <w:rFonts w:ascii="Courier New" w:hAnsi="Courier New" w:hint="default"/>
+        <w:sz w:val="20"/>
+      </w:rPr>
+    </w:lvl>
+    <w:lvl w:ilvl="2" w:tentative="1">
+      <w:start w:val="1"/>
+      <w:numFmt w:val="bullet"/>
+      <w:lvlText w:val=""/>
+      <w:lvlJc w:val="left"/>
+      <w:pPr>
+        <w:tabs>
+          <w:tab w:val="num" w:pos="2160"/>
+        </w:tabs>
+        <w:ind w:left="2160" w:hanging="360"/>
+      </w:pPr>
+      <w:rPr>
+        <w:rFonts w:ascii="Wingdings" w:hAnsi="Wingdings" w:hint="default"/>
+        <w:sz w:val="20"/>
+      </w:rPr>
+    </w:lvl>
+    <w:lvl w:ilvl="3" w:tentative="1">
+      <w:start w:val="1"/>
+      <w:numFmt w:val="bullet"/>
+      <w:lvlText w:val=""/>
+      <w:lvlJc w:val="left"/>
+      <w:pPr>
+        <w:tabs>
+          <w:tab w:val="num" w:pos="2880"/>
+        </w:tabs>
+        <w:ind w:left="2880" w:hanging="360"/>
+      </w:pPr>
+      <w:rPr>
+        <w:rFonts w:ascii="Wingdings" w:hAnsi="Wingdings" w:hint="default"/>
+        <w:sz w:val="20"/>
+      </w:rPr>
+    </w:lvl>
+    <w:lvl w:ilvl="4" w:tentative="1">
+      <w:start w:val="1"/>
+      <w:numFmt w:val="bullet"/>
+      <w:lvlText w:val=""/>
+      <w:lvlJc w:val="left"/>
+      <w:pPr>
+        <w:tabs>
+          <w:tab w:val="num" w:pos="3600"/>
+        </w:tabs>
+        <w:ind w:left="3600" w:hanging="360"/>
+      </w:pPr>
+      <w:rPr>
+        <w:rFonts w:ascii="Wingdings" w:hAnsi="Wingdings" w:hint="default"/>
+        <w:sz w:val="20"/>
+      </w:rPr>
+    </w:lvl>
+    <w:lvl w:ilvl="5" w:tentative="1">
+      <w:start w:val="1"/>
+      <w:numFmt w:val="bullet"/>
+      <w:lvlText w:val=""/>
+      <w:lvlJc w:val="left"/>
+      <w:pPr>
+        <w:tabs>
+          <w:tab w:val="num" w:pos="4320"/>
+        </w:tabs>
+        <w:ind w:left="4320" w:hanging="360"/>
+      </w:pPr>
+      <w:rPr>
+        <w:rFonts w:ascii="Wingdings" w:hAnsi="Wingdings" w:hint="default"/>
+        <w:sz w:val="20"/>
+      </w:rPr>
+    </w:lvl>
+    <w:lvl w:ilvl="6" w:tentative="1">
+      <w:start w:val="1"/>
+      <w:numFmt w:val="bullet"/>
+      <w:lvlText w:val=""/>
+      <w:lvlJc w:val="left"/>
+      <w:pPr>
+        <w:tabs>
+          <w:tab w:val="num" w:pos="5040"/>
+        </w:tabs>
+        <w:ind w:left="5040" w:hanging="360"/>
+      </w:pPr>
+      <w:rPr>
+        <w:rFonts w:ascii="Wingdings" w:hAnsi="Wingdings" w:hint="default"/>
+        <w:sz w:val="20"/>
+      </w:rPr>
+    </w:lvl>
+    <w:lvl w:ilvl="7" w:tentative="1">
+      <w:start w:val="1"/>
+      <w:numFmt w:val="bullet"/>
+      <w:lvlText w:val=""/>
+      <w:lvlJc w:val="left"/>
+      <w:pPr>
+        <w:tabs>
+          <w:tab w:val="num" w:pos="5760"/>
+        </w:tabs>
+        <w:ind w:left="5760" w:hanging="360"/>
+      </w:pPr>
+      <w:rPr>
+        <w:rFonts w:ascii="Wingdings" w:hAnsi="Wingdings" w:hint="default"/>
+        <w:sz w:val="20"/>
+      </w:rPr>
+    </w:lvl>
+    <w:lvl w:ilvl="8" w:tentative="1">
+      <w:start w:val="1"/>
+      <w:numFmt w:val="bullet"/>
+      <w:lvlText w:val=""/>
+      <w:lvlJc w:val="left"/>
+      <w:pPr>
+        <w:tabs>
+          <w:tab w:val="num" w:pos="6480"/>
+        </w:tabs>
+        <w:ind w:left="6480" w:hanging="360"/>
+      </w:pPr>
+      <w:rPr>
+        <w:rFonts w:ascii="Wingdings" w:hAnsi="Wingdings" w:hint="default"/>
+        <w:sz w:val="20"/>
+      </w:rPr>
+    </w:lvl>
+  </w:abstractNum>
+  <w:abstractNum w:abstractNumId="90" w15:restartNumberingAfterBreak="0">
     <w:nsid w:val="7A612510"/>
     <w:multiLevelType w:val="multilevel"/>
     <w:tmpl w:val="0E6A6518"/>
@@ -15916,191 +23931,430 @@
       </w:rPr>
     </w:lvl>
   </w:abstractNum>
+  <w:abstractNum w:abstractNumId="91" w15:restartNumberingAfterBreak="0">
+    <w:nsid w:val="7B0118C1"/>
+    <w:multiLevelType w:val="multilevel"/>
+    <w:tmpl w:val="931863BC"/>
+    <w:lvl w:ilvl="0">
+      <w:start w:val="1"/>
+      <w:numFmt w:val="bullet"/>
+      <w:lvlText w:val=""/>
+      <w:lvlJc w:val="left"/>
+      <w:pPr>
+        <w:tabs>
+          <w:tab w:val="num" w:pos="720"/>
+        </w:tabs>
+        <w:ind w:left="720" w:hanging="360"/>
+      </w:pPr>
+      <w:rPr>
+        <w:rFonts w:ascii="Symbol" w:hAnsi="Symbol" w:hint="default"/>
+        <w:sz w:val="20"/>
+      </w:rPr>
+    </w:lvl>
+    <w:lvl w:ilvl="1">
+      <w:start w:val="1"/>
+      <w:numFmt w:val="bullet"/>
+      <w:lvlText w:val="o"/>
+      <w:lvlJc w:val="left"/>
+      <w:pPr>
+        <w:tabs>
+          <w:tab w:val="num" w:pos="1440"/>
+        </w:tabs>
+        <w:ind w:left="1440" w:hanging="360"/>
+      </w:pPr>
+      <w:rPr>
+        <w:rFonts w:ascii="Courier New" w:hAnsi="Courier New" w:hint="default"/>
+        <w:sz w:val="20"/>
+      </w:rPr>
+    </w:lvl>
+    <w:lvl w:ilvl="2" w:tentative="1">
+      <w:start w:val="1"/>
+      <w:numFmt w:val="bullet"/>
+      <w:lvlText w:val=""/>
+      <w:lvlJc w:val="left"/>
+      <w:pPr>
+        <w:tabs>
+          <w:tab w:val="num" w:pos="2160"/>
+        </w:tabs>
+        <w:ind w:left="2160" w:hanging="360"/>
+      </w:pPr>
+      <w:rPr>
+        <w:rFonts w:ascii="Wingdings" w:hAnsi="Wingdings" w:hint="default"/>
+        <w:sz w:val="20"/>
+      </w:rPr>
+    </w:lvl>
+    <w:lvl w:ilvl="3" w:tentative="1">
+      <w:start w:val="1"/>
+      <w:numFmt w:val="bullet"/>
+      <w:lvlText w:val=""/>
+      <w:lvlJc w:val="left"/>
+      <w:pPr>
+        <w:tabs>
+          <w:tab w:val="num" w:pos="2880"/>
+        </w:tabs>
+        <w:ind w:left="2880" w:hanging="360"/>
+      </w:pPr>
+      <w:rPr>
+        <w:rFonts w:ascii="Wingdings" w:hAnsi="Wingdings" w:hint="default"/>
+        <w:sz w:val="20"/>
+      </w:rPr>
+    </w:lvl>
+    <w:lvl w:ilvl="4" w:tentative="1">
+      <w:start w:val="1"/>
+      <w:numFmt w:val="bullet"/>
+      <w:lvlText w:val=""/>
+      <w:lvlJc w:val="left"/>
+      <w:pPr>
+        <w:tabs>
+          <w:tab w:val="num" w:pos="3600"/>
+        </w:tabs>
+        <w:ind w:left="3600" w:hanging="360"/>
+      </w:pPr>
+      <w:rPr>
+        <w:rFonts w:ascii="Wingdings" w:hAnsi="Wingdings" w:hint="default"/>
+        <w:sz w:val="20"/>
+      </w:rPr>
+    </w:lvl>
+    <w:lvl w:ilvl="5" w:tentative="1">
+      <w:start w:val="1"/>
+      <w:numFmt w:val="bullet"/>
+      <w:lvlText w:val=""/>
+      <w:lvlJc w:val="left"/>
+      <w:pPr>
+        <w:tabs>
+          <w:tab w:val="num" w:pos="4320"/>
+        </w:tabs>
+        <w:ind w:left="4320" w:hanging="360"/>
+      </w:pPr>
+      <w:rPr>
+        <w:rFonts w:ascii="Wingdings" w:hAnsi="Wingdings" w:hint="default"/>
+        <w:sz w:val="20"/>
+      </w:rPr>
+    </w:lvl>
+    <w:lvl w:ilvl="6" w:tentative="1">
+      <w:start w:val="1"/>
+      <w:numFmt w:val="bullet"/>
+      <w:lvlText w:val=""/>
+      <w:lvlJc w:val="left"/>
+      <w:pPr>
+        <w:tabs>
+          <w:tab w:val="num" w:pos="5040"/>
+        </w:tabs>
+        <w:ind w:left="5040" w:hanging="360"/>
+      </w:pPr>
+      <w:rPr>
+        <w:rFonts w:ascii="Wingdings" w:hAnsi="Wingdings" w:hint="default"/>
+        <w:sz w:val="20"/>
+      </w:rPr>
+    </w:lvl>
+    <w:lvl w:ilvl="7" w:tentative="1">
+      <w:start w:val="1"/>
+      <w:numFmt w:val="bullet"/>
+      <w:lvlText w:val=""/>
+      <w:lvlJc w:val="left"/>
+      <w:pPr>
+        <w:tabs>
+          <w:tab w:val="num" w:pos="5760"/>
+        </w:tabs>
+        <w:ind w:left="5760" w:hanging="360"/>
+      </w:pPr>
+      <w:rPr>
+        <w:rFonts w:ascii="Wingdings" w:hAnsi="Wingdings" w:hint="default"/>
+        <w:sz w:val="20"/>
+      </w:rPr>
+    </w:lvl>
+    <w:lvl w:ilvl="8" w:tentative="1">
+      <w:start w:val="1"/>
+      <w:numFmt w:val="bullet"/>
+      <w:lvlText w:val=""/>
+      <w:lvlJc w:val="left"/>
+      <w:pPr>
+        <w:tabs>
+          <w:tab w:val="num" w:pos="6480"/>
+        </w:tabs>
+        <w:ind w:left="6480" w:hanging="360"/>
+      </w:pPr>
+      <w:rPr>
+        <w:rFonts w:ascii="Wingdings" w:hAnsi="Wingdings" w:hint="default"/>
+        <w:sz w:val="20"/>
+      </w:rPr>
+    </w:lvl>
+  </w:abstractNum>
   <w:num w:numId="1" w16cid:durableId="1493790038">
+    <w:abstractNumId w:val="48"/>
+  </w:num>
+  <w:num w:numId="2" w16cid:durableId="132479621">
+    <w:abstractNumId w:val="49"/>
+  </w:num>
+  <w:num w:numId="3" w16cid:durableId="130876435">
+    <w:abstractNumId w:val="23"/>
+  </w:num>
+  <w:num w:numId="4" w16cid:durableId="1320111150">
+    <w:abstractNumId w:val="8"/>
+  </w:num>
+  <w:num w:numId="5" w16cid:durableId="1156801706">
+    <w:abstractNumId w:val="55"/>
+  </w:num>
+  <w:num w:numId="6" w16cid:durableId="1219433888">
+    <w:abstractNumId w:val="75"/>
+  </w:num>
+  <w:num w:numId="7" w16cid:durableId="1265961729">
+    <w:abstractNumId w:val="31"/>
+  </w:num>
+  <w:num w:numId="8" w16cid:durableId="1658993488">
+    <w:abstractNumId w:val="81"/>
+  </w:num>
+  <w:num w:numId="9" w16cid:durableId="1523665559">
+    <w:abstractNumId w:val="36"/>
+  </w:num>
+  <w:num w:numId="10" w16cid:durableId="741492894">
+    <w:abstractNumId w:val="66"/>
+  </w:num>
+  <w:num w:numId="11" w16cid:durableId="234558960">
+    <w:abstractNumId w:val="27"/>
+  </w:num>
+  <w:num w:numId="12" w16cid:durableId="1728407806">
+    <w:abstractNumId w:val="58"/>
+  </w:num>
+  <w:num w:numId="13" w16cid:durableId="1474718845">
+    <w:abstractNumId w:val="39"/>
+  </w:num>
+  <w:num w:numId="14" w16cid:durableId="1960527887">
+    <w:abstractNumId w:val="40"/>
+  </w:num>
+  <w:num w:numId="15" w16cid:durableId="1657686718">
+    <w:abstractNumId w:val="33"/>
+  </w:num>
+  <w:num w:numId="16" w16cid:durableId="538786407">
+    <w:abstractNumId w:val="45"/>
+  </w:num>
+  <w:num w:numId="17" w16cid:durableId="360865791">
+    <w:abstractNumId w:val="62"/>
+  </w:num>
+  <w:num w:numId="18" w16cid:durableId="1938323964">
+    <w:abstractNumId w:val="1"/>
+  </w:num>
+  <w:num w:numId="19" w16cid:durableId="1680082602">
+    <w:abstractNumId w:val="7"/>
+  </w:num>
+  <w:num w:numId="20" w16cid:durableId="500781972">
+    <w:abstractNumId w:val="72"/>
+  </w:num>
+  <w:num w:numId="21" w16cid:durableId="923144299">
+    <w:abstractNumId w:val="19"/>
+  </w:num>
+  <w:num w:numId="22" w16cid:durableId="242881545">
+    <w:abstractNumId w:val="6"/>
+  </w:num>
+  <w:num w:numId="23" w16cid:durableId="1010332525">
+    <w:abstractNumId w:val="61"/>
+  </w:num>
+  <w:num w:numId="24" w16cid:durableId="347609949">
+    <w:abstractNumId w:val="76"/>
+  </w:num>
+  <w:num w:numId="25" w16cid:durableId="686754810">
+    <w:abstractNumId w:val="86"/>
+  </w:num>
+  <w:num w:numId="26" w16cid:durableId="291252292">
+    <w:abstractNumId w:val="74"/>
+  </w:num>
+  <w:num w:numId="27" w16cid:durableId="1995834591">
+    <w:abstractNumId w:val="78"/>
+  </w:num>
+  <w:num w:numId="28" w16cid:durableId="100298489">
+    <w:abstractNumId w:val="12"/>
+  </w:num>
+  <w:num w:numId="29" w16cid:durableId="1041831239">
+    <w:abstractNumId w:val="25"/>
+  </w:num>
+  <w:num w:numId="30" w16cid:durableId="1550341496">
+    <w:abstractNumId w:val="11"/>
+  </w:num>
+  <w:num w:numId="31" w16cid:durableId="1946308578">
+    <w:abstractNumId w:val="35"/>
+  </w:num>
+  <w:num w:numId="32" w16cid:durableId="549534476">
+    <w:abstractNumId w:val="56"/>
+  </w:num>
+  <w:num w:numId="33" w16cid:durableId="1857960422">
+    <w:abstractNumId w:val="2"/>
+  </w:num>
+  <w:num w:numId="34" w16cid:durableId="1070153634">
+    <w:abstractNumId w:val="80"/>
+  </w:num>
+  <w:num w:numId="35" w16cid:durableId="1021471781">
+    <w:abstractNumId w:val="77"/>
+  </w:num>
+  <w:num w:numId="36" w16cid:durableId="1285886975">
+    <w:abstractNumId w:val="22"/>
+  </w:num>
+  <w:num w:numId="37" w16cid:durableId="679552713">
+    <w:abstractNumId w:val="14"/>
+  </w:num>
+  <w:num w:numId="38" w16cid:durableId="615450589">
+    <w:abstractNumId w:val="38"/>
+  </w:num>
+  <w:num w:numId="39" w16cid:durableId="1976712886">
+    <w:abstractNumId w:val="70"/>
+  </w:num>
+  <w:num w:numId="40" w16cid:durableId="970981717">
+    <w:abstractNumId w:val="17"/>
+  </w:num>
+  <w:num w:numId="41" w16cid:durableId="1611088914">
+    <w:abstractNumId w:val="71"/>
+  </w:num>
+  <w:num w:numId="42" w16cid:durableId="650060169">
+    <w:abstractNumId w:val="88"/>
+  </w:num>
+  <w:num w:numId="43" w16cid:durableId="1916431785">
+    <w:abstractNumId w:val="43"/>
+  </w:num>
+  <w:num w:numId="44" w16cid:durableId="333070352">
+    <w:abstractNumId w:val="57"/>
+  </w:num>
+  <w:num w:numId="45" w16cid:durableId="598684708">
+    <w:abstractNumId w:val="85"/>
+  </w:num>
+  <w:num w:numId="46" w16cid:durableId="1928151686">
+    <w:abstractNumId w:val="3"/>
+  </w:num>
+  <w:num w:numId="47" w16cid:durableId="970524746">
+    <w:abstractNumId w:val="63"/>
+  </w:num>
+  <w:num w:numId="48" w16cid:durableId="33117513">
+    <w:abstractNumId w:val="41"/>
+  </w:num>
+  <w:num w:numId="49" w16cid:durableId="1291857045">
+    <w:abstractNumId w:val="29"/>
+  </w:num>
+  <w:num w:numId="50" w16cid:durableId="839462654">
+    <w:abstractNumId w:val="69"/>
+  </w:num>
+  <w:num w:numId="51" w16cid:durableId="1425343505">
+    <w:abstractNumId w:val="90"/>
+  </w:num>
+  <w:num w:numId="52" w16cid:durableId="2095080006">
+    <w:abstractNumId w:val="37"/>
+  </w:num>
+  <w:num w:numId="53" w16cid:durableId="489643004">
+    <w:abstractNumId w:val="84"/>
+  </w:num>
+  <w:num w:numId="54" w16cid:durableId="1258900326">
+    <w:abstractNumId w:val="16"/>
+  </w:num>
+  <w:num w:numId="55" w16cid:durableId="1170759586">
+    <w:abstractNumId w:val="87"/>
+  </w:num>
+  <w:num w:numId="56" w16cid:durableId="796413284">
+    <w:abstractNumId w:val="24"/>
+  </w:num>
+  <w:num w:numId="57" w16cid:durableId="51118333">
+    <w:abstractNumId w:val="51"/>
+  </w:num>
+  <w:num w:numId="58" w16cid:durableId="1839882124">
+    <w:abstractNumId w:val="18"/>
+  </w:num>
+  <w:num w:numId="59" w16cid:durableId="2141609061">
+    <w:abstractNumId w:val="73"/>
+  </w:num>
+  <w:num w:numId="60" w16cid:durableId="1962882940">
+    <w:abstractNumId w:val="83"/>
+  </w:num>
+  <w:num w:numId="61" w16cid:durableId="977875717">
+    <w:abstractNumId w:val="4"/>
+  </w:num>
+  <w:num w:numId="62" w16cid:durableId="1655331018">
+    <w:abstractNumId w:val="20"/>
+  </w:num>
+  <w:num w:numId="63" w16cid:durableId="700858426">
+    <w:abstractNumId w:val="53"/>
+  </w:num>
+  <w:num w:numId="64" w16cid:durableId="607128744">
+    <w:abstractNumId w:val="47"/>
+  </w:num>
+  <w:num w:numId="65" w16cid:durableId="179007451">
+    <w:abstractNumId w:val="64"/>
+  </w:num>
+  <w:num w:numId="66" w16cid:durableId="1575820329">
+    <w:abstractNumId w:val="82"/>
+  </w:num>
+  <w:num w:numId="67" w16cid:durableId="1804150281">
+    <w:abstractNumId w:val="0"/>
+  </w:num>
+  <w:num w:numId="68" w16cid:durableId="1783957185">
+    <w:abstractNumId w:val="68"/>
+  </w:num>
+  <w:num w:numId="69" w16cid:durableId="1288244805">
+    <w:abstractNumId w:val="44"/>
+  </w:num>
+  <w:num w:numId="70" w16cid:durableId="75057801">
+    <w:abstractNumId w:val="5"/>
+  </w:num>
+  <w:num w:numId="71" w16cid:durableId="425082096">
+    <w:abstractNumId w:val="34"/>
+  </w:num>
+  <w:num w:numId="72" w16cid:durableId="1647393174">
+    <w:abstractNumId w:val="15"/>
+  </w:num>
+  <w:num w:numId="73" w16cid:durableId="248971313">
+    <w:abstractNumId w:val="79"/>
+  </w:num>
+  <w:num w:numId="74" w16cid:durableId="1479953277">
+    <w:abstractNumId w:val="91"/>
+  </w:num>
+  <w:num w:numId="75" w16cid:durableId="1050345797">
+    <w:abstractNumId w:val="59"/>
+  </w:num>
+  <w:num w:numId="76" w16cid:durableId="1002506734">
+    <w:abstractNumId w:val="67"/>
+  </w:num>
+  <w:num w:numId="77" w16cid:durableId="1661230131">
+    <w:abstractNumId w:val="26"/>
+  </w:num>
+  <w:num w:numId="78" w16cid:durableId="1437869376">
+    <w:abstractNumId w:val="65"/>
+  </w:num>
+  <w:num w:numId="79" w16cid:durableId="1339575273">
+    <w:abstractNumId w:val="50"/>
+  </w:num>
+  <w:num w:numId="80" w16cid:durableId="1123230466">
+    <w:abstractNumId w:val="28"/>
+  </w:num>
+  <w:num w:numId="81" w16cid:durableId="1578242750">
+    <w:abstractNumId w:val="46"/>
+  </w:num>
+  <w:num w:numId="82" w16cid:durableId="387536357">
+    <w:abstractNumId w:val="52"/>
+  </w:num>
+  <w:num w:numId="83" w16cid:durableId="154225052">
+    <w:abstractNumId w:val="9"/>
+  </w:num>
+  <w:num w:numId="84" w16cid:durableId="1047485440">
+    <w:abstractNumId w:val="21"/>
+  </w:num>
+  <w:num w:numId="85" w16cid:durableId="1401634889">
+    <w:abstractNumId w:val="60"/>
+  </w:num>
+  <w:num w:numId="86" w16cid:durableId="2080053320">
+    <w:abstractNumId w:val="89"/>
+  </w:num>
+  <w:num w:numId="87" w16cid:durableId="1536187131">
+    <w:abstractNumId w:val="54"/>
+  </w:num>
+  <w:num w:numId="88" w16cid:durableId="75128415">
+    <w:abstractNumId w:val="13"/>
+  </w:num>
+  <w:num w:numId="89" w16cid:durableId="1303774655">
     <w:abstractNumId w:val="32"/>
   </w:num>
-  <w:num w:numId="2" w16cid:durableId="132479621">
-    <w:abstractNumId w:val="33"/>
-  </w:num>
-  <w:num w:numId="3" w16cid:durableId="130876435">
-    <w:abstractNumId w:val="16"/>
-  </w:num>
-  <w:num w:numId="4" w16cid:durableId="1320111150">
-    <w:abstractNumId w:val="6"/>
-  </w:num>
-  <w:num w:numId="5" w16cid:durableId="1156801706">
-    <w:abstractNumId w:val="35"/>
-  </w:num>
-  <w:num w:numId="6" w16cid:durableId="1219433888">
-    <w:abstractNumId w:val="49"/>
-  </w:num>
-  <w:num w:numId="7" w16cid:durableId="1265961729">
-    <w:abstractNumId w:val="21"/>
-  </w:num>
-  <w:num w:numId="8" w16cid:durableId="1658993488">
-    <w:abstractNumId w:val="54"/>
-  </w:num>
-  <w:num w:numId="9" w16cid:durableId="1523665559">
-    <w:abstractNumId w:val="24"/>
-  </w:num>
-  <w:num w:numId="10" w16cid:durableId="741492894">
-    <w:abstractNumId w:val="42"/>
-  </w:num>
-  <w:num w:numId="11" w16cid:durableId="234558960">
-    <w:abstractNumId w:val="19"/>
-  </w:num>
-  <w:num w:numId="12" w16cid:durableId="1728407806">
-    <w:abstractNumId w:val="38"/>
-  </w:num>
-  <w:num w:numId="13" w16cid:durableId="1474718845">
-    <w:abstractNumId w:val="27"/>
-  </w:num>
-  <w:num w:numId="14" w16cid:durableId="1960527887">
-    <w:abstractNumId w:val="28"/>
-  </w:num>
-  <w:num w:numId="15" w16cid:durableId="1657686718">
-    <w:abstractNumId w:val="22"/>
-  </w:num>
-  <w:num w:numId="16" w16cid:durableId="538786407">
-    <w:abstractNumId w:val="31"/>
-  </w:num>
-  <w:num w:numId="17" w16cid:durableId="360865791">
-    <w:abstractNumId w:val="40"/>
-  </w:num>
-  <w:num w:numId="18" w16cid:durableId="1938323964">
-    <w:abstractNumId w:val="0"/>
-  </w:num>
-  <w:num w:numId="19" w16cid:durableId="1680082602">
-    <w:abstractNumId w:val="5"/>
-  </w:num>
-  <w:num w:numId="20" w16cid:durableId="500781972">
-    <w:abstractNumId w:val="46"/>
-  </w:num>
-  <w:num w:numId="21" w16cid:durableId="923144299">
-    <w:abstractNumId w:val="13"/>
-  </w:num>
-  <w:num w:numId="22" w16cid:durableId="242881545">
-    <w:abstractNumId w:val="4"/>
-  </w:num>
-  <w:num w:numId="23" w16cid:durableId="1010332525">
-    <w:abstractNumId w:val="39"/>
-  </w:num>
-  <w:num w:numId="24" w16cid:durableId="347609949">
-    <w:abstractNumId w:val="50"/>
-  </w:num>
-  <w:num w:numId="25" w16cid:durableId="686754810">
-    <w:abstractNumId w:val="58"/>
-  </w:num>
-  <w:num w:numId="26" w16cid:durableId="291252292">
-    <w:abstractNumId w:val="48"/>
-  </w:num>
-  <w:num w:numId="27" w16cid:durableId="1995834591">
-    <w:abstractNumId w:val="52"/>
-  </w:num>
-  <w:num w:numId="28" w16cid:durableId="100298489">
-    <w:abstractNumId w:val="8"/>
-  </w:num>
-  <w:num w:numId="29" w16cid:durableId="1041831239">
-    <w:abstractNumId w:val="18"/>
-  </w:num>
-  <w:num w:numId="30" w16cid:durableId="1550341496">
-    <w:abstractNumId w:val="7"/>
-  </w:num>
-  <w:num w:numId="31" w16cid:durableId="1946308578">
-    <w:abstractNumId w:val="23"/>
-  </w:num>
-  <w:num w:numId="32" w16cid:durableId="549534476">
-    <w:abstractNumId w:val="36"/>
-  </w:num>
-  <w:num w:numId="33" w16cid:durableId="1857960422">
-    <w:abstractNumId w:val="1"/>
-  </w:num>
-  <w:num w:numId="34" w16cid:durableId="1070153634">
-    <w:abstractNumId w:val="53"/>
-  </w:num>
-  <w:num w:numId="35" w16cid:durableId="1021471781">
-    <w:abstractNumId w:val="51"/>
-  </w:num>
-  <w:num w:numId="36" w16cid:durableId="1285886975">
-    <w:abstractNumId w:val="15"/>
-  </w:num>
-  <w:num w:numId="37" w16cid:durableId="679552713">
-    <w:abstractNumId w:val="9"/>
-  </w:num>
-  <w:num w:numId="38" w16cid:durableId="615450589">
-    <w:abstractNumId w:val="26"/>
-  </w:num>
-  <w:num w:numId="39" w16cid:durableId="1976712886">
-    <w:abstractNumId w:val="44"/>
-  </w:num>
-  <w:num w:numId="40" w16cid:durableId="970981717">
-    <w:abstractNumId w:val="11"/>
-  </w:num>
-  <w:num w:numId="41" w16cid:durableId="1611088914">
-    <w:abstractNumId w:val="45"/>
-  </w:num>
-  <w:num w:numId="42" w16cid:durableId="650060169">
-    <w:abstractNumId w:val="60"/>
-  </w:num>
-  <w:num w:numId="43" w16cid:durableId="1916431785">
+  <w:num w:numId="90" w16cid:durableId="1541361495">
     <w:abstractNumId w:val="30"/>
   </w:num>
-  <w:num w:numId="44" w16cid:durableId="333070352">
-    <w:abstractNumId w:val="37"/>
-  </w:num>
-  <w:num w:numId="45" w16cid:durableId="598684708">
-    <w:abstractNumId w:val="57"/>
-  </w:num>
-  <w:num w:numId="46" w16cid:durableId="1928151686">
-    <w:abstractNumId w:val="2"/>
-  </w:num>
-  <w:num w:numId="47" w16cid:durableId="970524746">
-    <w:abstractNumId w:val="41"/>
-  </w:num>
-  <w:num w:numId="48" w16cid:durableId="33117513">
-    <w:abstractNumId w:val="29"/>
-  </w:num>
-  <w:num w:numId="49" w16cid:durableId="1291857045">
-    <w:abstractNumId w:val="20"/>
-  </w:num>
-  <w:num w:numId="50" w16cid:durableId="839462654">
-    <w:abstractNumId w:val="43"/>
-  </w:num>
-  <w:num w:numId="51" w16cid:durableId="1425343505">
-    <w:abstractNumId w:val="61"/>
-  </w:num>
-  <w:num w:numId="52" w16cid:durableId="2095080006">
-    <w:abstractNumId w:val="25"/>
-  </w:num>
-  <w:num w:numId="53" w16cid:durableId="489643004">
-    <w:abstractNumId w:val="56"/>
-  </w:num>
-  <w:num w:numId="54" w16cid:durableId="1258900326">
+  <w:num w:numId="91" w16cid:durableId="1761297640">
     <w:abstractNumId w:val="10"/>
   </w:num>
-  <w:num w:numId="55" w16cid:durableId="1170759586">
-    <w:abstractNumId w:val="59"/>
-  </w:num>
-  <w:num w:numId="56" w16cid:durableId="796413284">
-    <w:abstractNumId w:val="17"/>
-  </w:num>
-  <w:num w:numId="57" w16cid:durableId="51118333">
-    <w:abstractNumId w:val="34"/>
-  </w:num>
-  <w:num w:numId="58" w16cid:durableId="1839882124">
-    <w:abstractNumId w:val="12"/>
-  </w:num>
-  <w:num w:numId="59" w16cid:durableId="2141609061">
-    <w:abstractNumId w:val="47"/>
-  </w:num>
-  <w:num w:numId="60" w16cid:durableId="1962882940">
-    <w:abstractNumId w:val="55"/>
-  </w:num>
-  <w:num w:numId="61" w16cid:durableId="977875717">
-    <w:abstractNumId w:val="3"/>
-  </w:num>
-  <w:num w:numId="62" w16cid:durableId="1655331018">
-    <w:abstractNumId w:val="14"/>
+  <w:num w:numId="92" w16cid:durableId="1267536510">
+    <w:abstractNumId w:val="42"/>
   </w:num>
 </w:numbering>
 </file>

--- a/week10/Lec29.docx
+++ b/week10/Lec29.docx
@@ -143,7 +143,6 @@
       <w:r>
         <w:t xml:space="preserve">Models were trained on large </w:t>
       </w:r>
-      <w:proofErr w:type="spellStart"/>
       <w:r>
         <w:rPr>
           <w:b/>
@@ -151,7 +150,6 @@
         </w:rPr>
         <w:t>unlabeled</w:t>
       </w:r>
-      <w:proofErr w:type="spellEnd"/>
       <w:r>
         <w:t xml:space="preserve"> corpora.</w:t>
       </w:r>
@@ -247,23 +245,7 @@
           <w:b/>
           <w:bCs/>
         </w:rPr>
-        <w:t xml:space="preserve">task-specific </w:t>
-      </w:r>
-      <w:proofErr w:type="spellStart"/>
-      <w:r>
-        <w:rPr>
-          <w:b/>
-          <w:bCs/>
-        </w:rPr>
-        <w:t>labeled</w:t>
-      </w:r>
-      <w:proofErr w:type="spellEnd"/>
-      <w:r>
-        <w:rPr>
-          <w:b/>
-          <w:bCs/>
-        </w:rPr>
-        <w:t xml:space="preserve"> data</w:t>
+        <w:t>task-specific labeled data</w:t>
       </w:r>
       <w:r>
         <w:t>.</w:t>
@@ -353,17 +335,8 @@
           <w:b/>
           <w:bCs/>
         </w:rPr>
-        <w:t xml:space="preserve">improved world knowledge </w:t>
-      </w:r>
-      <w:proofErr w:type="spellStart"/>
-      <w:r>
-        <w:rPr>
-          <w:b/>
-          <w:bCs/>
-        </w:rPr>
-        <w:t>modeling</w:t>
-      </w:r>
-      <w:proofErr w:type="spellEnd"/>
+        <w:t>improved world knowledge modeling</w:t>
+      </w:r>
       <w:r>
         <w:t xml:space="preserve"> beyond traditional pre-trained models.</w:t>
       </w:r>
@@ -404,23 +377,7 @@
           <w:b/>
           <w:bCs/>
         </w:rPr>
-        <w:t xml:space="preserve">some </w:t>
-      </w:r>
-      <w:proofErr w:type="spellStart"/>
-      <w:r>
-        <w:rPr>
-          <w:b/>
-          <w:bCs/>
-        </w:rPr>
-        <w:t>labeled</w:t>
-      </w:r>
-      <w:proofErr w:type="spellEnd"/>
-      <w:r>
-        <w:rPr>
-          <w:b/>
-          <w:bCs/>
-        </w:rPr>
-        <w:t xml:space="preserve"> data</w:t>
+        <w:t>some labeled data</w:t>
       </w:r>
       <w:r>
         <w:t xml:space="preserve"> but remains </w:t>
@@ -471,6 +428,22 @@
           <w:bCs/>
         </w:rPr>
       </w:pPr>
+    </w:p>
+    <w:p>
+      <w:pPr>
+        <w:rPr>
+          <w:b/>
+          <w:bCs/>
+        </w:rPr>
+      </w:pPr>
+      <w:r>
+        <w:rPr>
+          <w:b/>
+          <w:bCs/>
+        </w:rPr>
+        <w:lastRenderedPageBreak/>
+        <w:t>`</w:t>
+      </w:r>
       <w:r>
         <w:rPr>
           <w:b/>
@@ -491,7 +464,6 @@
           <w:b/>
           <w:bCs/>
         </w:rPr>
-        <w:lastRenderedPageBreak/>
         <w:t>In-Context Learning (ICL)</w:t>
       </w:r>
       <w:r>
@@ -993,6 +965,7 @@
           <w:b/>
           <w:bCs/>
         </w:rPr>
+        <w:lastRenderedPageBreak/>
         <w:t>5.2 Sensitivity to Prompts</w:t>
       </w:r>
     </w:p>
@@ -1008,7 +981,6 @@
           <w:b/>
           <w:bCs/>
         </w:rPr>
-        <w:lastRenderedPageBreak/>
         <w:t>LLMs are highly sensitive to small prompt changes</w:t>
       </w:r>
       <w:r>
@@ -2530,21 +2502,12 @@
       <w:r>
         <w:t xml:space="preserve">Techniques like </w:t>
       </w:r>
-      <w:proofErr w:type="spellStart"/>
-      <w:r>
-        <w:rPr>
-          <w:b/>
-          <w:bCs/>
-        </w:rPr>
-        <w:t>LoRA</w:t>
-      </w:r>
-      <w:proofErr w:type="spellEnd"/>
-      <w:r>
-        <w:rPr>
-          <w:b/>
-          <w:bCs/>
-        </w:rPr>
-        <w:t xml:space="preserve"> (Low-Rank Adaptation)</w:t>
+      <w:r>
+        <w:rPr>
+          <w:b/>
+          <w:bCs/>
+        </w:rPr>
+        <w:t>LoRA (Low-Rank Adaptation)</w:t>
       </w:r>
       <w:r>
         <w:t xml:space="preserve"> and </w:t>
@@ -3575,11 +3538,28 @@
           <w:bCs/>
         </w:rPr>
       </w:pPr>
-      <w:r>
-        <w:rPr>
-          <w:b/>
-          <w:bCs/>
-        </w:rPr>
+    </w:p>
+    <w:p>
+      <w:pPr>
+        <w:rPr>
+          <w:b/>
+          <w:bCs/>
+        </w:rPr>
+      </w:pPr>
+    </w:p>
+    <w:p>
+      <w:pPr>
+        <w:rPr>
+          <w:b/>
+          <w:bCs/>
+        </w:rPr>
+      </w:pPr>
+      <w:r>
+        <w:rPr>
+          <w:b/>
+          <w:bCs/>
+        </w:rPr>
+        <w:lastRenderedPageBreak/>
         <w:t>Comparison: Full Fine-Tuning vs. PEFT vs. In-Context Learning</w:t>
       </w:r>
     </w:p>
@@ -3624,7 +3604,6 @@
                 <w:b/>
                 <w:bCs/>
               </w:rPr>
-              <w:lastRenderedPageBreak/>
               <w:t>Feature</w:t>
             </w:r>
           </w:p>
@@ -4277,6 +4256,9 @@
       <w:r>
         <w:t xml:space="preserve"> without prohibitive costs.</w:t>
       </w:r>
+      <w:r>
+        <w:t xml:space="preserve"> </w:t>
+      </w:r>
     </w:p>
     <w:p/>
     <w:p/>
@@ -4297,7 +4279,6 @@
           <w:bCs/>
           <w:u w:val="single"/>
         </w:rPr>
-        <w:lastRenderedPageBreak/>
         <w:t>Detailed Notes on Parameter Efficient Fine-Tuning Techniques in LLMs</w:t>
       </w:r>
     </w:p>
@@ -4608,15 +4589,7 @@
         </w:numPr>
       </w:pPr>
       <w:r>
-        <w:t xml:space="preserve">These soft prompt tokens are inserted into the input and guide the model's </w:t>
-      </w:r>
-      <w:proofErr w:type="spellStart"/>
-      <w:r>
-        <w:t>behavior</w:t>
-      </w:r>
-      <w:proofErr w:type="spellEnd"/>
-      <w:r>
-        <w:t xml:space="preserve"> for specific tasks.</w:t>
+        <w:t>These soft prompt tokens are inserted into the input and guide the model's behavior for specific tasks.</w:t>
       </w:r>
     </w:p>
     <w:p>
@@ -4667,6 +4640,7 @@
           <w:b/>
           <w:bCs/>
         </w:rPr>
+        <w:lastRenderedPageBreak/>
         <w:t>Multitask Serving</w:t>
       </w:r>
       <w:r>
@@ -4680,11 +4654,7 @@
         <w:t>multitask learning</w:t>
       </w:r>
       <w:r>
-        <w:t xml:space="preserve"> with </w:t>
-      </w:r>
-      <w:r>
-        <w:lastRenderedPageBreak/>
-        <w:t>a single LLM model. During inference, different prompts can be selected based on the specific task at hand.</w:t>
+        <w:t xml:space="preserve"> with a single LLM model. During inference, different prompts can be selected based on the specific task at hand.</w:t>
       </w:r>
     </w:p>
     <w:p>
@@ -4924,21 +4894,12 @@
       <w:r>
         <w:t xml:space="preserve"> on unseen tasks, particularly when the domain differs from the training data. For example, when tested on a </w:t>
       </w:r>
-      <w:proofErr w:type="gramStart"/>
-      <w:r>
-        <w:rPr>
-          <w:b/>
-          <w:bCs/>
-        </w:rPr>
-        <w:t>books</w:t>
-      </w:r>
-      <w:proofErr w:type="gramEnd"/>
-      <w:r>
-        <w:rPr>
-          <w:b/>
-          <w:bCs/>
-        </w:rPr>
-        <w:t xml:space="preserve"> dataset</w:t>
+      <w:r>
+        <w:rPr>
+          <w:b/>
+          <w:bCs/>
+        </w:rPr>
+        <w:t>books dataset</w:t>
       </w:r>
       <w:r>
         <w:t xml:space="preserve"> (unseen domain), soft prompting showed an improvement in task performance over full fine-tuning.</w:t>
@@ -4963,6 +4924,7 @@
           <w:b/>
           <w:bCs/>
         </w:rPr>
+        <w:lastRenderedPageBreak/>
         <w:t>3. Prefix Tuning</w:t>
       </w:r>
     </w:p>
@@ -4978,7 +4940,6 @@
           <w:b/>
           <w:bCs/>
         </w:rPr>
-        <w:lastRenderedPageBreak/>
         <w:t>Introduction to Prefix Tuning</w:t>
       </w:r>
       <w:r>
@@ -5588,15 +5549,7 @@
         <w:t>non-linearity</w:t>
       </w:r>
       <w:r>
-        <w:t xml:space="preserve"> (typically </w:t>
-      </w:r>
-      <w:proofErr w:type="spellStart"/>
-      <w:r>
-        <w:t>ReLU</w:t>
-      </w:r>
-      <w:proofErr w:type="spellEnd"/>
-      <w:r>
-        <w:t xml:space="preserve"> activation function).</w:t>
+        <w:t xml:space="preserve"> (typically ReLU activation function).</w:t>
       </w:r>
     </w:p>
     <w:p>
@@ -5773,11 +5726,20 @@
           <w:bCs/>
         </w:rPr>
       </w:pPr>
-      <w:r>
-        <w:rPr>
-          <w:b/>
-          <w:bCs/>
-        </w:rPr>
+    </w:p>
+    <w:p>
+      <w:pPr>
+        <w:rPr>
+          <w:b/>
+          <w:bCs/>
+        </w:rPr>
+      </w:pPr>
+      <w:r>
+        <w:rPr>
+          <w:b/>
+          <w:bCs/>
+        </w:rPr>
+        <w:lastRenderedPageBreak/>
         <w:t>Advantages and Trade-offs</w:t>
       </w:r>
     </w:p>
@@ -5793,7 +5755,6 @@
           <w:b/>
           <w:bCs/>
         </w:rPr>
-        <w:lastRenderedPageBreak/>
         <w:t>Parameter Efficiency:</w:t>
       </w:r>
       <w:r>
@@ -6120,7 +6081,7 @@
     <w:p>
       <w:r>
         <w:pict w14:anchorId="7223D919">
-          <v:rect id="_x0000_i1048" style="width:0;height:1.5pt" o:hralign="center" o:hrstd="t" o:hr="t" fillcolor="#a0a0a0" stroked="f"/>
+          <v:rect id="_x0000_i1039" style="width:0;height:1.5pt" o:hralign="center" o:hrstd="t" o:hr="t" fillcolor="#a0a0a0" stroked="f"/>
         </w:pict>
       </w:r>
     </w:p>
@@ -6237,48 +6198,23 @@
           <w:b/>
           <w:bCs/>
         </w:rPr>
-        <w:t>Detailed Notes on Low-Rank Adaptation (</w:t>
-      </w:r>
-      <w:proofErr w:type="spellStart"/>
-      <w:r>
-        <w:rPr>
-          <w:b/>
-          <w:bCs/>
-        </w:rPr>
-        <w:t>LoRA</w:t>
-      </w:r>
-      <w:proofErr w:type="spellEnd"/>
-      <w:r>
-        <w:rPr>
-          <w:b/>
-          <w:bCs/>
-        </w:rPr>
-        <w:t>) and Intrinsic Dimensionality in LLMs</w:t>
-      </w:r>
-    </w:p>
-    <w:p>
-      <w:pPr>
-        <w:rPr>
-          <w:b/>
-          <w:bCs/>
-        </w:rPr>
-      </w:pPr>
-      <w:r>
-        <w:rPr>
-          <w:b/>
-          <w:bCs/>
-        </w:rPr>
-        <w:t xml:space="preserve">1. Introduction to </w:t>
-      </w:r>
-      <w:proofErr w:type="spellStart"/>
-      <w:r>
-        <w:rPr>
-          <w:b/>
-          <w:bCs/>
-        </w:rPr>
-        <w:t>LoRA</w:t>
-      </w:r>
-      <w:proofErr w:type="spellEnd"/>
+        <w:t>Detailed Notes on Low-Rank Adaptation (LoRA) and Intrinsic Dimensionality in LLMs</w:t>
+      </w:r>
+    </w:p>
+    <w:p>
+      <w:pPr>
+        <w:rPr>
+          <w:b/>
+          <w:bCs/>
+        </w:rPr>
+      </w:pPr>
+      <w:r>
+        <w:rPr>
+          <w:b/>
+          <w:bCs/>
+        </w:rPr>
+        <w:t>1. Introduction to LoRA</w:t>
+      </w:r>
     </w:p>
     <w:p>
       <w:pPr>
@@ -6287,21 +6223,12 @@
           <w:numId w:val="70"/>
         </w:numPr>
       </w:pPr>
-      <w:proofErr w:type="spellStart"/>
-      <w:r>
-        <w:rPr>
-          <w:b/>
-          <w:bCs/>
-        </w:rPr>
-        <w:t>LoRA</w:t>
-      </w:r>
-      <w:proofErr w:type="spellEnd"/>
-      <w:r>
-        <w:rPr>
-          <w:b/>
-          <w:bCs/>
-        </w:rPr>
-        <w:t xml:space="preserve"> (Low-Rank Adaptation)</w:t>
+      <w:r>
+        <w:rPr>
+          <w:b/>
+          <w:bCs/>
+        </w:rPr>
+        <w:t>LoRA (Low-Rank Adaptation)</w:t>
       </w:r>
       <w:r>
         <w:t xml:space="preserve"> is an efficient fine-tuning technique for LLMs.</w:t>
@@ -6326,40 +6253,23 @@
         </w:numPr>
       </w:pPr>
       <w:r>
-        <w:t xml:space="preserve">Implementations of </w:t>
-      </w:r>
-      <w:proofErr w:type="spellStart"/>
-      <w:r>
-        <w:t>LoRA</w:t>
-      </w:r>
-      <w:proofErr w:type="spellEnd"/>
-      <w:r>
-        <w:t xml:space="preserve"> are readily available in Hugging Face libraries, making it easy to apply to various LLMs.</w:t>
-      </w:r>
-    </w:p>
-    <w:p>
-      <w:pPr>
-        <w:rPr>
-          <w:b/>
-          <w:bCs/>
-        </w:rPr>
-      </w:pPr>
-      <w:r>
-        <w:rPr>
-          <w:b/>
-          <w:bCs/>
-        </w:rPr>
-        <w:t xml:space="preserve">2. Background: The Evolution of </w:t>
-      </w:r>
-      <w:proofErr w:type="spellStart"/>
-      <w:r>
-        <w:rPr>
-          <w:b/>
-          <w:bCs/>
-        </w:rPr>
-        <w:t>LoRA</w:t>
-      </w:r>
-      <w:proofErr w:type="spellEnd"/>
+        <w:t>Implementations of LoRA are readily available in Hugging Face libraries, making it easy to apply to various LLMs.</w:t>
+      </w:r>
+    </w:p>
+    <w:p>
+      <w:pPr>
+        <w:rPr>
+          <w:b/>
+          <w:bCs/>
+        </w:rPr>
+      </w:pPr>
+      <w:r>
+        <w:rPr>
+          <w:b/>
+          <w:bCs/>
+        </w:rPr>
+        <w:t>2. Background: The Evolution of LoRA</w:t>
+      </w:r>
     </w:p>
     <w:p>
       <w:pPr>
@@ -6368,13 +6278,8 @@
           <w:numId w:val="71"/>
         </w:numPr>
       </w:pPr>
-      <w:proofErr w:type="spellStart"/>
-      <w:r>
-        <w:t>LoRA’s</w:t>
-      </w:r>
-      <w:proofErr w:type="spellEnd"/>
-      <w:r>
-        <w:t xml:space="preserve"> development was influenced by research on </w:t>
+      <w:r>
+        <w:t xml:space="preserve">LoRA’s development was influenced by research on </w:t>
       </w:r>
       <w:r>
         <w:rPr>
@@ -7082,13 +6987,8 @@
           <w:numId w:val="77"/>
         </w:numPr>
       </w:pPr>
-      <w:proofErr w:type="spellStart"/>
-      <w:r>
-        <w:t>LoRA</w:t>
-      </w:r>
-      <w:proofErr w:type="spellEnd"/>
-      <w:r>
-        <w:t xml:space="preserve"> enables fine-tuning without modifying the entire model, reducing storage and computational needs.</w:t>
+      <w:r>
+        <w:t>LoRA enables fine-tuning without modifying the entire model, reducing storage and computational needs.</w:t>
       </w:r>
     </w:p>
     <w:p>
@@ -7219,15 +7119,7 @@
         <w:t>Adapters</w:t>
       </w:r>
       <w:r>
-        <w:t xml:space="preserve">: Introduce additional layers but require more memory than </w:t>
-      </w:r>
-      <w:proofErr w:type="spellStart"/>
-      <w:r>
-        <w:t>LoRA</w:t>
-      </w:r>
-      <w:proofErr w:type="spellEnd"/>
-      <w:r>
-        <w:t>.</w:t>
+        <w:t>: Introduce additional layers but require more memory than LoRA.</w:t>
       </w:r>
     </w:p>
     <w:p>
@@ -7237,7 +7129,6 @@
           <w:numId w:val="78"/>
         </w:numPr>
       </w:pPr>
-      <w:proofErr w:type="spellStart"/>
       <w:r>
         <w:rPr>
           <w:b/>
@@ -7245,7 +7136,6 @@
         </w:rPr>
         <w:t>LoRA</w:t>
       </w:r>
-      <w:proofErr w:type="spellEnd"/>
       <w:r>
         <w:t>: Reduces fine-tuning overhead by selectively modifying rank-decomposed matrices.</w:t>
       </w:r>
@@ -7272,13 +7162,8 @@
           <w:numId w:val="79"/>
         </w:numPr>
       </w:pPr>
-      <w:proofErr w:type="spellStart"/>
-      <w:r>
-        <w:t>LoRA</w:t>
-      </w:r>
-      <w:proofErr w:type="spellEnd"/>
-      <w:r>
-        <w:t xml:space="preserve"> leverages the concept of </w:t>
+      <w:r>
+        <w:t xml:space="preserve">LoRA leverages the concept of </w:t>
       </w:r>
       <w:r>
         <w:rPr>
@@ -7350,13 +7235,8 @@
           <w:numId w:val="79"/>
         </w:numPr>
       </w:pPr>
-      <w:proofErr w:type="spellStart"/>
-      <w:r>
-        <w:t>LoRA</w:t>
-      </w:r>
-      <w:proofErr w:type="spellEnd"/>
-      <w:r>
-        <w:t xml:space="preserve"> is a </w:t>
+      <w:r>
+        <w:t xml:space="preserve">LoRA is a </w:t>
       </w:r>
       <w:r>
         <w:rPr>
@@ -7372,7 +7252,7 @@
     <w:p>
       <w:r>
         <w:pict w14:anchorId="624D4820">
-          <v:rect id="_x0000_i1056" style="width:0;height:1.5pt" o:hralign="center" o:hrstd="t" o:hr="t" fillcolor="#a0a0a0" stroked="f"/>
+          <v:rect id="_x0000_i1040" style="width:0;height:1.5pt" o:hralign="center" o:hrstd="t" o:hr="t" fillcolor="#a0a0a0" stroked="f"/>
         </w:pict>
       </w:r>
     </w:p>
@@ -7388,15 +7268,7 @@
         <w:t>comprehensive summary</w:t>
       </w:r>
       <w:r>
-        <w:t xml:space="preserve"> of the lecture on </w:t>
-      </w:r>
-      <w:proofErr w:type="spellStart"/>
-      <w:r>
-        <w:t>LoRA</w:t>
-      </w:r>
-      <w:proofErr w:type="spellEnd"/>
-      <w:r>
-        <w:t xml:space="preserve"> and intrinsic dimensionality, covering theoretical foundations, experimental findings, and practical applications.</w:t>
+        <w:t xml:space="preserve"> of the lecture on LoRA and intrinsic dimensionality, covering theoretical foundations, experimental findings, and practical applications.</w:t>
       </w:r>
     </w:p>
     <w:p>
@@ -7447,15 +7319,7 @@
         </w:numPr>
       </w:pPr>
       <w:r>
-        <w:t xml:space="preserve">The </w:t>
-      </w:r>
-      <w:proofErr w:type="spellStart"/>
-      <w:r>
-        <w:t>LoRA</w:t>
-      </w:r>
-      <w:proofErr w:type="spellEnd"/>
-      <w:r>
-        <w:t xml:space="preserve"> (Low-Rank Adaptation) technique is introduced as a way to reduce this parameter space while maintaining efficiency.</w:t>
+        <w:t>The LoRA (Low-Rank Adaptation) technique is introduced as a way to reduce this parameter space while maintaining efficiency.</w:t>
       </w:r>
     </w:p>
     <w:p>
@@ -7573,26 +7437,12 @@
           <w:b/>
           <w:bCs/>
         </w:rPr>
-        <w:t xml:space="preserve">Contributions of </w:t>
-      </w:r>
-      <w:proofErr w:type="spellStart"/>
-      <w:r>
-        <w:rPr>
-          <w:b/>
-          <w:bCs/>
-        </w:rPr>
-        <w:t>LoRA</w:t>
-      </w:r>
-      <w:proofErr w:type="spellEnd"/>
-    </w:p>
-    <w:p>
-      <w:proofErr w:type="spellStart"/>
-      <w:r>
-        <w:t>LoRA</w:t>
-      </w:r>
-      <w:proofErr w:type="spellEnd"/>
-      <w:r>
-        <w:t xml:space="preserve"> introduced two main contributions:</w:t>
+        <w:t>Contributions of LoRA</w:t>
+      </w:r>
+    </w:p>
+    <w:p>
+      <w:r>
+        <w:t>LoRA introduced two main contributions:</w:t>
       </w:r>
     </w:p>
     <w:p>
@@ -7617,13 +7467,8 @@
           <w:numId w:val="82"/>
         </w:numPr>
       </w:pPr>
-      <w:proofErr w:type="spellStart"/>
-      <w:r>
-        <w:t>LoRA</w:t>
-      </w:r>
-      <w:proofErr w:type="spellEnd"/>
-      <w:r>
-        <w:t xml:space="preserve"> focuses only on modifying a subset of weights within the Transformer architecture.</w:t>
+      <w:r>
+        <w:t>LoRA focuses only on modifying a subset of weights within the Transformer architecture.</w:t>
       </w:r>
     </w:p>
     <w:p>
@@ -7691,15 +7536,7 @@
         </w:numPr>
       </w:pPr>
       <w:r>
-        <w:t xml:space="preserve">Instead of updating full weight matrices, </w:t>
-      </w:r>
-      <w:proofErr w:type="spellStart"/>
-      <w:r>
-        <w:t>LoRA</w:t>
-      </w:r>
-      <w:proofErr w:type="spellEnd"/>
-      <w:r>
-        <w:t xml:space="preserve"> factorizes weight updates into two smaller matrices:</w:t>
+        <w:t>Instead of updating full weight matrices, LoRA factorizes weight updates into two smaller matrices:</w:t>
       </w:r>
     </w:p>
     <w:p>
@@ -7816,7 +7653,6 @@
           <w:numId w:val="83"/>
         </w:numPr>
       </w:pPr>
-      <w:proofErr w:type="spellStart"/>
       <w:r>
         <w:rPr>
           <w:b/>
@@ -7824,7 +7660,6 @@
         </w:rPr>
         <w:t>BitFit</w:t>
       </w:r>
-      <w:proofErr w:type="spellEnd"/>
       <w:r>
         <w:t>: Updates only the biases in the model.</w:t>
       </w:r>
@@ -7862,15 +7697,7 @@
         <w:t>Prefix Tuning (Pre-Layer)</w:t>
       </w:r>
       <w:r>
-        <w:t xml:space="preserve">: Introduces additional </w:t>
-      </w:r>
-      <w:proofErr w:type="spellStart"/>
-      <w:r>
-        <w:t>tunable</w:t>
-      </w:r>
-      <w:proofErr w:type="spellEnd"/>
-      <w:r>
-        <w:t xml:space="preserve"> layers in early stages.</w:t>
+        <w:t>: Introduces additional tunable layers in early stages.</w:t>
       </w:r>
     </w:p>
     <w:p>
@@ -7898,7 +7725,6 @@
           <w:numId w:val="83"/>
         </w:numPr>
       </w:pPr>
-      <w:proofErr w:type="spellStart"/>
       <w:r>
         <w:rPr>
           <w:b/>
@@ -7906,7 +7732,6 @@
         </w:rPr>
         <w:t>LoRA</w:t>
       </w:r>
-      <w:proofErr w:type="spellEnd"/>
       <w:r>
         <w:t>: Provides competitive performance with minimal trainable parameters.</w:t>
       </w:r>
@@ -7915,32 +7740,15 @@
       <w:r>
         <w:t xml:space="preserve">For complex tasks like </w:t>
       </w:r>
-      <w:proofErr w:type="spellStart"/>
-      <w:r>
-        <w:rPr>
-          <w:b/>
-          <w:bCs/>
-        </w:rPr>
-        <w:t>WikiSQL</w:t>
-      </w:r>
-      <w:proofErr w:type="spellEnd"/>
-      <w:r>
-        <w:rPr>
-          <w:b/>
-          <w:bCs/>
-        </w:rPr>
-        <w:t xml:space="preserve"> (NL-to-SQL), NLI (Natural Language Inference), and Summarization</w:t>
-      </w:r>
-      <w:r>
-        <w:t xml:space="preserve">, </w:t>
-      </w:r>
-      <w:proofErr w:type="spellStart"/>
-      <w:r>
-        <w:t>LoRA</w:t>
-      </w:r>
-      <w:proofErr w:type="spellEnd"/>
-      <w:r>
-        <w:t xml:space="preserve"> achieved </w:t>
+      <w:r>
+        <w:rPr>
+          <w:b/>
+          <w:bCs/>
+        </w:rPr>
+        <w:t>WikiSQL (NL-to-SQL), NLI (Natural Language Inference), and Summarization</w:t>
+      </w:r>
+      <w:r>
+        <w:t xml:space="preserve">, LoRA achieved </w:t>
       </w:r>
       <w:r>
         <w:rPr>
@@ -7965,29 +7773,12 @@
           <w:b/>
           <w:bCs/>
         </w:rPr>
-        <w:t xml:space="preserve">Ablation Studies on </w:t>
-      </w:r>
-      <w:proofErr w:type="spellStart"/>
-      <w:r>
-        <w:rPr>
-          <w:b/>
-          <w:bCs/>
-        </w:rPr>
-        <w:t>LoRA</w:t>
-      </w:r>
-      <w:proofErr w:type="spellEnd"/>
-    </w:p>
-    <w:p>
-      <w:r>
-        <w:t xml:space="preserve">To validate </w:t>
-      </w:r>
-      <w:proofErr w:type="spellStart"/>
-      <w:r>
-        <w:t>LoRA’s</w:t>
-      </w:r>
-      <w:proofErr w:type="spellEnd"/>
-      <w:r>
-        <w:t xml:space="preserve"> efficiency, ablation studies were conducted:</w:t>
+        <w:t>Ablation Studies on LoRA</w:t>
+      </w:r>
+    </w:p>
+    <w:p>
+      <w:r>
+        <w:t>To validate LoRA’s efficiency, ablation studies were conducted:</w:t>
       </w:r>
     </w:p>
     <w:p>
@@ -8082,21 +7873,12 @@
           <w:bCs/>
         </w:rPr>
       </w:pPr>
-      <w:proofErr w:type="spellStart"/>
-      <w:r>
-        <w:rPr>
-          <w:b/>
-          <w:bCs/>
-        </w:rPr>
-        <w:t>LoRA</w:t>
-      </w:r>
-      <w:proofErr w:type="spellEnd"/>
-      <w:r>
-        <w:rPr>
-          <w:b/>
-          <w:bCs/>
-        </w:rPr>
-        <w:t xml:space="preserve"> Configuration for Fine-Tuning</w:t>
+      <w:r>
+        <w:rPr>
+          <w:b/>
+          <w:bCs/>
+        </w:rPr>
+        <w:t>LoRA Configuration for Fine-Tuning</w:t>
       </w:r>
     </w:p>
     <w:p>
@@ -8106,13 +7888,8 @@
           <w:numId w:val="85"/>
         </w:numPr>
       </w:pPr>
-      <w:proofErr w:type="spellStart"/>
-      <w:r>
-        <w:t>LoRA</w:t>
-      </w:r>
-      <w:proofErr w:type="spellEnd"/>
-      <w:r>
-        <w:t xml:space="preserve"> allows flexibility in choosing:</w:t>
+      <w:r>
+        <w:t>LoRA allows flexibility in choosing:</w:t>
       </w:r>
     </w:p>
     <w:p>
@@ -8213,17 +7990,8 @@
           <w:b/>
           <w:bCs/>
         </w:rPr>
-        <w:t xml:space="preserve">Intrinsic Dimensionality and Rank in </w:t>
-      </w:r>
-      <w:proofErr w:type="spellStart"/>
-      <w:r>
-        <w:rPr>
-          <w:b/>
-          <w:bCs/>
-        </w:rPr>
-        <w:t>LoRA</w:t>
-      </w:r>
-      <w:proofErr w:type="spellEnd"/>
+        <w:t>Intrinsic Dimensionality and Rank in LoRA</w:t>
+      </w:r>
     </w:p>
     <w:p>
       <w:pPr>
@@ -8351,29 +8119,12 @@
           <w:b/>
           <w:bCs/>
         </w:rPr>
-        <w:t xml:space="preserve">Variations and Extensions of </w:t>
-      </w:r>
-      <w:proofErr w:type="spellStart"/>
-      <w:r>
-        <w:rPr>
-          <w:b/>
-          <w:bCs/>
-        </w:rPr>
-        <w:t>LoRA</w:t>
-      </w:r>
-      <w:proofErr w:type="spellEnd"/>
-    </w:p>
-    <w:p>
-      <w:r>
-        <w:t xml:space="preserve">Due to </w:t>
-      </w:r>
-      <w:proofErr w:type="spellStart"/>
-      <w:r>
-        <w:t>LoRA’s</w:t>
-      </w:r>
-      <w:proofErr w:type="spellEnd"/>
-      <w:r>
-        <w:t xml:space="preserve"> success, several variants have been introduced:</w:t>
+        <w:t>Variations and Extensions of LoRA</w:t>
+      </w:r>
+    </w:p>
+    <w:p>
+      <w:r>
+        <w:t>Due to LoRA’s success, several variants have been introduced:</w:t>
       </w:r>
     </w:p>
     <w:p>
@@ -8383,7 +8134,6 @@
           <w:numId w:val="87"/>
         </w:numPr>
       </w:pPr>
-      <w:proofErr w:type="spellStart"/>
       <w:r>
         <w:rPr>
           <w:b/>
@@ -8391,7 +8141,6 @@
         </w:rPr>
         <w:t>QLoRA</w:t>
       </w:r>
-      <w:proofErr w:type="spellEnd"/>
     </w:p>
     <w:p>
       <w:pPr>
@@ -8401,15 +8150,7 @@
         </w:numPr>
       </w:pPr>
       <w:r>
-        <w:t xml:space="preserve">Quantized version of </w:t>
-      </w:r>
-      <w:proofErr w:type="spellStart"/>
-      <w:r>
-        <w:t>LoRA</w:t>
-      </w:r>
-      <w:proofErr w:type="spellEnd"/>
-      <w:r>
-        <w:t xml:space="preserve"> to </w:t>
+        <w:t xml:space="preserve">Quantized version of LoRA to </w:t>
       </w:r>
       <w:r>
         <w:rPr>
@@ -8429,7 +8170,6 @@
           <w:numId w:val="87"/>
         </w:numPr>
       </w:pPr>
-      <w:proofErr w:type="spellStart"/>
       <w:r>
         <w:rPr>
           <w:b/>
@@ -8437,7 +8177,6 @@
         </w:rPr>
         <w:t>LongLoRA</w:t>
       </w:r>
-      <w:proofErr w:type="spellEnd"/>
     </w:p>
     <w:p>
       <w:pPr>
@@ -8467,21 +8206,12 @@
           <w:numId w:val="87"/>
         </w:numPr>
       </w:pPr>
-      <w:proofErr w:type="spellStart"/>
-      <w:r>
-        <w:rPr>
-          <w:b/>
-          <w:bCs/>
-        </w:rPr>
-        <w:t>LoRA</w:t>
-      </w:r>
-      <w:proofErr w:type="spellEnd"/>
-      <w:r>
-        <w:rPr>
-          <w:b/>
-          <w:bCs/>
-        </w:rPr>
-        <w:t>+</w:t>
+      <w:r>
+        <w:rPr>
+          <w:b/>
+          <w:bCs/>
+        </w:rPr>
+        <w:t>LoRA+</w:t>
       </w:r>
     </w:p>
     <w:p>
@@ -8517,23 +8247,7 @@
           <w:b/>
           <w:bCs/>
         </w:rPr>
-        <w:t xml:space="preserve">DORA (Dynamic </w:t>
-      </w:r>
-      <w:proofErr w:type="spellStart"/>
-      <w:r>
-        <w:rPr>
-          <w:b/>
-          <w:bCs/>
-        </w:rPr>
-        <w:t>LoRA</w:t>
-      </w:r>
-      <w:proofErr w:type="spellEnd"/>
-      <w:r>
-        <w:rPr>
-          <w:b/>
-          <w:bCs/>
-        </w:rPr>
-        <w:t>)</w:t>
+        <w:t>DORA (Dynamic LoRA)</w:t>
       </w:r>
     </w:p>
     <w:p>
@@ -8569,17 +8283,8 @@
           <w:b/>
           <w:bCs/>
         </w:rPr>
-        <w:t xml:space="preserve">Training Stability in </w:t>
-      </w:r>
-      <w:proofErr w:type="spellStart"/>
-      <w:r>
-        <w:rPr>
-          <w:b/>
-          <w:bCs/>
-        </w:rPr>
-        <w:t>LoRA</w:t>
-      </w:r>
-      <w:proofErr w:type="spellEnd"/>
+        <w:t>Training Stability in LoRA</w:t>
+      </w:r>
     </w:p>
     <w:p>
       <w:r>
@@ -8619,15 +8324,7 @@
         <w:t>zero</w:t>
       </w:r>
       <w:r>
-        <w:t xml:space="preserve"> to maintain the original model </w:t>
-      </w:r>
-      <w:proofErr w:type="spellStart"/>
-      <w:r>
-        <w:t>behavior</w:t>
-      </w:r>
-      <w:proofErr w:type="spellEnd"/>
-      <w:r>
-        <w:t xml:space="preserve"> in early training steps.</w:t>
+        <w:t xml:space="preserve"> to maintain the original model behavior in early training steps.</w:t>
       </w:r>
     </w:p>
     <w:p>
@@ -8711,17 +8408,8 @@
           <w:bCs/>
         </w:rPr>
         <w:lastRenderedPageBreak/>
-        <w:t xml:space="preserve">Non-Linearity in </w:t>
-      </w:r>
-      <w:proofErr w:type="spellStart"/>
-      <w:r>
-        <w:rPr>
-          <w:b/>
-          <w:bCs/>
-        </w:rPr>
-        <w:t>LoRA</w:t>
-      </w:r>
-      <w:proofErr w:type="spellEnd"/>
+        <w:t>Non-Linearity in LoRA</w:t>
+      </w:r>
     </w:p>
     <w:p>
       <w:pPr>
@@ -8730,13 +8418,8 @@
           <w:numId w:val="89"/>
         </w:numPr>
       </w:pPr>
-      <w:proofErr w:type="spellStart"/>
-      <w:r>
-        <w:t>LoRA</w:t>
-      </w:r>
-      <w:proofErr w:type="spellEnd"/>
-      <w:r>
-        <w:t xml:space="preserve"> does not apply non-linearity to weight updates because:</w:t>
+      <w:r>
+        <w:t>LoRA does not apply non-linearity to weight updates because:</w:t>
       </w:r>
     </w:p>
     <w:p>
@@ -8789,15 +8472,7 @@
         </w:numPr>
       </w:pPr>
       <w:r>
-        <w:t xml:space="preserve">This allows for easy fusion of </w:t>
-      </w:r>
-      <w:proofErr w:type="spellStart"/>
-      <w:r>
-        <w:t>LoRA</w:t>
-      </w:r>
-      <w:proofErr w:type="spellEnd"/>
-      <w:r>
-        <w:t xml:space="preserve"> weights with the base model after fine-tuning.</w:t>
+        <w:t>This allows for easy fusion of LoRA weights with the base model after fine-tuning.</w:t>
       </w:r>
     </w:p>
     <w:p>
@@ -8823,15 +8498,7 @@
         </w:numPr>
       </w:pPr>
       <w:r>
-        <w:t xml:space="preserve">Unlike prompt tuning, </w:t>
-      </w:r>
-      <w:proofErr w:type="spellStart"/>
-      <w:r>
-        <w:t>LoRA</w:t>
-      </w:r>
-      <w:proofErr w:type="spellEnd"/>
-      <w:r>
-        <w:t xml:space="preserve"> updates are not easily swappable because they modify internal weights.</w:t>
+        <w:t>Unlike prompt tuning, LoRA updates are not easily swappable because they modify internal weights.</w:t>
       </w:r>
     </w:p>
     <w:p>
@@ -8852,15 +8519,7 @@
         <w:t>hot swapping</w:t>
       </w:r>
       <w:r>
-        <w:t xml:space="preserve"> for </w:t>
-      </w:r>
-      <w:proofErr w:type="spellStart"/>
-      <w:r>
-        <w:t>LoRA</w:t>
-      </w:r>
-      <w:proofErr w:type="spellEnd"/>
-      <w:r>
-        <w:t>:</w:t>
+        <w:t xml:space="preserve"> for LoRA:</w:t>
       </w:r>
     </w:p>
     <w:p>
@@ -8871,15 +8530,7 @@
         </w:numPr>
       </w:pPr>
       <w:r>
-        <w:t xml:space="preserve">This would allow switching between different </w:t>
-      </w:r>
-      <w:proofErr w:type="spellStart"/>
-      <w:r>
-        <w:t>LoRA</w:t>
-      </w:r>
-      <w:proofErr w:type="spellEnd"/>
-      <w:r>
-        <w:t xml:space="preserve">-trained models </w:t>
+        <w:t xml:space="preserve">This would allow switching between different LoRA-trained models </w:t>
       </w:r>
       <w:r>
         <w:rPr>
@@ -8938,7 +8589,6 @@
       <w:r>
         <w:t xml:space="preserve">Introduced </w:t>
       </w:r>
-      <w:proofErr w:type="spellStart"/>
       <w:r>
         <w:rPr>
           <w:b/>
@@ -8946,7 +8596,6 @@
         </w:rPr>
         <w:t>LoRA</w:t>
       </w:r>
-      <w:proofErr w:type="spellEnd"/>
       <w:r>
         <w:t xml:space="preserve"> and its contributions:</w:t>
       </w:r>
@@ -8981,15 +8630,7 @@
         </w:numPr>
       </w:pPr>
       <w:r>
-        <w:t xml:space="preserve">Compared </w:t>
-      </w:r>
-      <w:proofErr w:type="spellStart"/>
-      <w:r>
-        <w:t>LoRA</w:t>
-      </w:r>
-      <w:proofErr w:type="spellEnd"/>
-      <w:r>
-        <w:t xml:space="preserve"> with other fine-tuning techniques.</w:t>
+        <w:t>Compared LoRA with other fine-tuning techniques.</w:t>
       </w:r>
     </w:p>
     <w:p>
@@ -9011,63 +8652,14 @@
         </w:numPr>
       </w:pPr>
       <w:r>
-        <w:t xml:space="preserve">Highlighted </w:t>
-      </w:r>
-      <w:proofErr w:type="spellStart"/>
-      <w:r>
-        <w:t>LoRA</w:t>
-      </w:r>
-      <w:proofErr w:type="spellEnd"/>
-      <w:r>
-        <w:t xml:space="preserve"> variants like </w:t>
-      </w:r>
-      <w:proofErr w:type="spellStart"/>
-      <w:r>
-        <w:rPr>
-          <w:b/>
-          <w:bCs/>
-        </w:rPr>
-        <w:t>QLoRA</w:t>
-      </w:r>
-      <w:proofErr w:type="spellEnd"/>
-      <w:r>
-        <w:rPr>
-          <w:b/>
-          <w:bCs/>
-        </w:rPr>
-        <w:t xml:space="preserve">, </w:t>
-      </w:r>
-      <w:proofErr w:type="spellStart"/>
-      <w:r>
-        <w:rPr>
-          <w:b/>
-          <w:bCs/>
-        </w:rPr>
-        <w:t>LongLoRA</w:t>
-      </w:r>
-      <w:proofErr w:type="spellEnd"/>
-      <w:r>
-        <w:rPr>
-          <w:b/>
-          <w:bCs/>
-        </w:rPr>
-        <w:t xml:space="preserve">, </w:t>
-      </w:r>
-      <w:proofErr w:type="spellStart"/>
-      <w:r>
-        <w:rPr>
-          <w:b/>
-          <w:bCs/>
-        </w:rPr>
-        <w:t>LoRA</w:t>
-      </w:r>
-      <w:proofErr w:type="spellEnd"/>
-      <w:r>
-        <w:rPr>
-          <w:b/>
-          <w:bCs/>
-        </w:rPr>
-        <w:t>+, and DORA</w:t>
+        <w:t xml:space="preserve">Highlighted LoRA variants like </w:t>
+      </w:r>
+      <w:r>
+        <w:rPr>
+          <w:b/>
+          <w:bCs/>
+        </w:rPr>
+        <w:t>QLoRA, LongLoRA, LoRA+, and DORA</w:t>
       </w:r>
       <w:r>
         <w:t>.</w:t>
@@ -9099,17 +8691,8 @@
           <w:b/>
           <w:bCs/>
         </w:rPr>
-        <w:t xml:space="preserve">enable hot swapping for </w:t>
-      </w:r>
-      <w:proofErr w:type="spellStart"/>
-      <w:r>
-        <w:rPr>
-          <w:b/>
-          <w:bCs/>
-        </w:rPr>
-        <w:t>LoRA</w:t>
-      </w:r>
-      <w:proofErr w:type="spellEnd"/>
+        <w:t>enable hot swapping for LoRA</w:t>
+      </w:r>
       <w:r>
         <w:t>.</w:t>
       </w:r>
@@ -9136,21 +8719,12 @@
           <w:numId w:val="92"/>
         </w:numPr>
       </w:pPr>
-      <w:proofErr w:type="spellStart"/>
-      <w:r>
-        <w:rPr>
-          <w:b/>
-          <w:bCs/>
-        </w:rPr>
-        <w:t>LoRA</w:t>
-      </w:r>
-      <w:proofErr w:type="spellEnd"/>
-      <w:r>
-        <w:rPr>
-          <w:b/>
-          <w:bCs/>
-        </w:rPr>
-        <w:t xml:space="preserve"> achieves near full fine-tuning accuracy with only a small fraction of trainable parameters</w:t>
+      <w:r>
+        <w:rPr>
+          <w:b/>
+          <w:bCs/>
+        </w:rPr>
+        <w:t>LoRA achieves near full fine-tuning accuracy with only a small fraction of trainable parameters</w:t>
       </w:r>
       <w:r>
         <w:t>.</w:t>
@@ -9205,55 +8779,7 @@
           <w:bCs/>
         </w:rPr>
         <w:lastRenderedPageBreak/>
-        <w:t xml:space="preserve">Variants like </w:t>
-      </w:r>
-      <w:proofErr w:type="spellStart"/>
-      <w:r>
-        <w:rPr>
-          <w:b/>
-          <w:bCs/>
-        </w:rPr>
-        <w:t>QLoRA</w:t>
-      </w:r>
-      <w:proofErr w:type="spellEnd"/>
-      <w:r>
-        <w:rPr>
-          <w:b/>
-          <w:bCs/>
-        </w:rPr>
-        <w:t xml:space="preserve">, </w:t>
-      </w:r>
-      <w:proofErr w:type="spellStart"/>
-      <w:r>
-        <w:rPr>
-          <w:b/>
-          <w:bCs/>
-        </w:rPr>
-        <w:t>LongLoRA</w:t>
-      </w:r>
-      <w:proofErr w:type="spellEnd"/>
-      <w:r>
-        <w:rPr>
-          <w:b/>
-          <w:bCs/>
-        </w:rPr>
-        <w:t xml:space="preserve">, and DORA further optimize </w:t>
-      </w:r>
-      <w:proofErr w:type="spellStart"/>
-      <w:r>
-        <w:rPr>
-          <w:b/>
-          <w:bCs/>
-        </w:rPr>
-        <w:t>LoRA</w:t>
-      </w:r>
-      <w:proofErr w:type="spellEnd"/>
-      <w:r>
-        <w:rPr>
-          <w:b/>
-          <w:bCs/>
-        </w:rPr>
-        <w:t xml:space="preserve"> for different use cases</w:t>
+        <w:t>Variants like QLoRA, LongLoRA, and DORA further optimize LoRA for different use cases</w:t>
       </w:r>
       <w:r>
         <w:t>.</w:t>
@@ -9266,21 +8792,12 @@
           <w:numId w:val="92"/>
         </w:numPr>
       </w:pPr>
-      <w:proofErr w:type="spellStart"/>
-      <w:r>
-        <w:rPr>
-          <w:b/>
-          <w:bCs/>
-        </w:rPr>
-        <w:t>LoRA’s</w:t>
-      </w:r>
-      <w:proofErr w:type="spellEnd"/>
-      <w:r>
-        <w:rPr>
-          <w:b/>
-          <w:bCs/>
-        </w:rPr>
-        <w:t xml:space="preserve"> initialization strategy ensures stable and efficient fine-tuning</w:t>
+      <w:r>
+        <w:rPr>
+          <w:b/>
+          <w:bCs/>
+        </w:rPr>
+        <w:t>LoRA’s initialization strategy ensures stable and efficient fine-tuning</w:t>
       </w:r>
       <w:r>
         <w:t>.</w:t>
@@ -9288,15 +8805,7 @@
     </w:p>
     <w:p>
       <w:r>
-        <w:t xml:space="preserve">This lecture provided an in-depth understanding of </w:t>
-      </w:r>
-      <w:proofErr w:type="spellStart"/>
-      <w:r>
-        <w:t>LoRA</w:t>
-      </w:r>
-      <w:proofErr w:type="spellEnd"/>
-      <w:r>
-        <w:t xml:space="preserve"> and its impact on fine-tuning large language models efficiently.</w:t>
+        <w:t>This lecture provided an in-depth understanding of LoRA and its impact on fine-tuning large language models efficiently.</w:t>
       </w:r>
     </w:p>
     <w:p/>
@@ -9328,23 +8837,13 @@
     <w:p/>
     <w:p/>
     <w:p>
-      <w:proofErr w:type="spellStart"/>
       <w:r>
         <w:rPr>
           <w:b/>
           <w:bCs/>
           <w:u w:val="single"/>
         </w:rPr>
-        <w:t>KeyWords</w:t>
-      </w:r>
-      <w:proofErr w:type="spellEnd"/>
-      <w:r>
-        <w:rPr>
-          <w:b/>
-          <w:bCs/>
-          <w:u w:val="single"/>
-        </w:rPr>
-        <w:t>:</w:t>
+        <w:t>KeyWords:</w:t>
       </w:r>
       <w:r>
         <w:br/>
@@ -9416,15 +8915,7 @@
         <w:t>Fine-Tuning</w:t>
       </w:r>
       <w:r>
-        <w:t xml:space="preserve"> – Adjusting the pre-trained model using </w:t>
-      </w:r>
-      <w:proofErr w:type="spellStart"/>
-      <w:r>
-        <w:t>labeled</w:t>
-      </w:r>
-      <w:proofErr w:type="spellEnd"/>
-      <w:r>
-        <w:t>, task-specific data for better performance.</w:t>
+        <w:t xml:space="preserve"> – Adjusting the pre-trained model using labeled, task-specific data for better performance.</w:t>
       </w:r>
     </w:p>
     <w:p>
@@ -9493,15 +8984,7 @@
         <w:t>Instruction Alignment</w:t>
       </w:r>
       <w:r>
-        <w:t xml:space="preserve"> – Adjusting LLMs with </w:t>
-      </w:r>
-      <w:proofErr w:type="spellStart"/>
-      <w:r>
-        <w:t>labeled</w:t>
-      </w:r>
-      <w:proofErr w:type="spellEnd"/>
-      <w:r>
-        <w:t xml:space="preserve"> examples to improve their ability to follow instructions.</w:t>
+        <w:t xml:space="preserve"> – Adjusting LLMs with labeled examples to improve their ability to follow instructions.</w:t>
       </w:r>
     </w:p>
     <w:p>
@@ -9537,15 +9020,7 @@
         <w:t>Alignment Phase</w:t>
       </w:r>
       <w:r>
-        <w:t xml:space="preserve"> – The step where an LLM is refined using human feedback and </w:t>
-      </w:r>
-      <w:proofErr w:type="spellStart"/>
-      <w:r>
-        <w:t>labeled</w:t>
-      </w:r>
-      <w:proofErr w:type="spellEnd"/>
-      <w:r>
-        <w:t xml:space="preserve"> instructions.</w:t>
+        <w:t xml:space="preserve"> – The step where an LLM is refined using human feedback and labeled instructions.</w:t>
       </w:r>
     </w:p>
     <w:p>
@@ -9578,15 +9053,7 @@
         <w:t>In-Context Learning (ICL)</w:t>
       </w:r>
       <w:r>
-        <w:t xml:space="preserve"> – Providing instructions and examples in the input prompt to guide LLM </w:t>
-      </w:r>
-      <w:proofErr w:type="spellStart"/>
-      <w:r>
-        <w:t>behavior</w:t>
-      </w:r>
-      <w:proofErr w:type="spellEnd"/>
-      <w:r>
-        <w:t xml:space="preserve"> without updating its parameters.</w:t>
+        <w:t xml:space="preserve"> – Providing instructions and examples in the input prompt to guide LLM behavior without updating its parameters.</w:t>
       </w:r>
     </w:p>
     <w:p>
@@ -9622,23 +9089,7 @@
         <w:t>Few-Shot Learning</w:t>
       </w:r>
       <w:r>
-        <w:t xml:space="preserve"> – Providing a few </w:t>
-      </w:r>
-      <w:proofErr w:type="gramStart"/>
-      <w:r>
-        <w:t>example</w:t>
-      </w:r>
-      <w:proofErr w:type="gramEnd"/>
-      <w:r>
-        <w:t xml:space="preserve"> input-output pairs in the prompt to guide LLM </w:t>
-      </w:r>
-      <w:proofErr w:type="spellStart"/>
-      <w:r>
-        <w:t>behavior</w:t>
-      </w:r>
-      <w:proofErr w:type="spellEnd"/>
-      <w:r>
-        <w:t>.</w:t>
+        <w:t xml:space="preserve"> – Providing a few example input-output pairs in the prompt to guide LLM behavior.</w:t>
       </w:r>
     </w:p>
     <w:p>
@@ -9795,15 +9246,7 @@
         <w:t>Knowledge Assumptions</w:t>
       </w:r>
       <w:r>
-        <w:t xml:space="preserve"> – LLMs make implicit assumptions based on training data, sometimes leading to unexpected </w:t>
-      </w:r>
-      <w:proofErr w:type="spellStart"/>
-      <w:r>
-        <w:t>behaviors</w:t>
-      </w:r>
-      <w:proofErr w:type="spellEnd"/>
-      <w:r>
-        <w:t>.</w:t>
+        <w:t xml:space="preserve"> – LLMs make implicit assumptions based on training data, sometimes leading to unexpected behaviors.</w:t>
       </w:r>
     </w:p>
     <w:p>
@@ -10434,7 +9877,7 @@
     <w:p>
       <w:r>
         <w:pict w14:anchorId="7B17BB04">
-          <v:rect id="_x0000_i1039" style="width:0;height:1.5pt" o:hralign="center" o:hrstd="t" o:hr="t" fillcolor="#a0a0a0" stroked="f"/>
+          <v:rect id="_x0000_i1041" style="width:0;height:1.5pt" o:hralign="center" o:hrstd="t" o:hr="t" fillcolor="#a0a0a0" stroked="f"/>
         </w:pict>
       </w:r>
     </w:p>
@@ -10486,23 +9929,7 @@
         <w:t>Few-Shot Learning:</w:t>
       </w:r>
       <w:r>
-        <w:t xml:space="preserve"> Providing a few </w:t>
-      </w:r>
-      <w:proofErr w:type="spellStart"/>
-      <w:r>
-        <w:t>labeled</w:t>
-      </w:r>
-      <w:proofErr w:type="spellEnd"/>
-      <w:r>
-        <w:t xml:space="preserve"> examples in the prompt to guide model </w:t>
-      </w:r>
-      <w:proofErr w:type="spellStart"/>
-      <w:r>
-        <w:t>behavior</w:t>
-      </w:r>
-      <w:proofErr w:type="spellEnd"/>
-      <w:r>
-        <w:t>.</w:t>
+        <w:t xml:space="preserve"> Providing a few labeled examples in the prompt to guide model behavior.</w:t>
       </w:r>
     </w:p>
     <w:p>
@@ -10545,7 +9972,7 @@
       <w:r>
         <w:lastRenderedPageBreak/>
         <w:pict w14:anchorId="586E86B5">
-          <v:rect id="_x0000_i1040" style="width:0;height:1.5pt" o:hralign="center" o:hrstd="t" o:hr="t" fillcolor="#a0a0a0" stroked="f"/>
+          <v:rect id="_x0000_i1042" style="width:0;height:1.5pt" o:hralign="center" o:hrstd="t" o:hr="t" fillcolor="#a0a0a0" stroked="f"/>
         </w:pict>
       </w:r>
     </w:p>
@@ -10648,23 +10075,7 @@
           <w:b/>
           <w:bCs/>
         </w:rPr>
-        <w:t>Low-Rank Adaptation (</w:t>
-      </w:r>
-      <w:proofErr w:type="spellStart"/>
-      <w:r>
-        <w:rPr>
-          <w:b/>
-          <w:bCs/>
-        </w:rPr>
-        <w:t>LoRA</w:t>
-      </w:r>
-      <w:proofErr w:type="spellEnd"/>
-      <w:r>
-        <w:rPr>
-          <w:b/>
-          <w:bCs/>
-        </w:rPr>
-        <w:t>):</w:t>
+        <w:t>Low-Rank Adaptation (LoRA):</w:t>
       </w:r>
       <w:r>
         <w:t xml:space="preserve"> A PEFT technique where only a small low-rank matrix is fine-tuned, significantly reducing memory usage.</w:t>
@@ -10673,7 +10084,7 @@
     <w:p>
       <w:r>
         <w:pict w14:anchorId="2332AA24">
-          <v:rect id="_x0000_i1041" style="width:0;height:1.5pt" o:hralign="center" o:hrstd="t" o:hr="t" fillcolor="#a0a0a0" stroked="f"/>
+          <v:rect id="_x0000_i1043" style="width:0;height:1.5pt" o:hralign="center" o:hrstd="t" o:hr="t" fillcolor="#a0a0a0" stroked="f"/>
         </w:pict>
       </w:r>
     </w:p>
@@ -24962,6 +24373,7 @@
   <w:style w:type="character" w:default="1" w:styleId="DefaultParagraphFont">
     <w:name w:val="Default Paragraph Font"/>
     <w:uiPriority w:val="1"/>
+    <w:semiHidden/>
     <w:unhideWhenUsed/>
   </w:style>
   <w:style w:type="table" w:default="1" w:styleId="TableNormal">
